--- a/docs/BSI-Especificação do Projeto-v2.docx
+++ b/docs/BSI-Especificação do Projeto-v2.docx
@@ -1,6 +1,6 @@
 
 <file path=word/document.xml><?xml version="1.0" encoding="utf-8"?>
-<w:document xmlns:wpc="http://schemas.microsoft.com/office/word/2010/wordprocessingCanvas" xmlns:cx="http://schemas.microsoft.com/office/drawing/2014/chartex" xmlns:cx1="http://schemas.microsoft.com/office/drawing/2015/9/8/chartex" xmlns:cx2="http://schemas.microsoft.com/office/drawing/2015/10/21/chartex" xmlns:cx3="http://schemas.microsoft.com/office/drawing/2016/5/9/chartex" xmlns:cx4="http://schemas.microsoft.com/office/drawing/2016/5/10/chartex" xmlns:cx5="http://schemas.microsoft.com/office/drawing/2016/5/11/chartex" xmlns:cx6="http://schemas.microsoft.com/office/drawing/2016/5/12/chartex" xmlns:cx7="http://schemas.microsoft.com/office/drawing/2016/5/13/chartex" xmlns:cx8="http://schemas.microsoft.com/office/drawing/2016/5/14/chartex" xmlns:mc="http://schemas.openxmlformats.org/markup-compatibility/2006" xmlns:aink="http://schemas.microsoft.com/office/drawing/2016/ink" xmlns:am3d="http://schemas.microsoft.com/office/drawing/2017/model3d" xmlns:o="urn:schemas-microsoft-com:office:office" xmlns:r="http://schemas.openxmlformats.org/officeDocument/2006/relationships" xmlns:m="http://schemas.openxmlformats.org/officeDocument/2006/math" xmlns:v="urn:schemas-microsoft-com:vml" xmlns:wp14="http://schemas.microsoft.com/office/word/2010/wordprocessingDrawing" xmlns:wp="http://schemas.openxmlformats.org/drawingml/2006/wordprocessingDrawing" xmlns:w10="urn:schemas-microsoft-com:office:word" xmlns:w="http://schemas.openxmlformats.org/wordprocessingml/2006/main" xmlns:w14="http://schemas.microsoft.com/office/word/2010/wordml" xmlns:w15="http://schemas.microsoft.com/office/word/2012/wordml" xmlns:w16cex="http://schemas.microsoft.com/office/word/2018/wordml/cex" xmlns:w16cid="http://schemas.microsoft.com/office/word/2016/wordml/cid" xmlns:w16="http://schemas.microsoft.com/office/word/2018/wordml" xmlns:w16sdtdh="http://schemas.microsoft.com/office/word/2020/wordml/sdtdatahash" xmlns:w16se="http://schemas.microsoft.com/office/word/2015/wordml/symex" xmlns:wpg="http://schemas.microsoft.com/office/word/2010/wordprocessingGroup" xmlns:wpi="http://schemas.microsoft.com/office/word/2010/wordprocessingInk" xmlns:wne="http://schemas.microsoft.com/office/word/2006/wordml" xmlns:wps="http://schemas.microsoft.com/office/word/2010/wordprocessingShape" mc:Ignorable="w14 w15 w16se w16cid w16 w16cex w16sdtdh wp14">
+<w:document xmlns:wpc="http://schemas.microsoft.com/office/word/2010/wordprocessingCanvas" xmlns:cx="http://schemas.microsoft.com/office/drawing/2014/chartex" xmlns:cx1="http://schemas.microsoft.com/office/drawing/2015/9/8/chartex" xmlns:cx2="http://schemas.microsoft.com/office/drawing/2015/10/21/chartex" xmlns:cx3="http://schemas.microsoft.com/office/drawing/2016/5/9/chartex" xmlns:cx4="http://schemas.microsoft.com/office/drawing/2016/5/10/chartex" xmlns:cx5="http://schemas.microsoft.com/office/drawing/2016/5/11/chartex" xmlns:cx6="http://schemas.microsoft.com/office/drawing/2016/5/12/chartex" xmlns:cx7="http://schemas.microsoft.com/office/drawing/2016/5/13/chartex" xmlns:cx8="http://schemas.microsoft.com/office/drawing/2016/5/14/chartex" xmlns:mc="http://schemas.openxmlformats.org/markup-compatibility/2006" xmlns:aink="http://schemas.microsoft.com/office/drawing/2016/ink" xmlns:am3d="http://schemas.microsoft.com/office/drawing/2017/model3d" xmlns:o="urn:schemas-microsoft-com:office:office" xmlns:oel="http://schemas.microsoft.com/office/2019/extlst" xmlns:r="http://schemas.openxmlformats.org/officeDocument/2006/relationships" xmlns:m="http://schemas.openxmlformats.org/officeDocument/2006/math" xmlns:v="urn:schemas-microsoft-com:vml" xmlns:wp14="http://schemas.microsoft.com/office/word/2010/wordprocessingDrawing" xmlns:wp="http://schemas.openxmlformats.org/drawingml/2006/wordprocessingDrawing" xmlns:w10="urn:schemas-microsoft-com:office:word" xmlns:w="http://schemas.openxmlformats.org/wordprocessingml/2006/main" xmlns:w14="http://schemas.microsoft.com/office/word/2010/wordml" xmlns:w15="http://schemas.microsoft.com/office/word/2012/wordml" xmlns:w16cex="http://schemas.microsoft.com/office/word/2018/wordml/cex" xmlns:w16cid="http://schemas.microsoft.com/office/word/2016/wordml/cid" xmlns:w16="http://schemas.microsoft.com/office/word/2018/wordml" xmlns:w16sdtdh="http://schemas.microsoft.com/office/word/2020/wordml/sdtdatahash" xmlns:w16se="http://schemas.microsoft.com/office/word/2015/wordml/symex" xmlns:wpg="http://schemas.microsoft.com/office/word/2010/wordprocessingGroup" xmlns:wpi="http://schemas.microsoft.com/office/word/2010/wordprocessingInk" xmlns:wne="http://schemas.microsoft.com/office/word/2006/wordml" xmlns:wps="http://schemas.microsoft.com/office/word/2010/wordprocessingShape" mc:Ignorable="w14 w15 w16se w16cid w16 w16cex w16sdtdh wp14">
   <w:body>
     <w:p/>
     <w:p>
@@ -176,469 +176,7 @@
         <mc:AlternateContent>
           <mc:Choice Requires="wps">
             <w:drawing>
-              <wp:anchor distT="45720" distB="45720" distL="114300" distR="114300" simplePos="0" relativeHeight="251658241" behindDoc="0" locked="0" layoutInCell="1" allowOverlap="1" wp14:anchorId="6EA8C74B" wp14:editId="577ADAE1">
-                <wp:simplePos x="0" y="0"/>
-                <wp:positionH relativeFrom="column">
-                  <wp:posOffset>71251</wp:posOffset>
-                </wp:positionH>
-                <wp:positionV relativeFrom="paragraph">
-                  <wp:posOffset>255731</wp:posOffset>
-                </wp:positionV>
-                <wp:extent cx="2638425" cy="1404620"/>
-                <wp:effectExtent l="0" t="0" r="9525" b="1905"/>
-                <wp:wrapSquare wrapText="bothSides"/>
-                <wp:docPr id="3" name="Caixa de Texto 2"/>
-                <wp:cNvGraphicFramePr>
-                  <a:graphicFrameLocks xmlns:a="http://schemas.openxmlformats.org/drawingml/2006/main"/>
-                </wp:cNvGraphicFramePr>
-                <a:graphic xmlns:a="http://schemas.openxmlformats.org/drawingml/2006/main">
-                  <a:graphicData uri="http://schemas.microsoft.com/office/word/2010/wordprocessingShape">
-                    <wps:wsp>
-                      <wps:cNvSpPr txBox="1">
-                        <a:spLocks noChangeArrowheads="1"/>
-                      </wps:cNvSpPr>
-                      <wps:spPr bwMode="auto">
-                        <a:xfrm>
-                          <a:off x="0" y="0"/>
-                          <a:ext cx="2638425" cy="1404620"/>
-                        </a:xfrm>
-                        <a:prstGeom prst="rect">
-                          <a:avLst/>
-                        </a:prstGeom>
-                        <a:solidFill>
-                          <a:srgbClr val="FFFFFF"/>
-                        </a:solidFill>
-                        <a:ln w="9525">
-                          <a:noFill/>
-                          <a:miter lim="800000"/>
-                          <a:headEnd/>
-                          <a:tailEnd/>
-                        </a:ln>
-                      </wps:spPr>
-                      <wps:txbx>
-                        <w:txbxContent>
-                          <w:p>
-                            <w:pPr>
-                              <w:spacing w:after="0"/>
-                              <w:rPr>
-                                <w:color w:val="00B0F0"/>
-                              </w:rPr>
-                            </w:pPr>
-                            <w:r>
-                              <w:rPr>
-                                <w:b/>
-                                <w:bCs/>
-                                <w:color w:val="00B0F0"/>
-                                <w:u w:val="single"/>
-                              </w:rPr>
-                              <w:t>Aviso</w:t>
-                            </w:r>
-                            <w:r>
-                              <w:rPr>
-                                <w:color w:val="00B0F0"/>
-                              </w:rPr>
-                              <w:t xml:space="preserve">: </w:t>
-                            </w:r>
-                          </w:p>
-                          <w:p>
-                            <w:pPr>
-                              <w:spacing w:after="0"/>
-                              <w:rPr>
-                                <w:color w:val="00B0F0"/>
-                              </w:rPr>
-                            </w:pPr>
-                            <w:r>
-                              <w:rPr>
-                                <w:color w:val="00B0F0"/>
-                              </w:rPr>
-                              <w:t>Personalize</w:t>
-                            </w:r>
-                            <w:r>
-                              <w:rPr>
-                                <w:color w:val="00B0F0"/>
-                              </w:rPr>
-                              <w:t xml:space="preserve"> os textos em </w:t>
-                            </w:r>
-                            <w:r>
-                              <w:rPr>
-                                <w:b/>
-                                <w:bCs/>
-                                <w:color w:val="00B0F0"/>
-                              </w:rPr>
-                              <w:t>AZUL</w:t>
-                            </w:r>
-                            <w:r>
-                              <w:rPr>
-                                <w:color w:val="00B0F0"/>
-                              </w:rPr>
-                              <w:t xml:space="preserve"> </w:t>
-                            </w:r>
-                            <w:r>
-                              <w:rPr>
-                                <w:color w:val="00B0F0"/>
-                              </w:rPr>
-                              <w:t xml:space="preserve">e altere esses textos personalizados </w:t>
-                            </w:r>
-                            <w:r>
-                              <w:rPr>
-                                <w:color w:val="00B0F0"/>
-                              </w:rPr>
-                              <w:t xml:space="preserve">para a cor </w:t>
-                            </w:r>
-                            <w:r>
-                              <w:rPr>
-                                <w:b/>
-                                <w:bCs/>
-                              </w:rPr>
-                              <w:t>PRETA</w:t>
-                            </w:r>
-                            <w:r>
-                              <w:rPr>
-                                <w:color w:val="00B0F0"/>
-                              </w:rPr>
-                              <w:t xml:space="preserve">, </w:t>
-                            </w:r>
-                            <w:r>
-                              <w:rPr>
-                                <w:color w:val="00B0F0"/>
-                              </w:rPr>
-                              <w:t xml:space="preserve">para a </w:t>
-                            </w:r>
-                            <w:r>
-                              <w:rPr>
-                                <w:color w:val="00B0F0"/>
-                              </w:rPr>
-                              <w:t>versão de entrega deste documento</w:t>
-                            </w:r>
-                            <w:r>
-                              <w:rPr>
-                                <w:color w:val="00B0F0"/>
-                              </w:rPr>
-                              <w:t>.</w:t>
-                            </w:r>
-                          </w:p>
-                          <w:p>
-                            <w:pPr>
-                              <w:spacing w:after="0"/>
-                              <w:rPr>
-                                <w:color w:val="00B0F0"/>
-                              </w:rPr>
-                            </w:pPr>
-                          </w:p>
-                          <w:p>
-                            <w:pPr>
-                              <w:spacing w:after="0"/>
-                              <w:rPr>
-                                <w:color w:val="00B0F0"/>
-                              </w:rPr>
-                            </w:pPr>
-                            <w:r>
-                              <w:rPr>
-                                <w:color w:val="00B0F0"/>
-                              </w:rPr>
-                              <w:t>Este quadro de aviso</w:t>
-                            </w:r>
-                            <w:r>
-                              <w:rPr>
-                                <w:color w:val="00B0F0"/>
-                              </w:rPr>
-                              <w:t xml:space="preserve"> e </w:t>
-                            </w:r>
-                            <w:r>
-                              <w:rPr>
-                                <w:color w:val="00B0F0"/>
-                              </w:rPr>
-                              <w:t>todos os textos</w:t>
-                            </w:r>
-                            <w:r>
-                              <w:rPr>
-                                <w:color w:val="00B0F0"/>
-                              </w:rPr>
-                              <w:t xml:space="preserve"> em </w:t>
-                            </w:r>
-                            <w:r>
-                              <w:rPr>
-                                <w:b/>
-                                <w:bCs/>
-                                <w:color w:val="00B0F0"/>
-                              </w:rPr>
-                              <w:t>AZUL</w:t>
-                            </w:r>
-                            <w:r>
-                              <w:rPr>
-                                <w:color w:val="00B0F0"/>
-                              </w:rPr>
-                              <w:t xml:space="preserve"> de orientação</w:t>
-                            </w:r>
-                            <w:r>
-                              <w:rPr>
-                                <w:color w:val="00B0F0"/>
-                              </w:rPr>
-                              <w:t xml:space="preserve"> deve</w:t>
-                            </w:r>
-                            <w:r>
-                              <w:rPr>
-                                <w:color w:val="00B0F0"/>
-                              </w:rPr>
-                              <w:t>m</w:t>
-                            </w:r>
-                            <w:r>
-                              <w:rPr>
-                                <w:color w:val="00B0F0"/>
-                              </w:rPr>
-                              <w:t xml:space="preserve"> ser retirado</w:t>
-                            </w:r>
-                            <w:r>
-                              <w:rPr>
-                                <w:color w:val="00B0F0"/>
-                              </w:rPr>
-                              <w:t>s</w:t>
-                            </w:r>
-                            <w:r>
-                              <w:rPr>
-                                <w:color w:val="00B0F0"/>
-                              </w:rPr>
-                              <w:t xml:space="preserve"> na versão de entrega deste documento.</w:t>
-                            </w:r>
-                          </w:p>
-                          <w:p>
-                            <w:pPr>
-                              <w:spacing w:after="0"/>
-                            </w:pPr>
-                          </w:p>
-                        </w:txbxContent>
-                      </wps:txbx>
-                      <wps:bodyPr rot="0" vert="horz" wrap="square" lIns="91440" tIns="45720" rIns="91440" bIns="45720" anchor="t" anchorCtr="0">
-                        <a:spAutoFit/>
-                      </wps:bodyPr>
-                    </wps:wsp>
-                  </a:graphicData>
-                </a:graphic>
-                <wp14:sizeRelH relativeFrom="margin">
-                  <wp14:pctWidth>0</wp14:pctWidth>
-                </wp14:sizeRelH>
-                <wp14:sizeRelV relativeFrom="margin">
-                  <wp14:pctHeight>20000</wp14:pctHeight>
-                </wp14:sizeRelV>
-              </wp:anchor>
-            </w:drawing>
-          </mc:Choice>
-          <mc:Fallback>
-            <w:pict>
-              <v:shapetype w14:anchorId="6EA8C74B" id="_x0000_t202" coordsize="21600,21600" o:spt="202" path="m,l,21600r21600,l21600,xe">
-                <v:stroke joinstyle="miter"/>
-                <v:path gradientshapeok="t" o:connecttype="rect"/>
-              </v:shapetype>
-              <v:shape id="Caixa de Texto 2" o:spid="_x0000_s1026" type="#_x0000_t202" style="position:absolute;left:0;text-align:left;margin-left:5.6pt;margin-top:20.15pt;width:207.75pt;height:110.6pt;z-index:251658241;visibility:visible;mso-wrap-style:square;mso-width-percent:0;mso-height-percent:200;mso-wrap-distance-left:9pt;mso-wrap-distance-top:3.6pt;mso-wrap-distance-right:9pt;mso-wrap-distance-bottom:3.6pt;mso-position-horizontal:absolute;mso-position-horizontal-relative:text;mso-position-vertical:absolute;mso-position-vertical-relative:text;mso-width-percent:0;mso-height-percent:200;mso-width-relative:margin;mso-height-relative:margin;v-text-anchor:top" o:gfxdata="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" stroked="f">
-                <v:textbox style="mso-fit-shape-to-text:t">
-                  <w:txbxContent>
-                    <w:p>
-                      <w:pPr>
-                        <w:spacing w:after="0"/>
-                        <w:rPr>
-                          <w:color w:val="00B0F0"/>
-                        </w:rPr>
-                      </w:pPr>
-                      <w:r>
-                        <w:rPr>
-                          <w:b/>
-                          <w:bCs/>
-                          <w:color w:val="00B0F0"/>
-                          <w:u w:val="single"/>
-                        </w:rPr>
-                        <w:t>Aviso</w:t>
-                      </w:r>
-                      <w:r>
-                        <w:rPr>
-                          <w:color w:val="00B0F0"/>
-                        </w:rPr>
-                        <w:t xml:space="preserve">: </w:t>
-                      </w:r>
-                    </w:p>
-                    <w:p>
-                      <w:pPr>
-                        <w:spacing w:after="0"/>
-                        <w:rPr>
-                          <w:color w:val="00B0F0"/>
-                        </w:rPr>
-                      </w:pPr>
-                      <w:r>
-                        <w:rPr>
-                          <w:color w:val="00B0F0"/>
-                        </w:rPr>
-                        <w:t>Personalize</w:t>
-                      </w:r>
-                      <w:r>
-                        <w:rPr>
-                          <w:color w:val="00B0F0"/>
-                        </w:rPr>
-                        <w:t xml:space="preserve"> os textos em </w:t>
-                      </w:r>
-                      <w:r>
-                        <w:rPr>
-                          <w:b/>
-                          <w:bCs/>
-                          <w:color w:val="00B0F0"/>
-                        </w:rPr>
-                        <w:t>AZUL</w:t>
-                      </w:r>
-                      <w:r>
-                        <w:rPr>
-                          <w:color w:val="00B0F0"/>
-                        </w:rPr>
-                        <w:t xml:space="preserve"> </w:t>
-                      </w:r>
-                      <w:r>
-                        <w:rPr>
-                          <w:color w:val="00B0F0"/>
-                        </w:rPr>
-                        <w:t xml:space="preserve">e altere esses textos personalizados </w:t>
-                      </w:r>
-                      <w:r>
-                        <w:rPr>
-                          <w:color w:val="00B0F0"/>
-                        </w:rPr>
-                        <w:t xml:space="preserve">para a cor </w:t>
-                      </w:r>
-                      <w:r>
-                        <w:rPr>
-                          <w:b/>
-                          <w:bCs/>
-                        </w:rPr>
-                        <w:t>PRETA</w:t>
-                      </w:r>
-                      <w:r>
-                        <w:rPr>
-                          <w:color w:val="00B0F0"/>
-                        </w:rPr>
-                        <w:t xml:space="preserve">, </w:t>
-                      </w:r>
-                      <w:r>
-                        <w:rPr>
-                          <w:color w:val="00B0F0"/>
-                        </w:rPr>
-                        <w:t xml:space="preserve">para a </w:t>
-                      </w:r>
-                      <w:r>
-                        <w:rPr>
-                          <w:color w:val="00B0F0"/>
-                        </w:rPr>
-                        <w:t>versão de entrega deste documento</w:t>
-                      </w:r>
-                      <w:r>
-                        <w:rPr>
-                          <w:color w:val="00B0F0"/>
-                        </w:rPr>
-                        <w:t>.</w:t>
-                      </w:r>
-                    </w:p>
-                    <w:p>
-                      <w:pPr>
-                        <w:spacing w:after="0"/>
-                        <w:rPr>
-                          <w:color w:val="00B0F0"/>
-                        </w:rPr>
-                      </w:pPr>
-                    </w:p>
-                    <w:p>
-                      <w:pPr>
-                        <w:spacing w:after="0"/>
-                        <w:rPr>
-                          <w:color w:val="00B0F0"/>
-                        </w:rPr>
-                      </w:pPr>
-                      <w:r>
-                        <w:rPr>
-                          <w:color w:val="00B0F0"/>
-                        </w:rPr>
-                        <w:t>Este quadro de aviso</w:t>
-                      </w:r>
-                      <w:r>
-                        <w:rPr>
-                          <w:color w:val="00B0F0"/>
-                        </w:rPr>
-                        <w:t xml:space="preserve"> e </w:t>
-                      </w:r>
-                      <w:r>
-                        <w:rPr>
-                          <w:color w:val="00B0F0"/>
-                        </w:rPr>
-                        <w:t>todos os textos</w:t>
-                      </w:r>
-                      <w:r>
-                        <w:rPr>
-                          <w:color w:val="00B0F0"/>
-                        </w:rPr>
-                        <w:t xml:space="preserve"> em </w:t>
-                      </w:r>
-                      <w:r>
-                        <w:rPr>
-                          <w:b/>
-                          <w:bCs/>
-                          <w:color w:val="00B0F0"/>
-                        </w:rPr>
-                        <w:t>AZUL</w:t>
-                      </w:r>
-                      <w:r>
-                        <w:rPr>
-                          <w:color w:val="00B0F0"/>
-                        </w:rPr>
-                        <w:t xml:space="preserve"> de orientação</w:t>
-                      </w:r>
-                      <w:r>
-                        <w:rPr>
-                          <w:color w:val="00B0F0"/>
-                        </w:rPr>
-                        <w:t xml:space="preserve"> deve</w:t>
-                      </w:r>
-                      <w:r>
-                        <w:rPr>
-                          <w:color w:val="00B0F0"/>
-                        </w:rPr>
-                        <w:t>m</w:t>
-                      </w:r>
-                      <w:r>
-                        <w:rPr>
-                          <w:color w:val="00B0F0"/>
-                        </w:rPr>
-                        <w:t xml:space="preserve"> ser retirado</w:t>
-                      </w:r>
-                      <w:r>
-                        <w:rPr>
-                          <w:color w:val="00B0F0"/>
-                        </w:rPr>
-                        <w:t>s</w:t>
-                      </w:r>
-                      <w:r>
-                        <w:rPr>
-                          <w:color w:val="00B0F0"/>
-                        </w:rPr>
-                        <w:t xml:space="preserve"> na versão de entrega deste documento.</w:t>
-                      </w:r>
-                    </w:p>
-                    <w:p>
-                      <w:pPr>
-                        <w:spacing w:after="0"/>
-                      </w:pPr>
-                    </w:p>
-                  </w:txbxContent>
-                </v:textbox>
-                <w10:wrap type="square"/>
-              </v:shape>
-            </w:pict>
-          </mc:Fallback>
-        </mc:AlternateContent>
-      </w:r>
-      <w:r>
-        <w:rPr>
-          <w:noProof/>
-          <w:sz w:val="40"/>
-          <w:szCs w:val="40"/>
-        </w:rPr>
-        <mc:AlternateContent>
-          <mc:Choice Requires="wps">
-            <w:drawing>
-              <wp:anchor distT="45720" distB="45720" distL="114300" distR="114300" simplePos="0" relativeHeight="251658240" behindDoc="0" locked="0" layoutInCell="1" allowOverlap="1" wp14:anchorId="71174E72" wp14:editId="10A35EBF">
+              <wp:anchor distT="45720" distB="45720" distL="114300" distR="114300" simplePos="0" relativeHeight="251658240" behindDoc="0" locked="0" layoutInCell="1" allowOverlap="1" wp14:anchorId="71174E72" wp14:editId="3E2D9DEE">
                 <wp:simplePos x="0" y="0"/>
                 <wp:positionH relativeFrom="column">
                   <wp:posOffset>3234055</wp:posOffset>
@@ -777,7 +315,11 @@
           </mc:Choice>
           <mc:Fallback>
             <w:pict>
-              <v:shape w14:anchorId="71174E72" id="_x0000_s1027" type="#_x0000_t202" style="position:absolute;left:0;text-align:left;margin-left:254.65pt;margin-top:25.95pt;width:207.75pt;height:110.6pt;z-index:251658240;visibility:visible;mso-wrap-style:square;mso-width-percent:0;mso-height-percent:200;mso-wrap-distance-left:9pt;mso-wrap-distance-top:3.6pt;mso-wrap-distance-right:9pt;mso-wrap-distance-bottom:3.6pt;mso-position-horizontal:absolute;mso-position-horizontal-relative:text;mso-position-vertical:absolute;mso-position-vertical-relative:text;mso-width-percent:0;mso-height-percent:200;mso-width-relative:margin;mso-height-relative:margin;v-text-anchor:top" o:gfxdata="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" stroked="f">
+              <v:shapetype w14:anchorId="71174E72" id="_x0000_t202" coordsize="21600,21600" o:spt="202" path="m,l,21600r21600,l21600,xe">
+                <v:stroke joinstyle="miter"/>
+                <v:path gradientshapeok="t" o:connecttype="rect"/>
+              </v:shapetype>
+              <v:shape id="Caixa de Texto 2" o:spid="_x0000_s1026" type="#_x0000_t202" style="position:absolute;left:0;text-align:left;margin-left:254.65pt;margin-top:25.95pt;width:207.75pt;height:110.6pt;z-index:251658240;visibility:visible;mso-wrap-style:square;mso-width-percent:0;mso-height-percent:200;mso-wrap-distance-left:9pt;mso-wrap-distance-top:3.6pt;mso-wrap-distance-right:9pt;mso-wrap-distance-bottom:3.6pt;mso-position-horizontal:absolute;mso-position-horizontal-relative:text;mso-position-vertical:absolute;mso-position-vertical-relative:text;mso-width-percent:0;mso-height-percent:200;mso-width-relative:margin;mso-height-relative:margin;v-text-anchor:top" o:gfxdata="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" stroked="f">
                 <v:textbox style="mso-fit-shape-to-text:t">
                   <w:txbxContent>
                     <w:p>
@@ -968,7 +510,7 @@
       <w:sdtContent>
         <w:p>
           <w:pPr>
-            <w:pStyle w:val="CabealhodoSumrio"/>
+            <w:pStyle w:val="TOCHeading"/>
           </w:pPr>
           <w:r>
             <w:t>SUMÁRIO</w:t>
@@ -983,14 +525,16 @@
         </w:p>
         <w:p>
           <w:pPr>
-            <w:pStyle w:val="Sumrio1"/>
+            <w:pStyle w:val="TOC1"/>
             <w:tabs>
               <w:tab w:val="right" w:leader="dot" w:pos="8494"/>
             </w:tabs>
             <w:rPr>
               <w:rFonts w:eastAsiaTheme="minorEastAsia"/>
               <w:noProof/>
-              <w:lang w:eastAsia="pt-BR"/>
+              <w:sz w:val="24"/>
+              <w:szCs w:val="24"/>
+              <w:lang w:val="en-BR"/>
             </w:rPr>
           </w:pPr>
           <w:r>
@@ -1002,7 +546,7 @@
           <w:r>
             <w:fldChar w:fldCharType="separate"/>
           </w:r>
-          <w:hyperlink w:anchor="_Toc96283768" w:history="1">
+          <w:hyperlink w:anchor="_Toc102135354" w:history="1">
             <w:r>
               <w:rPr>
                 <w:rStyle w:val="Hyperlink"/>
@@ -1029,7 +573,7 @@
                 <w:noProof/>
                 <w:webHidden/>
               </w:rPr>
-              <w:instrText xml:space="preserve"> PAGEREF _Toc96283768 \h </w:instrText>
+              <w:instrText xml:space="preserve"> PAGEREF _Toc102135354 \h </w:instrText>
             </w:r>
             <w:r>
               <w:rPr>
@@ -1049,7 +593,7 @@
                 <w:noProof/>
                 <w:webHidden/>
               </w:rPr>
-              <w:t>3</w:t>
+              <w:t>4</w:t>
             </w:r>
             <w:r>
               <w:rPr>
@@ -1062,17 +606,19 @@
         </w:p>
         <w:p>
           <w:pPr>
-            <w:pStyle w:val="Sumrio1"/>
+            <w:pStyle w:val="TOC1"/>
             <w:tabs>
               <w:tab w:val="right" w:leader="dot" w:pos="8494"/>
             </w:tabs>
             <w:rPr>
               <w:rFonts w:eastAsiaTheme="minorEastAsia"/>
               <w:noProof/>
-              <w:lang w:eastAsia="pt-BR"/>
+              <w:sz w:val="24"/>
+              <w:szCs w:val="24"/>
+              <w:lang w:val="en-BR"/>
             </w:rPr>
           </w:pPr>
-          <w:hyperlink w:anchor="_Toc96283769" w:history="1">
+          <w:hyperlink w:anchor="_Toc102135355" w:history="1">
             <w:r>
               <w:rPr>
                 <w:rStyle w:val="Hyperlink"/>
@@ -1099,7 +645,7 @@
                 <w:noProof/>
                 <w:webHidden/>
               </w:rPr>
-              <w:instrText xml:space="preserve"> PAGEREF _Toc96283769 \h </w:instrText>
+              <w:instrText xml:space="preserve"> PAGEREF _Toc102135355 \h </w:instrText>
             </w:r>
             <w:r>
               <w:rPr>
@@ -1119,7 +665,7 @@
                 <w:noProof/>
                 <w:webHidden/>
               </w:rPr>
-              <w:t>4</w:t>
+              <w:t>5</w:t>
             </w:r>
             <w:r>
               <w:rPr>
@@ -1132,17 +678,19 @@
         </w:p>
         <w:p>
           <w:pPr>
-            <w:pStyle w:val="Sumrio1"/>
+            <w:pStyle w:val="TOC1"/>
             <w:tabs>
               <w:tab w:val="right" w:leader="dot" w:pos="8494"/>
             </w:tabs>
             <w:rPr>
               <w:rFonts w:eastAsiaTheme="minorEastAsia"/>
               <w:noProof/>
-              <w:lang w:eastAsia="pt-BR"/>
+              <w:sz w:val="24"/>
+              <w:szCs w:val="24"/>
+              <w:lang w:val="en-BR"/>
             </w:rPr>
           </w:pPr>
-          <w:hyperlink w:anchor="_Toc96283770" w:history="1">
+          <w:hyperlink w:anchor="_Toc102135356" w:history="1">
             <w:r>
               <w:rPr>
                 <w:rStyle w:val="Hyperlink"/>
@@ -1169,7 +717,7 @@
                 <w:noProof/>
                 <w:webHidden/>
               </w:rPr>
-              <w:instrText xml:space="preserve"> PAGEREF _Toc96283770 \h </w:instrText>
+              <w:instrText xml:space="preserve"> PAGEREF _Toc102135356 \h </w:instrText>
             </w:r>
             <w:r>
               <w:rPr>
@@ -1189,7 +737,7 @@
                 <w:noProof/>
                 <w:webHidden/>
               </w:rPr>
-              <w:t>5</w:t>
+              <w:t>6</w:t>
             </w:r>
             <w:r>
               <w:rPr>
@@ -1202,17 +750,19 @@
         </w:p>
         <w:p>
           <w:pPr>
-            <w:pStyle w:val="Sumrio1"/>
+            <w:pStyle w:val="TOC1"/>
             <w:tabs>
               <w:tab w:val="right" w:leader="dot" w:pos="8494"/>
             </w:tabs>
             <w:rPr>
               <w:rFonts w:eastAsiaTheme="minorEastAsia"/>
               <w:noProof/>
-              <w:lang w:eastAsia="pt-BR"/>
+              <w:sz w:val="24"/>
+              <w:szCs w:val="24"/>
+              <w:lang w:val="en-BR"/>
             </w:rPr>
           </w:pPr>
-          <w:hyperlink w:anchor="_Toc96283771" w:history="1">
+          <w:hyperlink w:anchor="_Toc102135357" w:history="1">
             <w:r>
               <w:rPr>
                 <w:rStyle w:val="Hyperlink"/>
@@ -1239,7 +789,7 @@
                 <w:noProof/>
                 <w:webHidden/>
               </w:rPr>
-              <w:instrText xml:space="preserve"> PAGEREF _Toc96283771 \h </w:instrText>
+              <w:instrText xml:space="preserve"> PAGEREF _Toc102135357 \h </w:instrText>
             </w:r>
             <w:r>
               <w:rPr>
@@ -1259,7 +809,7 @@
                 <w:noProof/>
                 <w:webHidden/>
               </w:rPr>
-              <w:t>6</w:t>
+              <w:t>7</w:t>
             </w:r>
             <w:r>
               <w:rPr>
@@ -1272,17 +822,19 @@
         </w:p>
         <w:p>
           <w:pPr>
-            <w:pStyle w:val="Sumrio1"/>
+            <w:pStyle w:val="TOC1"/>
             <w:tabs>
               <w:tab w:val="right" w:leader="dot" w:pos="8494"/>
             </w:tabs>
             <w:rPr>
               <w:rFonts w:eastAsiaTheme="minorEastAsia"/>
               <w:noProof/>
-              <w:lang w:eastAsia="pt-BR"/>
+              <w:sz w:val="24"/>
+              <w:szCs w:val="24"/>
+              <w:lang w:val="en-BR"/>
             </w:rPr>
           </w:pPr>
-          <w:hyperlink w:anchor="_Toc96283772" w:history="1">
+          <w:hyperlink w:anchor="_Toc102135358" w:history="1">
             <w:r>
               <w:rPr>
                 <w:rStyle w:val="Hyperlink"/>
@@ -1309,7 +861,7 @@
                 <w:noProof/>
                 <w:webHidden/>
               </w:rPr>
-              <w:instrText xml:space="preserve"> PAGEREF _Toc96283772 \h </w:instrText>
+              <w:instrText xml:space="preserve"> PAGEREF _Toc102135358 \h </w:instrText>
             </w:r>
             <w:r>
               <w:rPr>
@@ -1329,7 +881,7 @@
                 <w:noProof/>
                 <w:webHidden/>
               </w:rPr>
-              <w:t>7</w:t>
+              <w:t>13</w:t>
             </w:r>
             <w:r>
               <w:rPr>
@@ -1342,17 +894,19 @@
         </w:p>
         <w:p>
           <w:pPr>
-            <w:pStyle w:val="Sumrio1"/>
+            <w:pStyle w:val="TOC1"/>
             <w:tabs>
               <w:tab w:val="right" w:leader="dot" w:pos="8494"/>
             </w:tabs>
             <w:rPr>
               <w:rFonts w:eastAsiaTheme="minorEastAsia"/>
               <w:noProof/>
-              <w:lang w:eastAsia="pt-BR"/>
+              <w:sz w:val="24"/>
+              <w:szCs w:val="24"/>
+              <w:lang w:val="en-BR"/>
             </w:rPr>
           </w:pPr>
-          <w:hyperlink w:anchor="_Toc96283773" w:history="1">
+          <w:hyperlink w:anchor="_Toc102135359" w:history="1">
             <w:r>
               <w:rPr>
                 <w:rStyle w:val="Hyperlink"/>
@@ -1379,7 +933,7 @@
                 <w:noProof/>
                 <w:webHidden/>
               </w:rPr>
-              <w:instrText xml:space="preserve"> PAGEREF _Toc96283773 \h </w:instrText>
+              <w:instrText xml:space="preserve"> PAGEREF _Toc102135359 \h </w:instrText>
             </w:r>
             <w:r>
               <w:rPr>
@@ -1399,7 +953,7 @@
                 <w:noProof/>
                 <w:webHidden/>
               </w:rPr>
-              <w:t>8</w:t>
+              <w:t>18</w:t>
             </w:r>
             <w:r>
               <w:rPr>
@@ -1412,23 +966,25 @@
         </w:p>
         <w:p>
           <w:pPr>
-            <w:pStyle w:val="Sumrio1"/>
+            <w:pStyle w:val="TOC1"/>
             <w:tabs>
               <w:tab w:val="right" w:leader="dot" w:pos="8494"/>
             </w:tabs>
             <w:rPr>
               <w:rFonts w:eastAsiaTheme="minorEastAsia"/>
               <w:noProof/>
-              <w:lang w:eastAsia="pt-BR"/>
+              <w:sz w:val="24"/>
+              <w:szCs w:val="24"/>
+              <w:lang w:val="en-BR"/>
             </w:rPr>
           </w:pPr>
-          <w:hyperlink w:anchor="_Toc96283774" w:history="1">
+          <w:hyperlink w:anchor="_Toc102135360" w:history="1">
             <w:r>
               <w:rPr>
                 <w:rStyle w:val="Hyperlink"/>
                 <w:noProof/>
               </w:rPr>
-              <w:t>ARTEFATO 7: Diagrama de Classes</w:t>
+              <w:t>ARTEFATO 7: Diagrama de Caso de Uso</w:t>
             </w:r>
             <w:r>
               <w:rPr>
@@ -1449,7 +1005,7 @@
                 <w:noProof/>
                 <w:webHidden/>
               </w:rPr>
-              <w:instrText xml:space="preserve"> PAGEREF _Toc96283774 \h </w:instrText>
+              <w:instrText xml:space="preserve"> PAGEREF _Toc102135360 \h </w:instrText>
             </w:r>
             <w:r>
               <w:rPr>
@@ -1469,7 +1025,7 @@
                 <w:noProof/>
                 <w:webHidden/>
               </w:rPr>
-              <w:t>9</w:t>
+              <w:t>19</w:t>
             </w:r>
             <w:r>
               <w:rPr>
@@ -1482,23 +1038,25 @@
         </w:p>
         <w:p>
           <w:pPr>
-            <w:pStyle w:val="Sumrio1"/>
+            <w:pStyle w:val="TOC1"/>
             <w:tabs>
               <w:tab w:val="right" w:leader="dot" w:pos="8494"/>
             </w:tabs>
             <w:rPr>
               <w:rFonts w:eastAsiaTheme="minorEastAsia"/>
               <w:noProof/>
-              <w:lang w:eastAsia="pt-BR"/>
+              <w:sz w:val="24"/>
+              <w:szCs w:val="24"/>
+              <w:lang w:val="en-BR"/>
             </w:rPr>
           </w:pPr>
-          <w:hyperlink w:anchor="_Toc96283775" w:history="1">
+          <w:hyperlink w:anchor="_Toc102135361" w:history="1">
             <w:r>
               <w:rPr>
                 <w:rStyle w:val="Hyperlink"/>
                 <w:noProof/>
               </w:rPr>
-              <w:t>ARTEFATO 8: Demais Diagramas</w:t>
+              <w:t>REFERÊNCIAS BIBLIOGRÁFICAS</w:t>
             </w:r>
             <w:r>
               <w:rPr>
@@ -1519,7 +1077,7 @@
                 <w:noProof/>
                 <w:webHidden/>
               </w:rPr>
-              <w:instrText xml:space="preserve"> PAGEREF _Toc96283775 \h </w:instrText>
+              <w:instrText xml:space="preserve"> PAGEREF _Toc102135361 \h </w:instrText>
             </w:r>
             <w:r>
               <w:rPr>
@@ -1539,77 +1097,7 @@
                 <w:noProof/>
                 <w:webHidden/>
               </w:rPr>
-              <w:t>10</w:t>
-            </w:r>
-            <w:r>
-              <w:rPr>
-                <w:noProof/>
-                <w:webHidden/>
-              </w:rPr>
-              <w:fldChar w:fldCharType="end"/>
-            </w:r>
-          </w:hyperlink>
-        </w:p>
-        <w:p>
-          <w:pPr>
-            <w:pStyle w:val="Sumrio1"/>
-            <w:tabs>
-              <w:tab w:val="right" w:leader="dot" w:pos="8494"/>
-            </w:tabs>
-            <w:rPr>
-              <w:rFonts w:eastAsiaTheme="minorEastAsia"/>
-              <w:noProof/>
-              <w:lang w:eastAsia="pt-BR"/>
-            </w:rPr>
-          </w:pPr>
-          <w:hyperlink w:anchor="_Toc96283776" w:history="1">
-            <w:r>
-              <w:rPr>
-                <w:rStyle w:val="Hyperlink"/>
-                <w:noProof/>
-              </w:rPr>
-              <w:t>REFERÊNCIA BIBLIOGRÁFICAS</w:t>
-            </w:r>
-            <w:r>
-              <w:rPr>
-                <w:noProof/>
-                <w:webHidden/>
-              </w:rPr>
-              <w:tab/>
-            </w:r>
-            <w:r>
-              <w:rPr>
-                <w:noProof/>
-                <w:webHidden/>
-              </w:rPr>
-              <w:fldChar w:fldCharType="begin"/>
-            </w:r>
-            <w:r>
-              <w:rPr>
-                <w:noProof/>
-                <w:webHidden/>
-              </w:rPr>
-              <w:instrText xml:space="preserve"> PAGEREF _Toc96283776 \h </w:instrText>
-            </w:r>
-            <w:r>
-              <w:rPr>
-                <w:noProof/>
-                <w:webHidden/>
-              </w:rPr>
-            </w:r>
-            <w:r>
-              <w:rPr>
-                <w:noProof/>
-                <w:webHidden/>
-              </w:rPr>
-              <w:fldChar w:fldCharType="separate"/>
-            </w:r>
-            <w:r>
-              <w:rPr>
-                <w:noProof/>
-                <w:webHidden/>
-              </w:rPr>
-              <w:t>10</w:t>
+              <w:t>20</w:t>
             </w:r>
             <w:r>
               <w:rPr>
@@ -1633,23 +1121,35 @@
     </w:sdt>
     <w:p>
       <w:pPr>
-        <w:pStyle w:val="ndicedeilustraes"/>
+        <w:pStyle w:val="TableofFigures"/>
         <w:tabs>
           <w:tab w:val="right" w:leader="dot" w:pos="8494"/>
         </w:tabs>
+        <w:sectPr>
+          <w:headerReference w:type="default" r:id="rId11"/>
+          <w:footerReference w:type="default" r:id="rId12"/>
+          <w:pgSz w:w="11906" w:h="16838"/>
+          <w:pgMar w:top="1417" w:right="1701" w:bottom="1417" w:left="1701" w:header="708" w:footer="708" w:gutter="0"/>
+          <w:cols w:space="708"/>
+          <w:docGrid w:linePitch="360"/>
+        </w:sectPr>
       </w:pPr>
     </w:p>
     <w:p>
       <w:pPr>
-        <w:pStyle w:val="CabealhodoSumrio"/>
-      </w:pPr>
-      <w:r>
+        <w:pStyle w:val="TOCHeading"/>
+      </w:pPr>
+      <w:r>
+        <w:lastRenderedPageBreak/>
         <w:t>ÍNDICE DE ILUSTRAÇÕES</w:t>
+      </w:r>
+      <w:r>
+        <w:t xml:space="preserve"> </w:t>
       </w:r>
     </w:p>
     <w:p>
       <w:pPr>
-        <w:pStyle w:val="ndicedeilustraes"/>
+        <w:pStyle w:val="TableofFigures"/>
         <w:tabs>
           <w:tab w:val="right" w:leader="dot" w:pos="8494"/>
         </w:tabs>
@@ -1657,14 +1157,16 @@
     </w:p>
     <w:p>
       <w:pPr>
-        <w:pStyle w:val="ndicedeilustraes"/>
+        <w:pStyle w:val="TableofFigures"/>
         <w:tabs>
           <w:tab w:val="right" w:leader="dot" w:pos="8494"/>
         </w:tabs>
         <w:rPr>
           <w:rFonts w:eastAsiaTheme="minorEastAsia"/>
           <w:noProof/>
-          <w:lang w:eastAsia="pt-BR"/>
+          <w:sz w:val="24"/>
+          <w:szCs w:val="24"/>
+          <w:lang w:val="en-BR"/>
         </w:rPr>
       </w:pPr>
       <w:r>
@@ -1676,7 +1178,7 @@
       <w:r>
         <w:fldChar w:fldCharType="separate"/>
       </w:r>
-      <w:hyperlink w:anchor="_Toc96283777" w:history="1">
+      <w:hyperlink w:anchor="_Toc102135362" w:history="1">
         <w:r>
           <w:rPr>
             <w:rStyle w:val="Hyperlink"/>
@@ -1703,77 +1205,7 @@
             <w:noProof/>
             <w:webHidden/>
           </w:rPr>
-          <w:instrText xml:space="preserve"> PAGEREF _Toc96283777 \h </w:instrText>
-        </w:r>
-        <w:r>
-          <w:rPr>
-            <w:noProof/>
-            <w:webHidden/>
-          </w:rPr>
-        </w:r>
-        <w:r>
-          <w:rPr>
-            <w:noProof/>
-            <w:webHidden/>
-          </w:rPr>
-          <w:fldChar w:fldCharType="separate"/>
-        </w:r>
-        <w:r>
-          <w:rPr>
-            <w:noProof/>
-            <w:webHidden/>
-          </w:rPr>
-          <w:t>3</w:t>
-        </w:r>
-        <w:r>
-          <w:rPr>
-            <w:noProof/>
-            <w:webHidden/>
-          </w:rPr>
-          <w:fldChar w:fldCharType="end"/>
-        </w:r>
-      </w:hyperlink>
-    </w:p>
-    <w:p>
-      <w:pPr>
-        <w:pStyle w:val="ndicedeilustraes"/>
-        <w:tabs>
-          <w:tab w:val="right" w:leader="dot" w:pos="8494"/>
-        </w:tabs>
-        <w:rPr>
-          <w:rFonts w:eastAsiaTheme="minorEastAsia"/>
-          <w:noProof/>
-          <w:lang w:eastAsia="pt-BR"/>
-        </w:rPr>
-      </w:pPr>
-      <w:hyperlink w:anchor="_Toc96283778" w:history="1">
-        <w:r>
-          <w:rPr>
-            <w:rStyle w:val="Hyperlink"/>
-            <w:noProof/>
-          </w:rPr>
-          <w:t>Figura 2 – Quadro “é – não é – faz – não faz”.</w:t>
-        </w:r>
-        <w:r>
-          <w:rPr>
-            <w:noProof/>
-            <w:webHidden/>
-          </w:rPr>
-          <w:tab/>
-        </w:r>
-        <w:r>
-          <w:rPr>
-            <w:noProof/>
-            <w:webHidden/>
-          </w:rPr>
-          <w:fldChar w:fldCharType="begin"/>
-        </w:r>
-        <w:r>
-          <w:rPr>
-            <w:noProof/>
-            <w:webHidden/>
-          </w:rPr>
-          <w:instrText xml:space="preserve"> PAGEREF _Toc96283778 \h </w:instrText>
+          <w:instrText xml:space="preserve"> PAGEREF _Toc102135362 \h </w:instrText>
         </w:r>
         <w:r>
           <w:rPr>
@@ -1806,23 +1238,25 @@
     </w:p>
     <w:p>
       <w:pPr>
-        <w:pStyle w:val="ndicedeilustraes"/>
+        <w:pStyle w:val="TableofFigures"/>
         <w:tabs>
           <w:tab w:val="right" w:leader="dot" w:pos="8494"/>
         </w:tabs>
         <w:rPr>
           <w:rFonts w:eastAsiaTheme="minorEastAsia"/>
           <w:noProof/>
-          <w:lang w:eastAsia="pt-BR"/>
+          <w:sz w:val="24"/>
+          <w:szCs w:val="24"/>
+          <w:lang w:val="en-BR"/>
         </w:rPr>
       </w:pPr>
-      <w:hyperlink w:anchor="_Toc96283779" w:history="1">
+      <w:hyperlink w:anchor="_Toc102135363" w:history="1">
         <w:r>
           <w:rPr>
             <w:rStyle w:val="Hyperlink"/>
             <w:noProof/>
           </w:rPr>
-          <w:t>Figura 3 – Quadro "Visão de Produto".  Fonte: AGUIAR, F. 2018.</w:t>
+          <w:t>Figura 2 – Quadro “é – não é – faz – não faz”.</w:t>
         </w:r>
         <w:r>
           <w:rPr>
@@ -1843,7 +1277,7 @@
             <w:noProof/>
             <w:webHidden/>
           </w:rPr>
-          <w:instrText xml:space="preserve"> PAGEREF _Toc96283779 \h </w:instrText>
+          <w:instrText xml:space="preserve"> PAGEREF _Toc102135363 \h </w:instrText>
         </w:r>
         <w:r>
           <w:rPr>
@@ -1876,31 +1310,25 @@
     </w:p>
     <w:p>
       <w:pPr>
-        <w:pStyle w:val="ndicedeilustraes"/>
+        <w:pStyle w:val="TableofFigures"/>
         <w:tabs>
           <w:tab w:val="right" w:leader="dot" w:pos="8494"/>
         </w:tabs>
         <w:rPr>
           <w:rFonts w:eastAsiaTheme="minorEastAsia"/>
           <w:noProof/>
-          <w:lang w:eastAsia="pt-BR"/>
+          <w:sz w:val="24"/>
+          <w:szCs w:val="24"/>
+          <w:lang w:val="en-BR"/>
         </w:rPr>
       </w:pPr>
-      <w:hyperlink w:anchor="_Toc96283780" w:history="1">
-        <w:r>
-          <w:rPr>
-            <w:rStyle w:val="Hyperlink"/>
-            <w:noProof/>
-            <w:lang w:val="en-US"/>
-          </w:rPr>
-          <w:t xml:space="preserve">Figura 4 – Canvas PBB: "Product Backlog Building". </w:t>
-        </w:r>
+      <w:hyperlink w:anchor="_Toc102135364" w:history="1">
         <w:r>
           <w:rPr>
             <w:rStyle w:val="Hyperlink"/>
             <w:noProof/>
           </w:rPr>
-          <w:t>Fonte: AGUIAR, F. 2018.</w:t>
+          <w:t>Figura 3 – Quadro "Visão de Produto".  Fonte: AGUIAR, F. 2018.</w:t>
         </w:r>
         <w:r>
           <w:rPr>
@@ -1921,7 +1349,7 @@
             <w:noProof/>
             <w:webHidden/>
           </w:rPr>
-          <w:instrText xml:space="preserve"> PAGEREF _Toc96283780 \h </w:instrText>
+          <w:instrText xml:space="preserve"> PAGEREF _Toc102135364 \h </w:instrText>
         </w:r>
         <w:r>
           <w:rPr>
@@ -1954,23 +1382,25 @@
     </w:p>
     <w:p>
       <w:pPr>
-        <w:pStyle w:val="ndicedeilustraes"/>
+        <w:pStyle w:val="TableofFigures"/>
         <w:tabs>
           <w:tab w:val="right" w:leader="dot" w:pos="8494"/>
         </w:tabs>
         <w:rPr>
           <w:rFonts w:eastAsiaTheme="minorEastAsia"/>
           <w:noProof/>
-          <w:lang w:eastAsia="pt-BR"/>
+          <w:sz w:val="24"/>
+          <w:szCs w:val="24"/>
+          <w:lang w:val="en-BR"/>
         </w:rPr>
       </w:pPr>
-      <w:hyperlink w:anchor="_Toc96283781" w:history="1">
+      <w:hyperlink w:anchor="_Toc102135365" w:history="1">
         <w:r>
           <w:rPr>
             <w:rStyle w:val="Hyperlink"/>
             <w:noProof/>
           </w:rPr>
-          <w:t>Figura 5 - User Stories e Critérios de Aceite. Fonte: AGUIAR, F. 2018.</w:t>
+          <w:t>Figura 4 - Canvas PBB - Persona: Auxiliar Administrativo</w:t>
         </w:r>
         <w:r>
           <w:rPr>
@@ -1991,7 +1421,7 @@
             <w:noProof/>
             <w:webHidden/>
           </w:rPr>
-          <w:instrText xml:space="preserve"> PAGEREF _Toc96283781 \h </w:instrText>
+          <w:instrText xml:space="preserve"> PAGEREF _Toc102135365 \h </w:instrText>
         </w:r>
         <w:r>
           <w:rPr>
@@ -2024,23 +1454,25 @@
     </w:p>
     <w:p>
       <w:pPr>
-        <w:pStyle w:val="ndicedeilustraes"/>
+        <w:pStyle w:val="TableofFigures"/>
         <w:tabs>
           <w:tab w:val="right" w:leader="dot" w:pos="8494"/>
         </w:tabs>
         <w:rPr>
           <w:rFonts w:eastAsiaTheme="minorEastAsia"/>
           <w:noProof/>
-          <w:lang w:eastAsia="pt-BR"/>
+          <w:sz w:val="24"/>
+          <w:szCs w:val="24"/>
+          <w:lang w:val="en-BR"/>
         </w:rPr>
       </w:pPr>
-      <w:hyperlink w:anchor="_Toc96283782" w:history="1">
+      <w:hyperlink w:anchor="_Toc102135366" w:history="1">
         <w:r>
           <w:rPr>
             <w:rStyle w:val="Hyperlink"/>
             <w:noProof/>
           </w:rPr>
-          <w:t>Figura 6 – Exemplo: DER construído com de engenharia reversa (MySQL Workbench).</w:t>
+          <w:t>Figura 5 - Canvas PBB - Persona: Instrutor</w:t>
         </w:r>
         <w:r>
           <w:rPr>
@@ -2061,7 +1493,7 @@
             <w:noProof/>
             <w:webHidden/>
           </w:rPr>
-          <w:instrText xml:space="preserve"> PAGEREF _Toc96283782 \h </w:instrText>
+          <w:instrText xml:space="preserve"> PAGEREF _Toc102135366 \h </w:instrText>
         </w:r>
         <w:r>
           <w:rPr>
@@ -2094,23 +1526,25 @@
     </w:p>
     <w:p>
       <w:pPr>
-        <w:pStyle w:val="ndicedeilustraes"/>
+        <w:pStyle w:val="TableofFigures"/>
         <w:tabs>
           <w:tab w:val="right" w:leader="dot" w:pos="8494"/>
         </w:tabs>
         <w:rPr>
           <w:rFonts w:eastAsiaTheme="minorEastAsia"/>
           <w:noProof/>
-          <w:lang w:eastAsia="pt-BR"/>
+          <w:sz w:val="24"/>
+          <w:szCs w:val="24"/>
+          <w:lang w:val="en-BR"/>
         </w:rPr>
       </w:pPr>
-      <w:hyperlink w:anchor="_Toc96283783" w:history="1">
+      <w:hyperlink w:anchor="_Toc102135367" w:history="1">
         <w:r>
           <w:rPr>
             <w:rStyle w:val="Hyperlink"/>
             <w:noProof/>
           </w:rPr>
-          <w:t>Figura 7 – Exemplo: Diagrama de Classes.</w:t>
+          <w:t>Figura 6 - Canvas PBB - Persona: Diretor</w:t>
         </w:r>
         <w:r>
           <w:rPr>
@@ -2131,7 +1565,7 @@
             <w:noProof/>
             <w:webHidden/>
           </w:rPr>
-          <w:instrText xml:space="preserve"> PAGEREF _Toc96283783 \h </w:instrText>
+          <w:instrText xml:space="preserve"> PAGEREF _Toc102135367 \h </w:instrText>
         </w:r>
         <w:r>
           <w:rPr>
@@ -2163,19 +1597,307 @@
       </w:hyperlink>
     </w:p>
     <w:p>
-      <w:r>
-        <w:fldChar w:fldCharType="end"/>
-      </w:r>
-      <w:r>
-        <w:br w:type="page"/>
-      </w:r>
+      <w:pPr>
+        <w:pStyle w:val="TableofFigures"/>
+        <w:tabs>
+          <w:tab w:val="right" w:leader="dot" w:pos="8494"/>
+        </w:tabs>
+        <w:rPr>
+          <w:rFonts w:eastAsiaTheme="minorEastAsia"/>
+          <w:noProof/>
+          <w:sz w:val="24"/>
+          <w:szCs w:val="24"/>
+          <w:lang w:val="en-BR"/>
+        </w:rPr>
+      </w:pPr>
+      <w:hyperlink w:anchor="_Toc102135368" w:history="1">
+        <w:r>
+          <w:rPr>
+            <w:rStyle w:val="Hyperlink"/>
+            <w:noProof/>
+          </w:rPr>
+          <w:t>Figura 7 - Canvas PBB - Persona: Aluno</w:t>
+        </w:r>
+        <w:r>
+          <w:rPr>
+            <w:noProof/>
+            <w:webHidden/>
+          </w:rPr>
+          <w:tab/>
+        </w:r>
+        <w:r>
+          <w:rPr>
+            <w:noProof/>
+            <w:webHidden/>
+          </w:rPr>
+          <w:fldChar w:fldCharType="begin"/>
+        </w:r>
+        <w:r>
+          <w:rPr>
+            <w:noProof/>
+            <w:webHidden/>
+          </w:rPr>
+          <w:instrText xml:space="preserve"> PAGEREF _Toc102135368 \h </w:instrText>
+        </w:r>
+        <w:r>
+          <w:rPr>
+            <w:noProof/>
+            <w:webHidden/>
+          </w:rPr>
+        </w:r>
+        <w:r>
+          <w:rPr>
+            <w:noProof/>
+            <w:webHidden/>
+          </w:rPr>
+          <w:fldChar w:fldCharType="separate"/>
+        </w:r>
+        <w:r>
+          <w:rPr>
+            <w:noProof/>
+            <w:webHidden/>
+          </w:rPr>
+          <w:t>10</w:t>
+        </w:r>
+        <w:r>
+          <w:rPr>
+            <w:noProof/>
+            <w:webHidden/>
+          </w:rPr>
+          <w:fldChar w:fldCharType="end"/>
+        </w:r>
+      </w:hyperlink>
     </w:p>
     <w:p>
       <w:pPr>
-        <w:pStyle w:val="Ttulo1"/>
+        <w:pStyle w:val="TableofFigures"/>
+        <w:tabs>
+          <w:tab w:val="right" w:leader="dot" w:pos="8494"/>
+        </w:tabs>
+        <w:rPr>
+          <w:rFonts w:eastAsiaTheme="minorEastAsia"/>
+          <w:noProof/>
+          <w:sz w:val="24"/>
+          <w:szCs w:val="24"/>
+          <w:lang w:val="en-BR"/>
+        </w:rPr>
+      </w:pPr>
+      <w:hyperlink w:anchor="_Toc102135369" w:history="1">
+        <w:r>
+          <w:rPr>
+            <w:rStyle w:val="Hyperlink"/>
+            <w:noProof/>
+          </w:rPr>
+          <w:t>Figura 8 - Canvas PBB - Persona: Dono do CFC</w:t>
+        </w:r>
+        <w:r>
+          <w:rPr>
+            <w:noProof/>
+            <w:webHidden/>
+          </w:rPr>
+          <w:tab/>
+        </w:r>
+        <w:r>
+          <w:rPr>
+            <w:noProof/>
+            <w:webHidden/>
+          </w:rPr>
+          <w:fldChar w:fldCharType="begin"/>
+        </w:r>
+        <w:r>
+          <w:rPr>
+            <w:noProof/>
+            <w:webHidden/>
+          </w:rPr>
+          <w:instrText xml:space="preserve"> PAGEREF _Toc102135369 \h </w:instrText>
+        </w:r>
+        <w:r>
+          <w:rPr>
+            <w:noProof/>
+            <w:webHidden/>
+          </w:rPr>
+        </w:r>
+        <w:r>
+          <w:rPr>
+            <w:noProof/>
+            <w:webHidden/>
+          </w:rPr>
+          <w:fldChar w:fldCharType="separate"/>
+        </w:r>
+        <w:r>
+          <w:rPr>
+            <w:noProof/>
+            <w:webHidden/>
+          </w:rPr>
+          <w:t>11</w:t>
+        </w:r>
+        <w:r>
+          <w:rPr>
+            <w:noProof/>
+            <w:webHidden/>
+          </w:rPr>
+          <w:fldChar w:fldCharType="end"/>
+        </w:r>
+      </w:hyperlink>
+    </w:p>
+    <w:p>
+      <w:pPr>
+        <w:pStyle w:val="TableofFigures"/>
+        <w:tabs>
+          <w:tab w:val="right" w:leader="dot" w:pos="8494"/>
+        </w:tabs>
+        <w:rPr>
+          <w:rFonts w:eastAsiaTheme="minorEastAsia"/>
+          <w:noProof/>
+          <w:sz w:val="24"/>
+          <w:szCs w:val="24"/>
+          <w:lang w:val="en-BR"/>
+        </w:rPr>
+      </w:pPr>
+      <w:hyperlink w:anchor="_Toc102135370" w:history="1">
+        <w:r>
+          <w:rPr>
+            <w:rStyle w:val="Hyperlink"/>
+            <w:noProof/>
+          </w:rPr>
+          <w:t>Figura 9 – DER construído com MySQL Workbench.</w:t>
+        </w:r>
+        <w:r>
+          <w:rPr>
+            <w:noProof/>
+            <w:webHidden/>
+          </w:rPr>
+          <w:tab/>
+        </w:r>
+        <w:r>
+          <w:rPr>
+            <w:noProof/>
+            <w:webHidden/>
+          </w:rPr>
+          <w:fldChar w:fldCharType="begin"/>
+        </w:r>
+        <w:r>
+          <w:rPr>
+            <w:noProof/>
+            <w:webHidden/>
+          </w:rPr>
+          <w:instrText xml:space="preserve"> PAGEREF _Toc102135370 \h </w:instrText>
+        </w:r>
+        <w:r>
+          <w:rPr>
+            <w:noProof/>
+            <w:webHidden/>
+          </w:rPr>
+        </w:r>
+        <w:r>
+          <w:rPr>
+            <w:noProof/>
+            <w:webHidden/>
+          </w:rPr>
+          <w:fldChar w:fldCharType="separate"/>
+        </w:r>
+        <w:r>
+          <w:rPr>
+            <w:noProof/>
+            <w:webHidden/>
+          </w:rPr>
+          <w:t>18</w:t>
+        </w:r>
+        <w:r>
+          <w:rPr>
+            <w:noProof/>
+            <w:webHidden/>
+          </w:rPr>
+          <w:fldChar w:fldCharType="end"/>
+        </w:r>
+      </w:hyperlink>
+    </w:p>
+    <w:p>
+      <w:pPr>
+        <w:pStyle w:val="TableofFigures"/>
+        <w:tabs>
+          <w:tab w:val="right" w:leader="dot" w:pos="8494"/>
+        </w:tabs>
+        <w:rPr>
+          <w:rFonts w:eastAsiaTheme="minorEastAsia"/>
+          <w:noProof/>
+          <w:sz w:val="24"/>
+          <w:szCs w:val="24"/>
+          <w:lang w:val="en-BR"/>
+        </w:rPr>
+      </w:pPr>
+      <w:hyperlink w:anchor="_Toc102135371" w:history="1">
+        <w:r>
+          <w:rPr>
+            <w:rStyle w:val="Hyperlink"/>
+            <w:noProof/>
+          </w:rPr>
+          <w:t>Figura 10 - Diagrama de Caso de Uso (UML)</w:t>
+        </w:r>
+        <w:r>
+          <w:rPr>
+            <w:noProof/>
+            <w:webHidden/>
+          </w:rPr>
+          <w:tab/>
+        </w:r>
+        <w:r>
+          <w:rPr>
+            <w:noProof/>
+            <w:webHidden/>
+          </w:rPr>
+          <w:fldChar w:fldCharType="begin"/>
+        </w:r>
+        <w:r>
+          <w:rPr>
+            <w:noProof/>
+            <w:webHidden/>
+          </w:rPr>
+          <w:instrText xml:space="preserve"> PAGEREF _Toc102135371 \h </w:instrText>
+        </w:r>
+        <w:r>
+          <w:rPr>
+            <w:noProof/>
+            <w:webHidden/>
+          </w:rPr>
+        </w:r>
+        <w:r>
+          <w:rPr>
+            <w:noProof/>
+            <w:webHidden/>
+          </w:rPr>
+          <w:fldChar w:fldCharType="separate"/>
+        </w:r>
+        <w:r>
+          <w:rPr>
+            <w:noProof/>
+            <w:webHidden/>
+          </w:rPr>
+          <w:t>19</w:t>
+        </w:r>
+        <w:r>
+          <w:rPr>
+            <w:noProof/>
+            <w:webHidden/>
+          </w:rPr>
+          <w:fldChar w:fldCharType="end"/>
+        </w:r>
+      </w:hyperlink>
+    </w:p>
+    <w:p>
+      <w:r>
+        <w:fldChar w:fldCharType="end"/>
+      </w:r>
+      <w:r>
+        <w:br w:type="page"/>
+      </w:r>
+    </w:p>
+    <w:p>
+      <w:pPr>
+        <w:pStyle w:val="Heading1"/>
       </w:pPr>
       <w:bookmarkStart w:id="0" w:name="_Toc95732948"/>
-      <w:bookmarkStart w:id="1" w:name="_Toc96283768"/>
+      <w:bookmarkStart w:id="1" w:name="_Toc102135354"/>
       <w:r>
         <w:lastRenderedPageBreak/>
         <w:t xml:space="preserve">ARTEFATO 1: </w:t>
@@ -2194,104 +1916,9 @@
         <w:t xml:space="preserve"> </w:t>
       </w:r>
     </w:p>
-    <w:p>
-      <w:pPr>
-        <w:ind w:left="708"/>
-        <w:rPr>
-          <w:color w:val="00B0F0"/>
-        </w:rPr>
-      </w:pPr>
-      <w:r>
-        <w:rPr>
-          <w:color w:val="00B0F0"/>
-        </w:rPr>
-        <w:t>R</w:t>
-      </w:r>
-      <w:r>
-        <w:rPr>
-          <w:color w:val="00B0F0"/>
-        </w:rPr>
-        <w:t>elaciona</w:t>
-      </w:r>
-      <w:r>
-        <w:rPr>
-          <w:color w:val="00B0F0"/>
-        </w:rPr>
-        <w:t xml:space="preserve"> os 3 grandes objetivos</w:t>
-      </w:r>
-      <w:r>
-        <w:rPr>
-          <w:color w:val="00B0F0"/>
-        </w:rPr>
-        <w:t xml:space="preserve"> de negócio</w:t>
-      </w:r>
-      <w:r>
-        <w:rPr>
-          <w:color w:val="00B0F0"/>
-        </w:rPr>
-        <w:t xml:space="preserve"> </w:t>
-      </w:r>
-      <w:r>
-        <w:rPr>
-          <w:color w:val="00B0F0"/>
-        </w:rPr>
-        <w:t>que o</w:t>
-      </w:r>
-      <w:r>
-        <w:rPr>
-          <w:color w:val="00B0F0"/>
-        </w:rPr>
-        <w:t xml:space="preserve"> </w:t>
-      </w:r>
-      <w:r>
-        <w:rPr>
-          <w:color w:val="00B0F0"/>
-        </w:rPr>
-        <w:t>produto de software</w:t>
-      </w:r>
-      <w:r>
-        <w:rPr>
-          <w:color w:val="00B0F0"/>
-        </w:rPr>
-        <w:t xml:space="preserve"> deve atender</w:t>
-      </w:r>
-      <w:r>
-        <w:rPr>
-          <w:color w:val="00B0F0"/>
-        </w:rPr>
-        <w:t xml:space="preserve">. </w:t>
-      </w:r>
-    </w:p>
-    <w:p>
-      <w:pPr>
-        <w:ind w:left="708"/>
-        <w:rPr>
-          <w:color w:val="00B0F0"/>
-        </w:rPr>
-      </w:pPr>
-      <w:r>
-        <w:rPr>
-          <w:color w:val="00B0F0"/>
-        </w:rPr>
-        <w:t>Padrão para entrega</w:t>
-      </w:r>
-      <w:r>
-        <w:rPr>
-          <w:color w:val="00B0F0"/>
-        </w:rPr>
-        <w:t xml:space="preserve"> na figura a seguir</w:t>
-      </w:r>
-      <w:r>
-        <w:rPr>
-          <w:color w:val="00B0F0"/>
-        </w:rPr>
-        <w:t>.</w:t>
-      </w:r>
-    </w:p>
-    <w:p/>
     <w:tbl>
       <w:tblPr>
-        <w:tblStyle w:val="Tabelacomgrade"/>
+        <w:tblStyle w:val="TableGrid"/>
         <w:tblW w:w="6802" w:type="dxa"/>
         <w:tblInd w:w="704" w:type="dxa"/>
         <w:tblLook w:val="04A0" w:firstRow="1" w:lastRow="0" w:firstColumn="1" w:lastColumn="0" w:noHBand="0" w:noVBand="1"/>
@@ -2641,10 +2268,10 @@
     </w:tbl>
     <w:p>
       <w:pPr>
-        <w:pStyle w:val="Legenda"/>
+        <w:pStyle w:val="Caption"/>
         <w:spacing w:before="120"/>
       </w:pPr>
-      <w:bookmarkStart w:id="3" w:name="_Toc96283777"/>
+      <w:bookmarkStart w:id="3" w:name="_Toc102135362"/>
       <w:r>
         <w:t xml:space="preserve">Figura </w:t>
       </w:r>
@@ -2702,9 +2329,9 @@
     </w:p>
     <w:p>
       <w:pPr>
-        <w:pStyle w:val="Ttulo1"/>
-      </w:pPr>
-      <w:bookmarkStart w:id="4" w:name="_Toc96283769"/>
+        <w:pStyle w:val="Heading1"/>
+      </w:pPr>
+      <w:bookmarkStart w:id="4" w:name="_Toc102135355"/>
       <w:r>
         <w:lastRenderedPageBreak/>
         <w:t>ARTEFATO</w:t>
@@ -2720,131 +2347,10 @@
       </w:r>
       <w:bookmarkEnd w:id="4"/>
     </w:p>
-    <w:p>
-      <w:pPr>
-        <w:ind w:left="708"/>
-      </w:pPr>
-    </w:p>
-    <w:p>
-      <w:pPr>
-        <w:ind w:left="708"/>
-        <w:rPr>
-          <w:color w:val="00B0F0"/>
-        </w:rPr>
-      </w:pPr>
-      <w:r>
-        <w:rPr>
-          <w:color w:val="00B0F0"/>
-        </w:rPr>
-        <w:t>D</w:t>
-      </w:r>
-      <w:r>
-        <w:rPr>
-          <w:color w:val="00B0F0"/>
-        </w:rPr>
-        <w:t>efin</w:t>
-      </w:r>
-      <w:r>
-        <w:rPr>
-          <w:color w:val="00B0F0"/>
-        </w:rPr>
-        <w:t>e</w:t>
-      </w:r>
-      <w:r>
-        <w:rPr>
-          <w:color w:val="00B0F0"/>
-        </w:rPr>
-        <w:t xml:space="preserve"> um conceito</w:t>
-      </w:r>
-      <w:r>
-        <w:rPr>
-          <w:color w:val="00B0F0"/>
-        </w:rPr>
-        <w:t>, um produto</w:t>
-      </w:r>
-      <w:r>
-        <w:rPr>
-          <w:color w:val="00B0F0"/>
-        </w:rPr>
-        <w:t xml:space="preserve"> ou uma ideia e seus limites</w:t>
-      </w:r>
-      <w:r>
-        <w:rPr>
-          <w:color w:val="00B0F0"/>
-        </w:rPr>
-        <w:t xml:space="preserve">. </w:t>
-      </w:r>
-      <w:r>
-        <w:rPr>
-          <w:color w:val="00B0F0"/>
-        </w:rPr>
-        <w:t>Seu objetivo é</w:t>
-      </w:r>
-      <w:r>
-        <w:rPr>
-          <w:color w:val="00B0F0"/>
-        </w:rPr>
-        <w:t xml:space="preserve"> auxiliar a construção da </w:t>
-      </w:r>
-      <w:r>
-        <w:rPr>
-          <w:b/>
-          <w:bCs/>
-          <w:color w:val="00B0F0"/>
-        </w:rPr>
-        <w:t xml:space="preserve">Visão </w:t>
-      </w:r>
-      <w:r>
-        <w:rPr>
-          <w:b/>
-          <w:bCs/>
-          <w:color w:val="00B0F0"/>
-        </w:rPr>
-        <w:t>do</w:t>
-      </w:r>
-      <w:r>
-        <w:rPr>
-          <w:b/>
-          <w:bCs/>
-          <w:color w:val="00B0F0"/>
-        </w:rPr>
-        <w:t xml:space="preserve"> Produto</w:t>
-      </w:r>
-      <w:r>
-        <w:rPr>
-          <w:color w:val="00B0F0"/>
-        </w:rPr>
-        <w:t>.</w:t>
-      </w:r>
-      <w:r>
-        <w:rPr>
-          <w:color w:val="00B0F0"/>
-        </w:rPr>
-        <w:t xml:space="preserve"> </w:t>
-      </w:r>
-    </w:p>
-    <w:p>
-      <w:pPr>
-        <w:ind w:left="708"/>
-        <w:rPr>
-          <w:color w:val="00B0F0"/>
-        </w:rPr>
-      </w:pPr>
-      <w:r>
-        <w:rPr>
-          <w:color w:val="00B0F0"/>
-        </w:rPr>
-        <w:t>Padrão para entrega na figura a seguir.</w:t>
-      </w:r>
-    </w:p>
-    <w:p>
-      <w:pPr>
-        <w:ind w:left="708"/>
-      </w:pPr>
-    </w:p>
+    <w:p/>
     <w:tbl>
       <w:tblPr>
-        <w:tblStyle w:val="Tabelacomgrade"/>
+        <w:tblStyle w:val="TableGrid"/>
         <w:tblW w:w="5950" w:type="dxa"/>
         <w:tblInd w:w="1416" w:type="dxa"/>
         <w:tblLook w:val="04A0" w:firstRow="1" w:lastRow="0" w:firstColumn="1" w:lastColumn="0" w:noHBand="0" w:noVBand="1"/>
@@ -3321,10 +2827,10 @@
     </w:tbl>
     <w:p>
       <w:pPr>
-        <w:pStyle w:val="Legenda"/>
+        <w:pStyle w:val="Caption"/>
         <w:spacing w:before="120"/>
       </w:pPr>
-      <w:bookmarkStart w:id="6" w:name="_Toc96283778"/>
+      <w:bookmarkStart w:id="6" w:name="_Toc102135363"/>
       <w:r>
         <w:t xml:space="preserve">Figura </w:t>
       </w:r>
@@ -3374,9 +2880,9 @@
     </w:p>
     <w:p>
       <w:pPr>
-        <w:pStyle w:val="Ttulo1"/>
-      </w:pPr>
-      <w:bookmarkStart w:id="7" w:name="_Toc96283770"/>
+        <w:pStyle w:val="Heading1"/>
+      </w:pPr>
+      <w:bookmarkStart w:id="7" w:name="_Toc102135356"/>
       <w:r>
         <w:lastRenderedPageBreak/>
         <w:t>ARTEFATO</w:t>
@@ -3401,103 +2907,10 @@
       </w:r>
       <w:bookmarkEnd w:id="7"/>
     </w:p>
-    <w:p>
-      <w:pPr>
-        <w:ind w:left="708"/>
-      </w:pPr>
-    </w:p>
-    <w:p>
-      <w:pPr>
-        <w:ind w:left="708"/>
-        <w:rPr>
-          <w:color w:val="00B0F0"/>
-        </w:rPr>
-      </w:pPr>
-      <w:r>
-        <w:rPr>
-          <w:color w:val="00B0F0"/>
-        </w:rPr>
-        <w:t xml:space="preserve">A </w:t>
-      </w:r>
-      <w:r>
-        <w:rPr>
-          <w:b/>
-          <w:bCs/>
-          <w:color w:val="00B0F0"/>
-        </w:rPr>
-        <w:t>Visão de um Produto</w:t>
-      </w:r>
-      <w:r>
-        <w:rPr>
-          <w:color w:val="00B0F0"/>
-        </w:rPr>
-        <w:t xml:space="preserve"> é “fixa”, por toda a sua construção. Se em algum momento houver a</w:t>
-      </w:r>
-      <w:r>
-        <w:rPr>
-          <w:color w:val="00B0F0"/>
-        </w:rPr>
-        <w:t>lguma</w:t>
-      </w:r>
-      <w:r>
-        <w:rPr>
-          <w:color w:val="00B0F0"/>
-        </w:rPr>
-        <w:t xml:space="preserve"> mudança na visão</w:t>
-      </w:r>
-      <w:r>
-        <w:rPr>
-          <w:color w:val="00B0F0"/>
-        </w:rPr>
-        <w:t xml:space="preserve"> já definida</w:t>
-      </w:r>
-      <w:r>
-        <w:rPr>
-          <w:color w:val="00B0F0"/>
-        </w:rPr>
-        <w:t xml:space="preserve">, o produto muda, </w:t>
-      </w:r>
-      <w:r>
-        <w:rPr>
-          <w:color w:val="00B0F0"/>
-        </w:rPr>
-        <w:t xml:space="preserve">e </w:t>
-      </w:r>
-      <w:r>
-        <w:rPr>
-          <w:color w:val="00B0F0"/>
-        </w:rPr>
-        <w:t>então toda a sua construção deverá ser revista.</w:t>
-      </w:r>
-      <w:r>
-        <w:rPr>
-          <w:color w:val="00B0F0"/>
-        </w:rPr>
-        <w:t xml:space="preserve"> </w:t>
-      </w:r>
-    </w:p>
-    <w:p>
-      <w:pPr>
-        <w:ind w:left="708"/>
-        <w:rPr>
-          <w:color w:val="00B0F0"/>
-        </w:rPr>
-      </w:pPr>
-      <w:r>
-        <w:rPr>
-          <w:color w:val="00B0F0"/>
-        </w:rPr>
-        <w:t>Padrão para entrega na figura a seguir.</w:t>
-      </w:r>
-    </w:p>
-    <w:p>
-      <w:pPr>
-        <w:ind w:left="708"/>
-      </w:pPr>
-    </w:p>
+    <w:p/>
     <w:tbl>
       <w:tblPr>
-        <w:tblStyle w:val="Tabelacomgrade"/>
+        <w:tblStyle w:val="TableGrid"/>
         <w:tblW w:w="6237" w:type="dxa"/>
         <w:tblInd w:w="1129" w:type="dxa"/>
         <w:tblLook w:val="04A0" w:firstRow="1" w:lastRow="0" w:firstColumn="1" w:lastColumn="0" w:noHBand="0" w:noVBand="1"/>
@@ -4004,10 +3417,10 @@
     </w:tbl>
     <w:p>
       <w:pPr>
-        <w:pStyle w:val="Legenda"/>
+        <w:pStyle w:val="Caption"/>
         <w:spacing w:before="120"/>
       </w:pPr>
-      <w:bookmarkStart w:id="9" w:name="_Toc96283779"/>
+      <w:bookmarkStart w:id="9" w:name="_Toc102135364"/>
       <w:r>
         <w:t xml:space="preserve">Figura </w:t>
       </w:r>
@@ -4077,9 +3490,21 @@
     </w:p>
     <w:p>
       <w:pPr>
-        <w:pStyle w:val="Ttulo1"/>
-      </w:pPr>
-      <w:bookmarkStart w:id="10" w:name="_Toc96283771"/>
+        <w:pStyle w:val="Heading1"/>
+        <w:sectPr>
+          <w:pgSz w:w="11906" w:h="16838"/>
+          <w:pgMar w:top="1417" w:right="1701" w:bottom="1417" w:left="1701" w:header="708" w:footer="708" w:gutter="0"/>
+          <w:cols w:space="708"/>
+          <w:docGrid w:linePitch="360"/>
+        </w:sectPr>
+      </w:pPr>
+    </w:p>
+    <w:p>
+      <w:pPr>
+        <w:pStyle w:val="Heading1"/>
+        <w:jc w:val="center"/>
+      </w:pPr>
+      <w:bookmarkStart w:id="10" w:name="_Toc102135357"/>
       <w:r>
         <w:lastRenderedPageBreak/>
         <w:t>ARTEFATO</w:t>
@@ -4101,126 +3526,6 @@
     </w:p>
     <w:p>
       <w:pPr>
-        <w:ind w:left="360"/>
-      </w:pPr>
-    </w:p>
-    <w:p>
-      <w:pPr>
-        <w:ind w:left="360"/>
-        <w:rPr>
-          <w:color w:val="00B0F0"/>
-        </w:rPr>
-      </w:pPr>
-      <w:r>
-        <w:rPr>
-          <w:color w:val="00B0F0"/>
-        </w:rPr>
-        <w:t xml:space="preserve">A </w:t>
-      </w:r>
-      <w:r>
-        <w:rPr>
-          <w:b/>
-          <w:bCs/>
-          <w:color w:val="00B0F0"/>
-        </w:rPr>
-        <w:t>Visão do Produto</w:t>
-      </w:r>
-      <w:r>
-        <w:rPr>
-          <w:color w:val="00B0F0"/>
-        </w:rPr>
-        <w:t xml:space="preserve"> </w:t>
-      </w:r>
-      <w:r>
-        <w:rPr>
-          <w:color w:val="00B0F0"/>
-        </w:rPr>
-        <w:t>tem por objetivo facilitar</w:t>
-      </w:r>
-      <w:r>
-        <w:rPr>
-          <w:color w:val="00B0F0"/>
-        </w:rPr>
-        <w:t xml:space="preserve"> </w:t>
-      </w:r>
-      <w:r>
-        <w:rPr>
-          <w:color w:val="00B0F0"/>
-        </w:rPr>
-        <w:t>a</w:t>
-      </w:r>
-      <w:r>
-        <w:rPr>
-          <w:color w:val="00B0F0"/>
-        </w:rPr>
-        <w:t xml:space="preserve"> criação do BACKLOG, </w:t>
-      </w:r>
-      <w:r>
-        <w:rPr>
-          <w:color w:val="00B0F0"/>
-        </w:rPr>
-        <w:t xml:space="preserve">o que é realizado </w:t>
-      </w:r>
-      <w:r>
-        <w:rPr>
-          <w:color w:val="00B0F0"/>
-        </w:rPr>
-        <w:t xml:space="preserve">por </w:t>
-      </w:r>
-      <w:r>
-        <w:rPr>
-          <w:color w:val="00B0F0"/>
-        </w:rPr>
-        <w:t>meio de um</w:t>
-      </w:r>
-      <w:r>
-        <w:rPr>
-          <w:color w:val="00B0F0"/>
-        </w:rPr>
-        <w:t xml:space="preserve"> processo </w:t>
-      </w:r>
-      <w:r>
-        <w:rPr>
-          <w:color w:val="00B0F0"/>
-        </w:rPr>
-        <w:t xml:space="preserve">denominado de </w:t>
-      </w:r>
-      <w:r>
-        <w:rPr>
-          <w:b/>
-          <w:bCs/>
-          <w:color w:val="00B0F0"/>
-        </w:rPr>
-        <w:t>PBB – Product Backlog Building</w:t>
-      </w:r>
-      <w:r>
-        <w:rPr>
-          <w:color w:val="00B0F0"/>
-        </w:rPr>
-        <w:t>.</w:t>
-      </w:r>
-    </w:p>
-    <w:p>
-      <w:pPr>
-        <w:ind w:left="360"/>
-        <w:rPr>
-          <w:color w:val="00B0F0"/>
-        </w:rPr>
-      </w:pPr>
-      <w:r>
-        <w:rPr>
-          <w:color w:val="00B0F0"/>
-        </w:rPr>
-        <w:t>Padrão para entrega na figura a seguir.</w:t>
-      </w:r>
-    </w:p>
-    <w:p>
-      <w:pPr>
-        <w:ind w:left="360"/>
-      </w:pPr>
-    </w:p>
-    <w:p>
-      <w:pPr>
         <w:keepNext/>
         <w:jc w:val="center"/>
       </w:pPr>
@@ -4229,10 +3534,10 @@
           <w:noProof/>
         </w:rPr>
         <w:drawing>
-          <wp:inline distT="0" distB="0" distL="0" distR="0" wp14:anchorId="705968DC" wp14:editId="201E2357">
-            <wp:extent cx="5578978" cy="4174998"/>
-            <wp:effectExtent l="19050" t="19050" r="22225" b="16510"/>
-            <wp:docPr id="4" name="Imagem 4"/>
+          <wp:inline distT="0" distB="0" distL="0" distR="0" wp14:anchorId="6D6BF6BB" wp14:editId="6AC07184">
+            <wp:extent cx="7315200" cy="4829475"/>
+            <wp:effectExtent l="0" t="0" r="0" b="0"/>
+            <wp:docPr id="9" name="Picture 9" descr="Table&#10;&#10;Description automatically generated"/>
             <wp:cNvGraphicFramePr>
               <a:graphicFrameLocks xmlns:a="http://schemas.openxmlformats.org/drawingml/2006/main" noChangeAspect="1"/>
             </wp:cNvGraphicFramePr>
@@ -4240,13 +3545,11 @@
               <a:graphicData uri="http://schemas.openxmlformats.org/drawingml/2006/picture">
                 <pic:pic xmlns:pic="http://schemas.openxmlformats.org/drawingml/2006/picture">
                   <pic:nvPicPr>
-                    <pic:cNvPr id="4" name="Imagem 4"/>
-                    <pic:cNvPicPr>
-                      <a:picLocks noChangeAspect="1" noChangeArrowheads="1"/>
-                    </pic:cNvPicPr>
+                    <pic:cNvPr id="9" name="Picture 9" descr="Table&#10;&#10;Description automatically generated"/>
+                    <pic:cNvPicPr/>
                   </pic:nvPicPr>
                   <pic:blipFill>
-                    <a:blip r:embed="rId11" cstate="print">
+                    <a:blip r:embed="rId13">
                       <a:extLst>
                         <a:ext uri="{28A0092B-C50C-407E-A947-70E740481C1C}">
                           <a14:useLocalDpi xmlns:a14="http://schemas.microsoft.com/office/drawing/2010/main" val="0"/>
@@ -4257,23 +3560,14 @@
                       <a:fillRect/>
                     </a:stretch>
                   </pic:blipFill>
-                  <pic:spPr bwMode="auto">
+                  <pic:spPr>
                     <a:xfrm>
                       <a:off x="0" y="0"/>
-                      <a:ext cx="5590648" cy="4183731"/>
+                      <a:ext cx="7415997" cy="4896021"/>
                     </a:xfrm>
                     <a:prstGeom prst="rect">
                       <a:avLst/>
                     </a:prstGeom>
-                    <a:noFill/>
-                    <a:ln>
-                      <a:solidFill>
-                        <a:schemeClr val="tx1">
-                          <a:lumMod val="50000"/>
-                          <a:lumOff val="50000"/>
-                        </a:schemeClr>
-                      </a:solidFill>
-                    </a:ln>
                   </pic:spPr>
                 </pic:pic>
               </a:graphicData>
@@ -4284,111 +3578,438 @@
     </w:p>
     <w:p>
       <w:pPr>
-        <w:pStyle w:val="Legenda"/>
-      </w:pPr>
-      <w:bookmarkStart w:id="12" w:name="_Toc96283780"/>
-      <w:r>
-        <w:rPr>
-          <w:lang w:val="en-US"/>
-        </w:rPr>
+        <w:pStyle w:val="Caption"/>
+      </w:pPr>
+      <w:bookmarkStart w:id="12" w:name="_Toc102135365"/>
+      <w:r>
         <w:t xml:space="preserve">Figura </w:t>
       </w:r>
-      <w:r>
-        <w:fldChar w:fldCharType="begin"/>
-      </w:r>
-      <w:r>
-        <w:rPr>
-          <w:lang w:val="en-US"/>
-        </w:rPr>
-        <w:instrText xml:space="preserve"> SEQ Figura \* ARABIC </w:instrText>
-      </w:r>
-      <w:r>
-        <w:fldChar w:fldCharType="separate"/>
-      </w:r>
-      <w:r>
-        <w:rPr>
-          <w:noProof/>
-          <w:lang w:val="en-US"/>
-        </w:rPr>
-        <w:t>4</w:t>
-      </w:r>
+      <w:fldSimple w:instr=" SEQ Figura \* ARABIC ">
+        <w:r>
+          <w:rPr>
+            <w:noProof/>
+          </w:rPr>
+          <w:t>4</w:t>
+        </w:r>
+      </w:fldSimple>
+      <w:r>
+        <w:t xml:space="preserve"> - Canvas PBB - Persona: Auxiliar Administrativo</w:t>
+      </w:r>
+      <w:bookmarkEnd w:id="12"/>
+    </w:p>
+    <w:p>
+      <w:pPr>
+        <w:pStyle w:val="CorpodeTexto"/>
+        <w:keepNext/>
+        <w:jc w:val="center"/>
+      </w:pPr>
       <w:r>
         <w:rPr>
           <w:noProof/>
         </w:rPr>
-        <w:fldChar w:fldCharType="end"/>
-      </w:r>
-      <w:r>
-        <w:rPr>
-          <w:lang w:val="en-US"/>
-        </w:rPr>
-        <w:t xml:space="preserve"> </w:t>
-      </w:r>
-      <w:r>
-        <w:rPr>
-          <w:lang w:val="en-US"/>
-        </w:rPr>
-        <w:t>–</w:t>
-      </w:r>
-      <w:r>
-        <w:rPr>
-          <w:lang w:val="en-US"/>
-        </w:rPr>
-        <w:t xml:space="preserve"> </w:t>
-      </w:r>
-      <w:r>
-        <w:rPr>
-          <w:lang w:val="en-US"/>
-        </w:rPr>
-        <w:t>Ca</w:t>
-      </w:r>
-      <w:r>
-        <w:rPr>
-          <w:lang w:val="en-US"/>
-        </w:rPr>
-        <w:t>nvas PBB:</w:t>
-      </w:r>
-      <w:r>
-        <w:rPr>
-          <w:noProof/>
-          <w:lang w:val="en-US"/>
-        </w:rPr>
-        <w:t xml:space="preserve"> "Product Backlog Building"</w:t>
-      </w:r>
-      <w:r>
-        <w:rPr>
-          <w:noProof/>
-          <w:lang w:val="en-US"/>
-        </w:rPr>
-        <w:t>.</w:t>
-      </w:r>
-      <w:r>
-        <w:rPr>
-          <w:noProof/>
-          <w:lang w:val="en-US"/>
-        </w:rPr>
-        <w:t xml:space="preserve"> </w:t>
-      </w:r>
+        <w:lastRenderedPageBreak/>
+        <w:drawing>
+          <wp:inline distT="0" distB="0" distL="0" distR="0" wp14:anchorId="54C68E76" wp14:editId="066F26B3">
+            <wp:extent cx="7952170" cy="5244465"/>
+            <wp:effectExtent l="0" t="0" r="0" b="635"/>
+            <wp:docPr id="10" name="Picture 10" descr="Diagram&#10;&#10;Description automatically generated with low confidence"/>
+            <wp:cNvGraphicFramePr>
+              <a:graphicFrameLocks xmlns:a="http://schemas.openxmlformats.org/drawingml/2006/main" noChangeAspect="1"/>
+            </wp:cNvGraphicFramePr>
+            <a:graphic xmlns:a="http://schemas.openxmlformats.org/drawingml/2006/main">
+              <a:graphicData uri="http://schemas.openxmlformats.org/drawingml/2006/picture">
+                <pic:pic xmlns:pic="http://schemas.openxmlformats.org/drawingml/2006/picture">
+                  <pic:nvPicPr>
+                    <pic:cNvPr id="10" name="Picture 10" descr="Diagram&#10;&#10;Description automatically generated with low confidence"/>
+                    <pic:cNvPicPr/>
+                  </pic:nvPicPr>
+                  <pic:blipFill>
+                    <a:blip r:embed="rId14">
+                      <a:extLst>
+                        <a:ext uri="{28A0092B-C50C-407E-A947-70E740481C1C}">
+                          <a14:useLocalDpi xmlns:a14="http://schemas.microsoft.com/office/drawing/2010/main" val="0"/>
+                        </a:ext>
+                      </a:extLst>
+                    </a:blip>
+                    <a:stretch>
+                      <a:fillRect/>
+                    </a:stretch>
+                  </pic:blipFill>
+                  <pic:spPr>
+                    <a:xfrm>
+                      <a:off x="0" y="0"/>
+                      <a:ext cx="7990556" cy="5269781"/>
+                    </a:xfrm>
+                    <a:prstGeom prst="rect">
+                      <a:avLst/>
+                    </a:prstGeom>
+                  </pic:spPr>
+                </pic:pic>
+              </a:graphicData>
+            </a:graphic>
+          </wp:inline>
+        </w:drawing>
+      </w:r>
+    </w:p>
+    <w:p>
+      <w:pPr>
+        <w:pStyle w:val="Caption"/>
+      </w:pPr>
+      <w:bookmarkStart w:id="13" w:name="_Toc102135366"/>
+      <w:r>
+        <w:t xml:space="preserve">Figura </w:t>
+      </w:r>
+      <w:fldSimple w:instr=" SEQ Figura \* ARABIC ">
+        <w:r>
+          <w:rPr>
+            <w:noProof/>
+          </w:rPr>
+          <w:t>5</w:t>
+        </w:r>
+      </w:fldSimple>
+      <w:r>
+        <w:t xml:space="preserve"> - </w:t>
+      </w:r>
+      <w:r>
+        <w:t>Canvas PBB - Persona:</w:t>
+      </w:r>
+      <w:r>
+        <w:t xml:space="preserve"> Instrutor</w:t>
+      </w:r>
+      <w:bookmarkEnd w:id="13"/>
+    </w:p>
+    <w:p>
+      <w:pPr>
+        <w:pStyle w:val="CorpodeTexto"/>
+        <w:keepNext/>
+        <w:jc w:val="center"/>
+      </w:pPr>
       <w:r>
         <w:rPr>
           <w:noProof/>
         </w:rPr>
-        <w:t>Fonte: AGUIAR, F. 2018.</w:t>
-      </w:r>
-      <w:bookmarkEnd w:id="12"/>
-    </w:p>
-    <w:p/>
-    <w:p/>
-    <w:p>
-      <w:r>
-        <w:br w:type="page"/>
+        <w:lastRenderedPageBreak/>
+        <w:drawing>
+          <wp:inline distT="0" distB="0" distL="0" distR="0" wp14:anchorId="7028CAB0" wp14:editId="10367D2C">
+            <wp:extent cx="7924800" cy="5237739"/>
+            <wp:effectExtent l="0" t="0" r="0" b="0"/>
+            <wp:docPr id="11" name="Picture 11" descr="A picture containing diagram&#10;&#10;Description automatically generated"/>
+            <wp:cNvGraphicFramePr>
+              <a:graphicFrameLocks xmlns:a="http://schemas.openxmlformats.org/drawingml/2006/main" noChangeAspect="1"/>
+            </wp:cNvGraphicFramePr>
+            <a:graphic xmlns:a="http://schemas.openxmlformats.org/drawingml/2006/main">
+              <a:graphicData uri="http://schemas.openxmlformats.org/drawingml/2006/picture">
+                <pic:pic xmlns:pic="http://schemas.openxmlformats.org/drawingml/2006/picture">
+                  <pic:nvPicPr>
+                    <pic:cNvPr id="11" name="Picture 11" descr="A picture containing diagram&#10;&#10;Description automatically generated"/>
+                    <pic:cNvPicPr/>
+                  </pic:nvPicPr>
+                  <pic:blipFill>
+                    <a:blip r:embed="rId15">
+                      <a:extLst>
+                        <a:ext uri="{28A0092B-C50C-407E-A947-70E740481C1C}">
+                          <a14:useLocalDpi xmlns:a14="http://schemas.microsoft.com/office/drawing/2010/main" val="0"/>
+                        </a:ext>
+                      </a:extLst>
+                    </a:blip>
+                    <a:stretch>
+                      <a:fillRect/>
+                    </a:stretch>
+                  </pic:blipFill>
+                  <pic:spPr>
+                    <a:xfrm>
+                      <a:off x="0" y="0"/>
+                      <a:ext cx="7951090" cy="5255115"/>
+                    </a:xfrm>
+                    <a:prstGeom prst="rect">
+                      <a:avLst/>
+                    </a:prstGeom>
+                  </pic:spPr>
+                </pic:pic>
+              </a:graphicData>
+            </a:graphic>
+          </wp:inline>
+        </w:drawing>
       </w:r>
     </w:p>
     <w:p>
       <w:pPr>
-        <w:pStyle w:val="Ttulo1"/>
-      </w:pPr>
-      <w:bookmarkStart w:id="13" w:name="_Toc96283772"/>
+        <w:pStyle w:val="Caption"/>
+      </w:pPr>
+      <w:bookmarkStart w:id="14" w:name="_Toc102135367"/>
+      <w:r>
+        <w:t xml:space="preserve">Figura </w:t>
+      </w:r>
+      <w:fldSimple w:instr=" SEQ Figura \* ARABIC ">
+        <w:r>
+          <w:rPr>
+            <w:noProof/>
+          </w:rPr>
+          <w:t>6</w:t>
+        </w:r>
+      </w:fldSimple>
+      <w:r>
+        <w:t xml:space="preserve"> - </w:t>
+      </w:r>
+      <w:r>
+        <w:t xml:space="preserve">Canvas PBB - Persona: </w:t>
+      </w:r>
+      <w:r>
+        <w:t>Diretor</w:t>
+      </w:r>
+      <w:bookmarkEnd w:id="14"/>
+    </w:p>
+    <w:p>
+      <w:pPr>
+        <w:pStyle w:val="CorpodeTexto"/>
+        <w:keepNext/>
+        <w:jc w:val="center"/>
+      </w:pPr>
+      <w:r>
+        <w:rPr>
+          <w:noProof/>
+        </w:rPr>
+        <w:lastRenderedPageBreak/>
+        <w:drawing>
+          <wp:inline distT="0" distB="0" distL="0" distR="0" wp14:anchorId="42184AB5" wp14:editId="6A90C077">
+            <wp:extent cx="7946571" cy="5243353"/>
+            <wp:effectExtent l="0" t="0" r="3810" b="1905"/>
+            <wp:docPr id="12" name="Picture 12" descr="A picture containing table&#10;&#10;Description automatically generated"/>
+            <wp:cNvGraphicFramePr>
+              <a:graphicFrameLocks xmlns:a="http://schemas.openxmlformats.org/drawingml/2006/main" noChangeAspect="1"/>
+            </wp:cNvGraphicFramePr>
+            <a:graphic xmlns:a="http://schemas.openxmlformats.org/drawingml/2006/main">
+              <a:graphicData uri="http://schemas.openxmlformats.org/drawingml/2006/picture">
+                <pic:pic xmlns:pic="http://schemas.openxmlformats.org/drawingml/2006/picture">
+                  <pic:nvPicPr>
+                    <pic:cNvPr id="12" name="Picture 12" descr="A picture containing table&#10;&#10;Description automatically generated"/>
+                    <pic:cNvPicPr/>
+                  </pic:nvPicPr>
+                  <pic:blipFill>
+                    <a:blip r:embed="rId16">
+                      <a:extLst>
+                        <a:ext uri="{28A0092B-C50C-407E-A947-70E740481C1C}">
+                          <a14:useLocalDpi xmlns:a14="http://schemas.microsoft.com/office/drawing/2010/main" val="0"/>
+                        </a:ext>
+                      </a:extLst>
+                    </a:blip>
+                    <a:stretch>
+                      <a:fillRect/>
+                    </a:stretch>
+                  </pic:blipFill>
+                  <pic:spPr>
+                    <a:xfrm>
+                      <a:off x="0" y="0"/>
+                      <a:ext cx="7968594" cy="5257884"/>
+                    </a:xfrm>
+                    <a:prstGeom prst="rect">
+                      <a:avLst/>
+                    </a:prstGeom>
+                  </pic:spPr>
+                </pic:pic>
+              </a:graphicData>
+            </a:graphic>
+          </wp:inline>
+        </w:drawing>
+      </w:r>
+    </w:p>
+    <w:p>
+      <w:pPr>
+        <w:pStyle w:val="Caption"/>
+      </w:pPr>
+      <w:bookmarkStart w:id="15" w:name="_Toc102135368"/>
+      <w:r>
+        <w:t xml:space="preserve">Figura </w:t>
+      </w:r>
+      <w:fldSimple w:instr=" SEQ Figura \* ARABIC ">
+        <w:r>
+          <w:rPr>
+            <w:noProof/>
+          </w:rPr>
+          <w:t>7</w:t>
+        </w:r>
+      </w:fldSimple>
+      <w:r>
+        <w:t xml:space="preserve"> - Canvas PBB - Persona: Aluno</w:t>
+      </w:r>
+      <w:bookmarkEnd w:id="15"/>
+    </w:p>
+    <w:p>
+      <w:pPr>
+        <w:pStyle w:val="CorpodeTexto"/>
+        <w:keepNext/>
+        <w:jc w:val="center"/>
+      </w:pPr>
+      <w:r>
+        <w:rPr>
+          <w:noProof/>
+        </w:rPr>
+        <w:lastRenderedPageBreak/>
+        <w:drawing>
+          <wp:inline distT="0" distB="0" distL="0" distR="0" wp14:anchorId="287B2FA0" wp14:editId="0E64F4B2">
+            <wp:extent cx="7979229" cy="5254021"/>
+            <wp:effectExtent l="0" t="0" r="0" b="3810"/>
+            <wp:docPr id="13" name="Picture 13" descr="Table&#10;&#10;Description automatically generated"/>
+            <wp:cNvGraphicFramePr>
+              <a:graphicFrameLocks xmlns:a="http://schemas.openxmlformats.org/drawingml/2006/main" noChangeAspect="1"/>
+            </wp:cNvGraphicFramePr>
+            <a:graphic xmlns:a="http://schemas.openxmlformats.org/drawingml/2006/main">
+              <a:graphicData uri="http://schemas.openxmlformats.org/drawingml/2006/picture">
+                <pic:pic xmlns:pic="http://schemas.openxmlformats.org/drawingml/2006/picture">
+                  <pic:nvPicPr>
+                    <pic:cNvPr id="13" name="Picture 13" descr="Table&#10;&#10;Description automatically generated"/>
+                    <pic:cNvPicPr/>
+                  </pic:nvPicPr>
+                  <pic:blipFill>
+                    <a:blip r:embed="rId17">
+                      <a:extLst>
+                        <a:ext uri="{28A0092B-C50C-407E-A947-70E740481C1C}">
+                          <a14:useLocalDpi xmlns:a14="http://schemas.microsoft.com/office/drawing/2010/main" val="0"/>
+                        </a:ext>
+                      </a:extLst>
+                    </a:blip>
+                    <a:stretch>
+                      <a:fillRect/>
+                    </a:stretch>
+                  </pic:blipFill>
+                  <pic:spPr>
+                    <a:xfrm>
+                      <a:off x="0" y="0"/>
+                      <a:ext cx="8021002" cy="5281527"/>
+                    </a:xfrm>
+                    <a:prstGeom prst="rect">
+                      <a:avLst/>
+                    </a:prstGeom>
+                  </pic:spPr>
+                </pic:pic>
+              </a:graphicData>
+            </a:graphic>
+          </wp:inline>
+        </w:drawing>
+      </w:r>
+    </w:p>
+    <w:p>
+      <w:pPr>
+        <w:pStyle w:val="Caption"/>
+      </w:pPr>
+      <w:bookmarkStart w:id="16" w:name="_Toc102135369"/>
+      <w:r>
+        <w:t xml:space="preserve">Figura </w:t>
+      </w:r>
+      <w:fldSimple w:instr=" SEQ Figura \* ARABIC ">
+        <w:r>
+          <w:rPr>
+            <w:noProof/>
+          </w:rPr>
+          <w:t>8</w:t>
+        </w:r>
+      </w:fldSimple>
+      <w:r>
+        <w:t xml:space="preserve"> - Canvas PBB - Persona: Dono do CFC</w:t>
+      </w:r>
+      <w:bookmarkEnd w:id="16"/>
+    </w:p>
+    <w:p>
+      <w:pPr>
+        <w:pStyle w:val="CorpodeTexto"/>
+      </w:pPr>
+    </w:p>
+    <w:p>
+      <w:pPr>
+        <w:pStyle w:val="CorpodeTexto"/>
+        <w:jc w:val="center"/>
+        <w:rPr>
+          <w:sz w:val="32"/>
+          <w:szCs w:val="32"/>
+        </w:rPr>
+      </w:pPr>
+    </w:p>
+    <w:p>
+      <w:pPr>
+        <w:pStyle w:val="CorpodeTexto"/>
+        <w:jc w:val="center"/>
+        <w:rPr>
+          <w:sz w:val="32"/>
+          <w:szCs w:val="32"/>
+        </w:rPr>
+      </w:pPr>
+      <w:r>
+        <w:rPr>
+          <w:sz w:val="32"/>
+          <w:szCs w:val="32"/>
+        </w:rPr>
+        <w:t>Clique aqui para acessar a versão online do Canvas PBB no Miro:</w:t>
+      </w:r>
+    </w:p>
+    <w:p>
+      <w:pPr>
+        <w:pStyle w:val="CorpodeTexto"/>
+        <w:jc w:val="center"/>
+        <w:rPr>
+          <w:sz w:val="32"/>
+          <w:szCs w:val="32"/>
+        </w:rPr>
+      </w:pPr>
+    </w:p>
+    <w:p>
+      <w:pPr>
+        <w:pStyle w:val="CorpodeTexto"/>
+        <w:jc w:val="center"/>
+        <w:rPr>
+          <w:sz w:val="32"/>
+          <w:szCs w:val="32"/>
+        </w:rPr>
+      </w:pPr>
+      <w:hyperlink r:id="rId18" w:history="1">
+        <w:r>
+          <w:rPr>
+            <w:rStyle w:val="Hyperlink"/>
+            <w:sz w:val="32"/>
+            <w:szCs w:val="32"/>
+          </w:rPr>
+          <w:t>https://miro.com/app/board/o9J_l2mXV40=/?share_link_id=</w:t>
+        </w:r>
+        <w:r>
+          <w:rPr>
+            <w:rStyle w:val="Hyperlink"/>
+            <w:sz w:val="32"/>
+            <w:szCs w:val="32"/>
+          </w:rPr>
+          <w:t>6</w:t>
+        </w:r>
+        <w:r>
+          <w:rPr>
+            <w:rStyle w:val="Hyperlink"/>
+            <w:sz w:val="32"/>
+            <w:szCs w:val="32"/>
+          </w:rPr>
+          <w:t>48359753008</w:t>
+        </w:r>
+      </w:hyperlink>
+    </w:p>
+    <w:p>
+      <w:pPr>
+        <w:pStyle w:val="CorpodeTexto"/>
+        <w:jc w:val="center"/>
+      </w:pPr>
+    </w:p>
+    <w:p>
+      <w:pPr>
+        <w:pStyle w:val="CorpodeTexto"/>
+        <w:jc w:val="center"/>
+        <w:sectPr>
+          <w:pgSz w:w="16838" w:h="11906" w:orient="landscape"/>
+          <w:pgMar w:top="720" w:right="720" w:bottom="720" w:left="720" w:header="709" w:footer="709" w:gutter="0"/>
+          <w:cols w:space="708"/>
+          <w:docGrid w:linePitch="360"/>
+        </w:sectPr>
+      </w:pPr>
+    </w:p>
+    <w:p>
+      <w:pPr>
+        <w:pStyle w:val="Heading1"/>
+      </w:pPr>
+      <w:bookmarkStart w:id="17" w:name="_Toc102135358"/>
       <w:r>
         <w:lastRenderedPageBreak/>
         <w:t>ARTEFATO 5: R</w:t>
@@ -4408,85 +4029,40 @@
       <w:r>
         <w:t>tories</w:t>
       </w:r>
-      <w:bookmarkEnd w:id="13"/>
+      <w:bookmarkEnd w:id="17"/>
     </w:p>
-    <w:p/>
     <w:p>
       <w:pPr>
         <w:pStyle w:val="CorpodeTexto"/>
-        <w:ind w:left="426"/>
-        <w:rPr>
-          <w:color w:val="00B0F0"/>
-        </w:rPr>
-      </w:pPr>
-      <w:r>
-        <w:rPr>
-          <w:color w:val="00B0F0"/>
-        </w:rPr>
-        <w:t xml:space="preserve">Uma </w:t>
+        <w:ind w:left="708"/>
+      </w:pPr>
+      <w:r>
+        <w:br/>
       </w:r>
       <w:r>
         <w:rPr>
           <w:b/>
           <w:bCs/>
-          <w:color w:val="00B0F0"/>
         </w:rPr>
-        <w:t>User Story</w:t>
-      </w:r>
-      <w:r>
-        <w:rPr>
-          <w:color w:val="00B0F0"/>
-        </w:rPr>
-        <w:t xml:space="preserve">, ou História de Usuário, é construída a partir do seu </w:t>
+        <w:t>Cadastrar aluno</w:t>
+      </w:r>
+      <w:r>
+        <w:t xml:space="preserve"> foi o PBI escolhido para a </w:t>
       </w:r>
       <w:r>
         <w:rPr>
           <w:b/>
           <w:bCs/>
-          <w:color w:val="00B0F0"/>
         </w:rPr>
-        <w:t>PBI</w:t>
-      </w:r>
-      <w:r>
-        <w:rPr>
-          <w:color w:val="00B0F0"/>
-        </w:rPr>
-        <w:t xml:space="preserve">, definido para o canvas </w:t>
-      </w:r>
-      <w:r>
-        <w:rPr>
-          <w:b/>
-          <w:bCs/>
-          <w:color w:val="00B0F0"/>
-        </w:rPr>
-        <w:t>PBB</w:t>
-      </w:r>
-      <w:r>
-        <w:rPr>
-          <w:color w:val="00B0F0"/>
-        </w:rPr>
+        <w:t>Sprint 1</w:t>
+      </w:r>
+      <w:r>
         <w:t>.</w:t>
       </w:r>
     </w:p>
-    <w:p>
-      <w:pPr>
-        <w:pStyle w:val="CorpodeTexto"/>
-        <w:ind w:left="426"/>
-        <w:rPr>
-          <w:color w:val="00B0F0"/>
-        </w:rPr>
-      </w:pPr>
-      <w:r>
-        <w:rPr>
-          <w:color w:val="00B0F0"/>
-        </w:rPr>
-        <w:t>Padrão para entrega na figura a seguir.</w:t>
-      </w:r>
-    </w:p>
-    <w:p/>
     <w:tbl>
       <w:tblPr>
-        <w:tblStyle w:val="Tabelacomgrade"/>
+        <w:tblStyle w:val="TableGrid"/>
         <w:tblW w:w="7654" w:type="dxa"/>
         <w:tblInd w:w="421" w:type="dxa"/>
         <w:tblLook w:val="04A0" w:firstRow="1" w:lastRow="0" w:firstColumn="1" w:lastColumn="0" w:noHBand="0" w:noVBand="1"/>
@@ -4514,7 +4090,7 @@
                 <w:bCs/>
               </w:rPr>
             </w:pPr>
-            <w:bookmarkStart w:id="14" w:name="_Hlk96282481"/>
+            <w:bookmarkStart w:id="18" w:name="_Hlk96282481"/>
             <w:r>
               <w:rPr>
                 <w:b/>
@@ -4542,8 +4118,8 @@
             <w:pPr>
               <w:spacing w:before="60" w:after="60"/>
             </w:pPr>
-            <w:bookmarkStart w:id="15" w:name="_Hlk96268510"/>
-            <w:bookmarkEnd w:id="14"/>
+            <w:bookmarkStart w:id="19" w:name="_Hlk96268510"/>
+            <w:bookmarkEnd w:id="18"/>
             <w:r>
               <w:rPr>
                 <w:b/>
@@ -4556,6 +4132,9 @@
             </w:r>
             <w:r>
               <w:t>Cadastrar aluno</w:t>
+            </w:r>
+            <w:r>
+              <w:t xml:space="preserve"> </w:t>
             </w:r>
           </w:p>
         </w:tc>
@@ -4812,7 +4391,7 @@
           </w:p>
           <w:p>
             <w:pPr>
-              <w:spacing w:before="60" w:after="60"/>
+              <w:spacing w:before="60" w:after="60" w:line="259" w:lineRule="auto"/>
               <w:ind w:left="168"/>
             </w:pPr>
             <w:r>
@@ -4826,7 +4405,13 @@
               <w:t xml:space="preserve">: </w:t>
             </w:r>
             <w:r>
-              <w:t>os campos obrigatórios forem preenchidos e validados</w:t>
+              <w:t>o CPF não tiver sido cadastrado ante</w:t>
+            </w:r>
+            <w:r>
+              <w:t>riormente</w:t>
+            </w:r>
+            <w:r>
+              <w:t xml:space="preserve"> </w:t>
             </w:r>
           </w:p>
           <w:p>
@@ -4988,7 +4573,10 @@
               <w:t xml:space="preserve">: </w:t>
             </w:r>
             <w:r>
-              <w:t>os campos obrigatórios não foram preenchidos e validados</w:t>
+              <w:t>o CPF já tiver sido cadastrado ante</w:t>
+            </w:r>
+            <w:r>
+              <w:t>riormente</w:t>
             </w:r>
           </w:p>
           <w:p>
@@ -5004,7 +4592,13 @@
               <w:t>ENTÃO</w:t>
             </w:r>
             <w:r>
-              <w:t xml:space="preserve">: </w:t>
+              <w:t>:</w:t>
+            </w:r>
+            <w:r>
+              <w:t xml:space="preserve"> o sistema notificará </w:t>
+            </w:r>
+            <w:r>
+              <w:t xml:space="preserve">que o CPF já possui cadastro e </w:t>
             </w:r>
             <w:r>
               <w:t xml:space="preserve">não </w:t>
@@ -5013,7 +4607,7 @@
               <w:t>será possível concluir o cadastro</w:t>
             </w:r>
             <w:r>
-              <w:t xml:space="preserve">. </w:t>
+              <w:t>.</w:t>
             </w:r>
           </w:p>
         </w:tc>
@@ -5021,16 +4615,19 @@
     </w:tbl>
     <w:p>
       <w:pPr>
-        <w:pStyle w:val="Legenda"/>
-        <w:spacing w:before="120"/>
-      </w:pPr>
-      <w:bookmarkStart w:id="16" w:name="_Toc96268061"/>
-      <w:bookmarkStart w:id="17" w:name="_Toc96283781"/>
-      <w:bookmarkEnd w:id="15"/>
+        <w:pStyle w:val="CorpodeTexto"/>
+      </w:pPr>
+      <w:bookmarkStart w:id="20" w:name="_Toc96268061"/>
+      <w:bookmarkEnd w:id="19"/>
+    </w:p>
+    <w:p>
+      <w:pPr>
+        <w:pStyle w:val="CorpodeTexto"/>
+      </w:pPr>
     </w:p>
     <w:tbl>
       <w:tblPr>
-        <w:tblStyle w:val="Tabelacomgrade"/>
+        <w:tblStyle w:val="TableGrid"/>
         <w:tblW w:w="7654" w:type="dxa"/>
         <w:tblInd w:w="421" w:type="dxa"/>
         <w:tblLook w:val="04A0" w:firstRow="1" w:lastRow="0" w:firstColumn="1" w:lastColumn="0" w:noHBand="0" w:noVBand="1"/>
@@ -5582,14 +5179,469 @@
         </w:tc>
       </w:tr>
     </w:tbl>
-    <w:p>
-      <w:pPr>
-        <w:pStyle w:val="CorpodeTexto"/>
-      </w:pPr>
-    </w:p>
+    <w:p/>
+    <w:p/>
+    <w:p/>
     <w:tbl>
       <w:tblPr>
-        <w:tblStyle w:val="Tabelacomgrade"/>
+        <w:tblStyle w:val="TableGrid"/>
+        <w:tblW w:w="0" w:type="auto"/>
+        <w:tblInd w:w="421" w:type="dxa"/>
+        <w:tblLook w:val="04A0" w:firstRow="1" w:lastRow="0" w:firstColumn="1" w:lastColumn="0" w:noHBand="0" w:noVBand="1"/>
+      </w:tblPr>
+      <w:tblGrid>
+        <w:gridCol w:w="1182"/>
+        <w:gridCol w:w="1118"/>
+        <w:gridCol w:w="5354"/>
+      </w:tblGrid>
+      <w:tr>
+        <w:trPr>
+          <w:trHeight w:val="380"/>
+        </w:trPr>
+        <w:tc>
+          <w:tcPr>
+            <w:tcW w:w="7654" w:type="dxa"/>
+            <w:gridSpan w:val="3"/>
+            <w:vAlign w:val="center"/>
+          </w:tcPr>
+          <w:p>
+            <w:pPr>
+              <w:spacing w:before="60" w:after="60"/>
+              <w:rPr>
+                <w:b/>
+                <w:bCs/>
+              </w:rPr>
+            </w:pPr>
+            <w:r>
+              <w:rPr>
+                <w:b/>
+                <w:bCs/>
+              </w:rPr>
+              <w:lastRenderedPageBreak/>
+              <w:t xml:space="preserve">ARTEFATO 5: </w:t>
+            </w:r>
+            <w:r>
+              <w:t>Relação de User Stories</w:t>
+            </w:r>
+          </w:p>
+        </w:tc>
+      </w:tr>
+      <w:tr>
+        <w:trPr>
+          <w:trHeight w:val="380"/>
+        </w:trPr>
+        <w:tc>
+          <w:tcPr>
+            <w:tcW w:w="7654" w:type="dxa"/>
+            <w:gridSpan w:val="3"/>
+            <w:vAlign w:val="center"/>
+          </w:tcPr>
+          <w:p>
+            <w:pPr>
+              <w:spacing w:before="60" w:after="60"/>
+            </w:pPr>
+            <w:r>
+              <w:rPr>
+                <w:b/>
+                <w:bCs/>
+              </w:rPr>
+              <w:t>FEATURE PBI</w:t>
+            </w:r>
+            <w:r>
+              <w:t>: Associar um serviço ao aluno</w:t>
+            </w:r>
+          </w:p>
+        </w:tc>
+      </w:tr>
+      <w:tr>
+        <w:tc>
+          <w:tcPr>
+            <w:tcW w:w="1182" w:type="dxa"/>
+            <w:vMerge w:val="restart"/>
+            <w:vAlign w:val="center"/>
+          </w:tcPr>
+          <w:p>
+            <w:pPr>
+              <w:spacing w:before="60" w:after="60"/>
+              <w:rPr>
+                <w:b/>
+                <w:bCs/>
+              </w:rPr>
+            </w:pPr>
+            <w:r>
+              <w:rPr>
+                <w:b/>
+                <w:bCs/>
+              </w:rPr>
+              <w:t xml:space="preserve">USER </w:t>
+            </w:r>
+          </w:p>
+          <w:p>
+            <w:pPr>
+              <w:spacing w:before="60" w:after="60"/>
+              <w:rPr>
+                <w:b/>
+                <w:bCs/>
+              </w:rPr>
+            </w:pPr>
+            <w:r>
+              <w:rPr>
+                <w:b/>
+                <w:bCs/>
+              </w:rPr>
+              <w:t>STORY 1</w:t>
+            </w:r>
+          </w:p>
+          <w:p>
+            <w:pPr>
+              <w:spacing w:before="60" w:after="60"/>
+            </w:pPr>
+          </w:p>
+        </w:tc>
+        <w:tc>
+          <w:tcPr>
+            <w:tcW w:w="6472" w:type="dxa"/>
+            <w:gridSpan w:val="2"/>
+          </w:tcPr>
+          <w:p>
+            <w:pPr>
+              <w:spacing w:before="60" w:after="60"/>
+              <w:ind w:left="134"/>
+              <w:rPr>
+                <w:color w:val="000000" w:themeColor="text1"/>
+              </w:rPr>
+            </w:pPr>
+            <w:r>
+              <w:rPr>
+                <w:b/>
+                <w:bCs/>
+              </w:rPr>
+              <w:t>COMO</w:t>
+            </w:r>
+            <w:r>
+              <w:t xml:space="preserve">: </w:t>
+            </w:r>
+            <w:r>
+              <w:rPr>
+                <w:color w:val="000000" w:themeColor="text1"/>
+              </w:rPr>
+              <w:t>Auxiliar Administrativo</w:t>
+            </w:r>
+          </w:p>
+          <w:p>
+            <w:pPr>
+              <w:spacing w:before="60" w:after="60"/>
+              <w:ind w:left="134"/>
+            </w:pPr>
+            <w:r>
+              <w:rPr>
+                <w:b/>
+                <w:bCs/>
+              </w:rPr>
+              <w:t>POSSO</w:t>
+            </w:r>
+            <w:r>
+              <w:t>: associar um serviço ao aluno</w:t>
+            </w:r>
+          </w:p>
+          <w:p>
+            <w:pPr>
+              <w:spacing w:before="60" w:after="60"/>
+            </w:pPr>
+            <w:r>
+              <w:rPr>
+                <w:b/>
+                <w:bCs/>
+              </w:rPr>
+              <w:t xml:space="preserve">   PARA</w:t>
+            </w:r>
+            <w:r>
+              <w:t xml:space="preserve">: ter </w:t>
+            </w:r>
+            <w:r>
+              <w:rPr>
+                <w:color w:val="000000" w:themeColor="text1"/>
+              </w:rPr>
+              <w:t>controle de seus dados.</w:t>
+            </w:r>
+          </w:p>
+        </w:tc>
+      </w:tr>
+      <w:tr>
+        <w:tc>
+          <w:tcPr>
+            <w:tcW w:w="1182" w:type="dxa"/>
+            <w:vMerge/>
+          </w:tcPr>
+          <w:p/>
+        </w:tc>
+        <w:tc>
+          <w:tcPr>
+            <w:tcW w:w="1118" w:type="dxa"/>
+          </w:tcPr>
+          <w:p>
+            <w:pPr>
+              <w:spacing w:before="60" w:after="60"/>
+              <w:ind w:left="96" w:hanging="41"/>
+              <w:rPr>
+                <w:b/>
+                <w:bCs/>
+              </w:rPr>
+            </w:pPr>
+            <w:r>
+              <w:rPr>
+                <w:b/>
+                <w:bCs/>
+              </w:rPr>
+              <w:t xml:space="preserve">CRITÉRIO </w:t>
+            </w:r>
+          </w:p>
+          <w:p>
+            <w:pPr>
+              <w:spacing w:before="60" w:after="60"/>
+              <w:ind w:left="96" w:hanging="41"/>
+              <w:rPr>
+                <w:b/>
+                <w:bCs/>
+              </w:rPr>
+            </w:pPr>
+            <w:r>
+              <w:rPr>
+                <w:b/>
+                <w:bCs/>
+              </w:rPr>
+              <w:t xml:space="preserve">DE </w:t>
+            </w:r>
+          </w:p>
+          <w:p>
+            <w:pPr>
+              <w:spacing w:before="60" w:after="60"/>
+              <w:ind w:left="96" w:hanging="41"/>
+              <w:rPr>
+                <w:b/>
+                <w:bCs/>
+              </w:rPr>
+            </w:pPr>
+            <w:r>
+              <w:rPr>
+                <w:b/>
+                <w:bCs/>
+              </w:rPr>
+              <w:t>ACEITE 1</w:t>
+            </w:r>
+          </w:p>
+        </w:tc>
+        <w:tc>
+          <w:tcPr>
+            <w:tcW w:w="5354" w:type="dxa"/>
+          </w:tcPr>
+          <w:p>
+            <w:pPr>
+              <w:spacing w:before="60" w:after="60"/>
+              <w:ind w:left="168"/>
+            </w:pPr>
+            <w:r>
+              <w:rPr>
+                <w:b/>
+                <w:bCs/>
+              </w:rPr>
+              <w:t>DADO</w:t>
+            </w:r>
+            <w:r>
+              <w:t xml:space="preserve"> </w:t>
+            </w:r>
+            <w:r>
+              <w:rPr>
+                <w:b/>
+                <w:bCs/>
+              </w:rPr>
+              <w:t>QUE</w:t>
+            </w:r>
+            <w:r>
+              <w:t>: está aberto o cadastro do aluno e é necessário associar um serviço</w:t>
+            </w:r>
+          </w:p>
+          <w:p>
+            <w:pPr>
+              <w:spacing w:before="60" w:after="60"/>
+              <w:ind w:left="168"/>
+            </w:pPr>
+            <w:r>
+              <w:rPr>
+                <w:b/>
+                <w:bCs/>
+              </w:rPr>
+              <w:t>QUANDO</w:t>
+            </w:r>
+            <w:r>
+              <w:t>: é selecionado um serviço da lista de serviços</w:t>
+            </w:r>
+          </w:p>
+          <w:p>
+            <w:pPr>
+              <w:spacing w:before="60" w:after="60"/>
+              <w:ind w:left="168"/>
+            </w:pPr>
+            <w:r>
+              <w:rPr>
+                <w:b/>
+                <w:bCs/>
+              </w:rPr>
+              <w:t>ENTÃO</w:t>
+            </w:r>
+            <w:r>
+              <w:t>: o serviço é associado ao cadastro do aluno</w:t>
+            </w:r>
+          </w:p>
+        </w:tc>
+      </w:tr>
+      <w:tr>
+        <w:tc>
+          <w:tcPr>
+            <w:tcW w:w="1182" w:type="dxa"/>
+            <w:vMerge/>
+          </w:tcPr>
+          <w:p/>
+        </w:tc>
+        <w:tc>
+          <w:tcPr>
+            <w:tcW w:w="1118" w:type="dxa"/>
+          </w:tcPr>
+          <w:p>
+            <w:pPr>
+              <w:spacing w:before="60" w:after="60"/>
+              <w:ind w:left="96" w:hanging="41"/>
+              <w:rPr>
+                <w:b/>
+                <w:bCs/>
+              </w:rPr>
+            </w:pPr>
+            <w:r>
+              <w:rPr>
+                <w:b/>
+                <w:bCs/>
+              </w:rPr>
+              <w:t xml:space="preserve">CRITÉRIO </w:t>
+            </w:r>
+          </w:p>
+          <w:p>
+            <w:pPr>
+              <w:spacing w:before="60" w:after="60"/>
+              <w:ind w:left="96" w:hanging="41"/>
+              <w:rPr>
+                <w:b/>
+                <w:bCs/>
+              </w:rPr>
+            </w:pPr>
+            <w:r>
+              <w:rPr>
+                <w:b/>
+                <w:bCs/>
+              </w:rPr>
+              <w:t xml:space="preserve">DE </w:t>
+            </w:r>
+          </w:p>
+          <w:p>
+            <w:pPr>
+              <w:spacing w:before="60" w:after="60"/>
+              <w:ind w:left="96" w:hanging="41"/>
+              <w:rPr>
+                <w:b/>
+                <w:bCs/>
+              </w:rPr>
+            </w:pPr>
+            <w:r>
+              <w:rPr>
+                <w:b/>
+                <w:bCs/>
+              </w:rPr>
+              <w:t>ACEITE 2</w:t>
+            </w:r>
+          </w:p>
+        </w:tc>
+        <w:tc>
+          <w:tcPr>
+            <w:tcW w:w="5354" w:type="dxa"/>
+          </w:tcPr>
+          <w:p>
+            <w:pPr>
+              <w:spacing w:before="60" w:after="60"/>
+              <w:ind w:left="168"/>
+            </w:pPr>
+            <w:r>
+              <w:rPr>
+                <w:b/>
+                <w:bCs/>
+              </w:rPr>
+              <w:t>DADO</w:t>
+            </w:r>
+            <w:r>
+              <w:t xml:space="preserve"> </w:t>
+            </w:r>
+            <w:r>
+              <w:rPr>
+                <w:b/>
+                <w:bCs/>
+              </w:rPr>
+              <w:t>QUE</w:t>
+            </w:r>
+            <w:r>
+              <w:t>: está aberto o cadastro do aluno e é necessário associar um serviço</w:t>
+            </w:r>
+          </w:p>
+          <w:p>
+            <w:pPr>
+              <w:spacing w:before="60" w:after="60"/>
+              <w:ind w:left="168"/>
+            </w:pPr>
+            <w:r>
+              <w:rPr>
+                <w:b/>
+                <w:bCs/>
+              </w:rPr>
+              <w:t>QUANDO</w:t>
+            </w:r>
+            <w:r>
+              <w:t xml:space="preserve">: não existe </w:t>
+            </w:r>
+            <w:r>
+              <w:t>nenhum</w:t>
+            </w:r>
+            <w:r>
+              <w:t xml:space="preserve"> serviço cadastrado</w:t>
+            </w:r>
+          </w:p>
+          <w:p>
+            <w:pPr>
+              <w:spacing w:before="60" w:after="60"/>
+              <w:ind w:left="168"/>
+            </w:pPr>
+            <w:r>
+              <w:rPr>
+                <w:b/>
+                <w:bCs/>
+              </w:rPr>
+              <w:t>ENTÃO</w:t>
+            </w:r>
+            <w:r>
+              <w:t xml:space="preserve">: </w:t>
+            </w:r>
+            <w:r>
+              <w:t xml:space="preserve">o sistema notificará que não existe serviços cadastrados e </w:t>
+            </w:r>
+            <w:r>
+              <w:t>nenhum serviço é associado ao cadastro.</w:t>
+            </w:r>
+          </w:p>
+        </w:tc>
+      </w:tr>
+    </w:tbl>
+    <w:p/>
+    <w:p/>
+    <w:p/>
+    <w:tbl>
+      <w:tblPr>
+        <w:tblStyle w:val="TableGrid"/>
         <w:tblW w:w="7654" w:type="dxa"/>
         <w:tblInd w:w="421" w:type="dxa"/>
         <w:tblLook w:val="04A0" w:firstRow="1" w:lastRow="0" w:firstColumn="1" w:lastColumn="0" w:noHBand="0" w:noVBand="1"/>
@@ -5622,7 +5674,6 @@
                 <w:b/>
                 <w:bCs/>
               </w:rPr>
-              <w:lastRenderedPageBreak/>
               <w:t xml:space="preserve">ARTEFATO 5: </w:t>
             </w:r>
             <w:r>
@@ -5656,10 +5707,13 @@
               <w:t xml:space="preserve">: </w:t>
             </w:r>
             <w:r>
-              <w:t xml:space="preserve">Associar um serviço ao </w:t>
-            </w:r>
-            <w:r>
-              <w:t>aluno</w:t>
+              <w:t>Acessar</w:t>
+            </w:r>
+            <w:r>
+              <w:t xml:space="preserve"> </w:t>
+            </w:r>
+            <w:r>
+              <w:t>serviços contratados pelo aluno</w:t>
             </w:r>
           </w:p>
         </w:tc>
@@ -5752,22 +5806,26 @@
               <w:t>POSSO</w:t>
             </w:r>
             <w:r>
-              <w:t xml:space="preserve">: </w:t>
-            </w:r>
-            <w:r>
-              <w:t>associar um serviço ao aluno</w:t>
-            </w:r>
-          </w:p>
-          <w:p>
-            <w:pPr>
-              <w:spacing w:before="60" w:after="60"/>
-            </w:pPr>
-            <w:r>
-              <w:rPr>
-                <w:b/>
-                <w:bCs/>
-              </w:rPr>
-              <w:t xml:space="preserve">   </w:t>
+              <w:t xml:space="preserve">: Acessar os </w:t>
+            </w:r>
+            <w:r>
+              <w:t>serviços</w:t>
+            </w:r>
+            <w:r>
+              <w:t xml:space="preserve"> contratados pelo aluno</w:t>
+            </w:r>
+          </w:p>
+          <w:p>
+            <w:pPr>
+              <w:spacing w:before="60" w:after="60"/>
+              <w:ind w:left="134"/>
+            </w:pPr>
+            <w:r>
+              <w:rPr>
+                <w:b/>
+                <w:bCs/>
+              </w:rPr>
+              <w:t xml:space="preserve">  </w:t>
             </w:r>
             <w:r>
               <w:rPr>
@@ -5777,28 +5835,7 @@
               <w:t>PARA</w:t>
             </w:r>
             <w:r>
-              <w:t xml:space="preserve">: </w:t>
-            </w:r>
-            <w:r>
-              <w:t xml:space="preserve">ter </w:t>
-            </w:r>
-            <w:r>
-              <w:rPr>
-                <w:color w:val="000000" w:themeColor="text1"/>
-              </w:rPr>
-              <w:t>controle</w:t>
-            </w:r>
-            <w:r>
-              <w:rPr>
-                <w:color w:val="000000" w:themeColor="text1"/>
-              </w:rPr>
-              <w:t xml:space="preserve"> </w:t>
-            </w:r>
-            <w:r>
-              <w:rPr>
-                <w:color w:val="000000" w:themeColor="text1"/>
-              </w:rPr>
-              <w:t>de seus dados.</w:t>
+              <w:t>: controle dos dados dos alunos</w:t>
             </w:r>
           </w:p>
         </w:tc>
@@ -5884,9 +5921,6 @@
             <w:pPr>
               <w:spacing w:before="60" w:after="60"/>
               <w:ind w:left="168"/>
-              <w:rPr>
-                <w:color w:val="00B0F0"/>
-              </w:rPr>
             </w:pPr>
             <w:r>
               <w:rPr>
@@ -5906,22 +5940,13 @@
               <w:t>QUE</w:t>
             </w:r>
             <w:r>
-              <w:t>:</w:t>
-            </w:r>
-            <w:r>
-              <w:t xml:space="preserve"> </w:t>
-            </w:r>
-            <w:r>
-              <w:t>está</w:t>
-            </w:r>
-            <w:r>
-              <w:t xml:space="preserve"> </w:t>
-            </w:r>
-            <w:r>
-              <w:t xml:space="preserve">aberto o cadastro do aluno e é </w:t>
-            </w:r>
-            <w:r>
-              <w:t xml:space="preserve">necessário associar um serviço </w:t>
+              <w:t xml:space="preserve">: está aberto o cadastro do aluno e é necessário acessar os </w:t>
+            </w:r>
+            <w:r>
+              <w:t>serviços contratados pelo</w:t>
+            </w:r>
+            <w:r>
+              <w:t xml:space="preserve"> aluno</w:t>
             </w:r>
           </w:p>
           <w:p>
@@ -5937,16 +5962,13 @@
               <w:t>QUANDO</w:t>
             </w:r>
             <w:r>
-              <w:t xml:space="preserve">: </w:t>
-            </w:r>
-            <w:r>
-              <w:t>é selecionado um serviço</w:t>
-            </w:r>
-            <w:r>
-              <w:t xml:space="preserve"> da lista </w:t>
-            </w:r>
-            <w:r>
-              <w:t>de serviços</w:t>
+              <w:t xml:space="preserve">: possui pelo menos um </w:t>
+            </w:r>
+            <w:r>
+              <w:t>serviço</w:t>
+            </w:r>
+            <w:r>
+              <w:t xml:space="preserve"> associado  </w:t>
             </w:r>
           </w:p>
           <w:p>
@@ -5962,10 +5984,7 @@
               <w:t>ENTÃO</w:t>
             </w:r>
             <w:r>
-              <w:t xml:space="preserve">: </w:t>
-            </w:r>
-            <w:r>
-              <w:t>o serviço é associado ao cadastro</w:t>
+              <w:t>: posso acessar seus serviços contratados.</w:t>
             </w:r>
           </w:p>
         </w:tc>
@@ -6058,6 +6077,35 @@
             <w:pPr>
               <w:spacing w:before="60" w:after="60"/>
               <w:ind w:left="168"/>
+            </w:pPr>
+            <w:r>
+              <w:rPr>
+                <w:b/>
+                <w:bCs/>
+              </w:rPr>
+              <w:t>DADO</w:t>
+            </w:r>
+            <w:r>
+              <w:t xml:space="preserve"> </w:t>
+            </w:r>
+            <w:r>
+              <w:rPr>
+                <w:b/>
+                <w:bCs/>
+              </w:rPr>
+              <w:t>QUE</w:t>
+            </w:r>
+            <w:r>
+              <w:t xml:space="preserve">: está aberto o cadastro do aluno e é necessário associar um </w:t>
+            </w:r>
+            <w:r>
+              <w:t>serviço</w:t>
+            </w:r>
+          </w:p>
+          <w:p>
+            <w:pPr>
+              <w:spacing w:before="60" w:after="60"/>
+              <w:ind w:left="168"/>
               <w:rPr>
                 <w:color w:val="00B0F0"/>
               </w:rPr>
@@ -6067,55 +6115,16 @@
                 <w:b/>
                 <w:bCs/>
               </w:rPr>
-              <w:t>DADO</w:t>
-            </w:r>
-            <w:r>
-              <w:t xml:space="preserve"> </w:t>
-            </w:r>
-            <w:r>
-              <w:rPr>
-                <w:b/>
-                <w:bCs/>
-              </w:rPr>
-              <w:t>QUE</w:t>
-            </w:r>
-            <w:r>
-              <w:t>:</w:t>
-            </w:r>
-            <w:r>
-              <w:t xml:space="preserve"> </w:t>
-            </w:r>
-            <w:r>
-              <w:t>está aberto o cadastro do aluno e é necessário associar um serviço</w:t>
+              <w:t>QUANDO</w:t>
+            </w:r>
+            <w:r>
+              <w:t>: não existe nenhum serviço associado ao aluno</w:t>
             </w:r>
           </w:p>
           <w:p>
             <w:pPr>
               <w:spacing w:before="60" w:after="60"/>
               <w:ind w:left="168"/>
-              <w:rPr>
-                <w:b/>
-                <w:bCs/>
-              </w:rPr>
-            </w:pPr>
-            <w:r>
-              <w:rPr>
-                <w:b/>
-                <w:bCs/>
-              </w:rPr>
-              <w:t>QUANDO</w:t>
-            </w:r>
-            <w:r>
-              <w:t xml:space="preserve">: </w:t>
-            </w:r>
-            <w:r>
-              <w:t>não é selecionado um serviço da lista de serviços</w:t>
-            </w:r>
-          </w:p>
-          <w:p>
-            <w:pPr>
-              <w:spacing w:before="60" w:after="60"/>
-              <w:ind w:left="168"/>
             </w:pPr>
             <w:r>
               <w:rPr>
@@ -6125,26 +6134,38 @@
               <w:t>ENTÃO</w:t>
             </w:r>
             <w:r>
-              <w:t xml:space="preserve">: </w:t>
-            </w:r>
-            <w:r>
-              <w:t>nenhum serviço é associado ao cadastro</w:t>
-            </w:r>
-            <w:r>
-              <w:t xml:space="preserve">. </w:t>
+              <w:t>: não haverá o pacote de serviço</w:t>
+            </w:r>
+            <w:r>
+              <w:t xml:space="preserve"> associado ao aluno</w:t>
             </w:r>
           </w:p>
         </w:tc>
       </w:tr>
-      <w:bookmarkEnd w:id="16"/>
-      <w:bookmarkEnd w:id="17"/>
     </w:tbl>
-    <w:p/>
-    <w:p/>
-    <w:p/>
+    <w:p>
+      <w:pPr>
+        <w:pStyle w:val="CorpodeTexto"/>
+      </w:pPr>
+    </w:p>
+    <w:p>
+      <w:pPr>
+        <w:pStyle w:val="CorpodeTexto"/>
+      </w:pPr>
+    </w:p>
+    <w:p>
+      <w:pPr>
+        <w:pStyle w:val="CorpodeTexto"/>
+      </w:pPr>
+    </w:p>
+    <w:p>
+      <w:pPr>
+        <w:pStyle w:val="CorpodeTexto"/>
+      </w:pPr>
+    </w:p>
     <w:tbl>
       <w:tblPr>
-        <w:tblStyle w:val="Tabelacomgrade"/>
+        <w:tblStyle w:val="TableGrid"/>
         <w:tblW w:w="7654" w:type="dxa"/>
         <w:tblInd w:w="421" w:type="dxa"/>
         <w:tblLook w:val="04A0" w:firstRow="1" w:lastRow="0" w:firstColumn="1" w:lastColumn="0" w:noHBand="0" w:noVBand="1"/>
@@ -6177,6 +6198,7 @@
                 <w:b/>
                 <w:bCs/>
               </w:rPr>
+              <w:lastRenderedPageBreak/>
               <w:t xml:space="preserve">ARTEFATO 5: </w:t>
             </w:r>
             <w:r>
@@ -6207,16 +6229,10 @@
               <w:t>FEATURE PBI</w:t>
             </w:r>
             <w:r>
-              <w:t xml:space="preserve">: </w:t>
-            </w:r>
-            <w:r>
-              <w:t>Acessar</w:t>
-            </w:r>
-            <w:r>
-              <w:t xml:space="preserve"> </w:t>
-            </w:r>
-            <w:r>
-              <w:t>serviços contratados pelo aluno</w:t>
+              <w:t xml:space="preserve">: Associar um pacote de serviço ao </w:t>
+            </w:r>
+            <w:r>
+              <w:t>aluno</w:t>
             </w:r>
           </w:p>
         </w:tc>
@@ -6312,29 +6328,34 @@
               <w:t xml:space="preserve">: </w:t>
             </w:r>
             <w:r>
-              <w:t>A</w:t>
-            </w:r>
-            <w:r>
-              <w:t>cessar</w:t>
-            </w:r>
-            <w:r>
-              <w:t xml:space="preserve"> os</w:t>
-            </w:r>
-            <w:r>
-              <w:t xml:space="preserve"> serviços contratados pelo aluno</w:t>
-            </w:r>
-          </w:p>
-          <w:p>
-            <w:pPr>
-              <w:spacing w:before="60" w:after="60"/>
-              <w:ind w:left="134"/>
-            </w:pPr>
-            <w:r>
-              <w:rPr>
-                <w:b/>
-                <w:bCs/>
-              </w:rPr>
-              <w:t xml:space="preserve">  </w:t>
+              <w:t xml:space="preserve">associar um </w:t>
+            </w:r>
+            <w:r>
+              <w:t>pacote</w:t>
+            </w:r>
+            <w:r>
+              <w:t xml:space="preserve"> </w:t>
+            </w:r>
+            <w:r>
+              <w:t>de serviços</w:t>
+            </w:r>
+            <w:r>
+              <w:t xml:space="preserve"> </w:t>
+            </w:r>
+            <w:r>
+              <w:t>ao aluno</w:t>
+            </w:r>
+          </w:p>
+          <w:p>
+            <w:pPr>
+              <w:spacing w:before="60" w:after="60"/>
+            </w:pPr>
+            <w:r>
+              <w:rPr>
+                <w:b/>
+                <w:bCs/>
+              </w:rPr>
+              <w:t xml:space="preserve">   </w:t>
             </w:r>
             <w:r>
               <w:rPr>
@@ -6347,7 +6368,25 @@
               <w:t xml:space="preserve">: </w:t>
             </w:r>
             <w:r>
-              <w:t>controle dos dados dos alunos</w:t>
+              <w:t xml:space="preserve">ter </w:t>
+            </w:r>
+            <w:r>
+              <w:rPr>
+                <w:color w:val="000000" w:themeColor="text1"/>
+              </w:rPr>
+              <w:t>controle</w:t>
+            </w:r>
+            <w:r>
+              <w:rPr>
+                <w:color w:val="000000" w:themeColor="text1"/>
+              </w:rPr>
+              <w:t xml:space="preserve"> </w:t>
+            </w:r>
+            <w:r>
+              <w:rPr>
+                <w:color w:val="000000" w:themeColor="text1"/>
+              </w:rPr>
+              <w:t>de seus dados.</w:t>
             </w:r>
           </w:p>
         </w:tc>
@@ -6452,13 +6491,22 @@
               <w:t>QUE</w:t>
             </w:r>
             <w:r>
-              <w:t>:</w:t>
+              <w:t xml:space="preserve">: </w:t>
+            </w:r>
+            <w:r>
+              <w:t>está</w:t>
             </w:r>
             <w:r>
               <w:t xml:space="preserve"> </w:t>
             </w:r>
             <w:r>
-              <w:t xml:space="preserve">está aberto o cadastro do aluno </w:t>
+              <w:t xml:space="preserve">aberto o cadastro do aluno e é </w:t>
+            </w:r>
+            <w:r>
+              <w:t xml:space="preserve">necessário associar um </w:t>
+            </w:r>
+            <w:r>
+              <w:t>pacote de serviços</w:t>
             </w:r>
           </w:p>
           <w:p>
@@ -6474,32 +6522,47 @@
               <w:t>QUANDO</w:t>
             </w:r>
             <w:r>
+              <w:t xml:space="preserve">: é </w:t>
+            </w:r>
+            <w:r>
+              <w:t xml:space="preserve">selecionado um </w:t>
+            </w:r>
+            <w:r>
+              <w:t>pacote de serviço</w:t>
+            </w:r>
+            <w:r>
+              <w:t xml:space="preserve"> da lista </w:t>
+            </w:r>
+            <w:r>
+              <w:t xml:space="preserve">de </w:t>
+            </w:r>
+            <w:r>
+              <w:t>pacotes</w:t>
+            </w:r>
+          </w:p>
+          <w:p>
+            <w:pPr>
+              <w:spacing w:before="60" w:after="60"/>
+              <w:ind w:left="168"/>
+            </w:pPr>
+            <w:r>
+              <w:rPr>
+                <w:b/>
+                <w:bCs/>
+              </w:rPr>
+              <w:t>ENTÃO</w:t>
+            </w:r>
+            <w:r>
               <w:t xml:space="preserve">: </w:t>
             </w:r>
             <w:r>
-              <w:t xml:space="preserve">possui pelo menos um serviço associado  </w:t>
-            </w:r>
-          </w:p>
-          <w:p>
-            <w:pPr>
-              <w:spacing w:before="60" w:after="60"/>
-              <w:ind w:left="168"/>
-            </w:pPr>
-            <w:r>
-              <w:rPr>
-                <w:b/>
-                <w:bCs/>
-              </w:rPr>
-              <w:t>ENTÃO</w:t>
-            </w:r>
-            <w:r>
-              <w:t xml:space="preserve">: posso </w:t>
-            </w:r>
-            <w:r>
-              <w:t>acessar seus serviços contratados</w:t>
-            </w:r>
-            <w:r>
-              <w:t>.</w:t>
+              <w:t xml:space="preserve">o </w:t>
+            </w:r>
+            <w:r>
+              <w:t>pacote</w:t>
+            </w:r>
+            <w:r>
+              <w:t xml:space="preserve"> selecionado é associado ao cadastro do aluno</w:t>
             </w:r>
           </w:p>
         </w:tc>
@@ -6592,9 +6655,6 @@
             <w:pPr>
               <w:spacing w:before="60" w:after="60"/>
               <w:ind w:left="168"/>
-              <w:rPr>
-                <w:color w:val="00B0F0"/>
-              </w:rPr>
             </w:pPr>
             <w:r>
               <w:rPr>
@@ -6614,66 +6674,910 @@
               <w:t>QUE</w:t>
             </w:r>
             <w:r>
-              <w:t>:</w:t>
-            </w:r>
-            <w:r>
+              <w:t xml:space="preserve">: </w:t>
+            </w:r>
+            <w:r>
+              <w:t xml:space="preserve">está aberto o cadastro do aluno e é necessário associar um </w:t>
+            </w:r>
+            <w:r>
+              <w:t>pacote de serviços</w:t>
+            </w:r>
+          </w:p>
+          <w:p>
+            <w:pPr>
+              <w:spacing w:before="60" w:after="60" w:line="259" w:lineRule="auto"/>
+              <w:ind w:left="168"/>
+            </w:pPr>
+            <w:r>
+              <w:rPr>
+                <w:b/>
+                <w:bCs/>
+              </w:rPr>
+              <w:t>QUANDO</w:t>
+            </w:r>
+            <w:r>
+              <w:t xml:space="preserve">: </w:t>
+            </w:r>
+            <w:r>
+              <w:t xml:space="preserve">não existe </w:t>
+            </w:r>
+            <w:r>
+              <w:t>nenh</w:t>
+            </w:r>
+            <w:r>
+              <w:t xml:space="preserve">um </w:t>
+            </w:r>
+            <w:r>
+              <w:t xml:space="preserve">pacote </w:t>
+            </w:r>
+            <w:r>
+              <w:t>cadastrado</w:t>
+            </w:r>
+          </w:p>
+          <w:p>
+            <w:pPr>
+              <w:spacing w:before="60" w:after="60"/>
+              <w:ind w:left="168"/>
+            </w:pPr>
+            <w:r>
+              <w:rPr>
+                <w:b/>
+                <w:bCs/>
+              </w:rPr>
+              <w:t>ENTÃO</w:t>
+            </w:r>
+            <w:r>
+              <w:t xml:space="preserve">: </w:t>
+            </w:r>
+            <w:r>
+              <w:t xml:space="preserve">o sistema notificará que não existe </w:t>
+            </w:r>
+            <w:r>
+              <w:t xml:space="preserve">pacotes de </w:t>
+            </w:r>
+            <w:r>
+              <w:t>serviços cadastrados</w:t>
+            </w:r>
+          </w:p>
+        </w:tc>
+      </w:tr>
+      <w:bookmarkEnd w:id="20"/>
+    </w:tbl>
+    <w:p/>
+    <w:p/>
+    <w:p/>
+    <w:p/>
+    <w:tbl>
+      <w:tblPr>
+        <w:tblW w:w="0" w:type="dxa"/>
+        <w:tblInd w:w="420" w:type="dxa"/>
+        <w:tblBorders>
+          <w:top w:val="outset" w:sz="6" w:space="0" w:color="auto"/>
+          <w:left w:val="outset" w:sz="6" w:space="0" w:color="auto"/>
+          <w:bottom w:val="outset" w:sz="6" w:space="0" w:color="auto"/>
+          <w:right w:val="outset" w:sz="6" w:space="0" w:color="auto"/>
+        </w:tblBorders>
+        <w:tblCellMar>
+          <w:left w:w="0" w:type="dxa"/>
+          <w:right w:w="0" w:type="dxa"/>
+        </w:tblCellMar>
+        <w:tblLook w:val="04A0" w:firstRow="1" w:lastRow="0" w:firstColumn="1" w:lastColumn="0" w:noHBand="0" w:noVBand="1"/>
+      </w:tblPr>
+      <w:tblGrid>
+        <w:gridCol w:w="1170"/>
+        <w:gridCol w:w="1110"/>
+        <w:gridCol w:w="5370"/>
+      </w:tblGrid>
+      <w:tr>
+        <w:trPr>
+          <w:trHeight w:val="375"/>
+        </w:trPr>
+        <w:tc>
+          <w:tcPr>
+            <w:tcW w:w="7650" w:type="dxa"/>
+            <w:gridSpan w:val="3"/>
+            <w:tcBorders>
+              <w:top w:val="single" w:sz="6" w:space="0" w:color="auto"/>
+              <w:left w:val="single" w:sz="6" w:space="0" w:color="auto"/>
+              <w:bottom w:val="single" w:sz="6" w:space="0" w:color="auto"/>
+              <w:right w:val="single" w:sz="6" w:space="0" w:color="auto"/>
+            </w:tcBorders>
+            <w:shd w:val="clear" w:color="auto" w:fill="auto"/>
+            <w:vAlign w:val="center"/>
+            <w:hideMark/>
+          </w:tcPr>
+          <w:p>
+            <w:pPr>
+              <w:spacing w:after="0" w:line="240" w:lineRule="auto"/>
+              <w:textAlignment w:val="baseline"/>
+              <w:rPr>
+                <w:rFonts w:ascii="Segoe UI" w:eastAsia="Times New Roman" w:hAnsi="Segoe UI" w:cs="Segoe UI"/>
+                <w:sz w:val="18"/>
+                <w:szCs w:val="18"/>
+                <w:lang w:eastAsia="pt-BR"/>
+              </w:rPr>
+            </w:pPr>
+            <w:r>
+              <w:rPr>
+                <w:rFonts w:ascii="Calibri" w:eastAsia="Times New Roman" w:hAnsi="Calibri" w:cs="Calibri"/>
+                <w:b/>
+                <w:bCs/>
+                <w:lang w:eastAsia="pt-BR"/>
+              </w:rPr>
+              <w:t xml:space="preserve">ARTEFATO 5: </w:t>
+            </w:r>
+            <w:r>
+              <w:rPr>
+                <w:rFonts w:ascii="Calibri" w:eastAsia="Times New Roman" w:hAnsi="Calibri" w:cs="Calibri"/>
+                <w:lang w:eastAsia="pt-BR"/>
+              </w:rPr>
+              <w:t>Relação de User Stories </w:t>
+            </w:r>
+          </w:p>
+        </w:tc>
+      </w:tr>
+      <w:tr>
+        <w:trPr>
+          <w:trHeight w:val="375"/>
+        </w:trPr>
+        <w:tc>
+          <w:tcPr>
+            <w:tcW w:w="7650" w:type="dxa"/>
+            <w:gridSpan w:val="3"/>
+            <w:tcBorders>
+              <w:top w:val="nil"/>
+              <w:left w:val="single" w:sz="6" w:space="0" w:color="auto"/>
+              <w:bottom w:val="single" w:sz="6" w:space="0" w:color="auto"/>
+              <w:right w:val="single" w:sz="6" w:space="0" w:color="auto"/>
+            </w:tcBorders>
+            <w:shd w:val="clear" w:color="auto" w:fill="auto"/>
+            <w:vAlign w:val="center"/>
+            <w:hideMark/>
+          </w:tcPr>
+          <w:p>
+            <w:pPr>
+              <w:spacing w:after="0" w:line="240" w:lineRule="auto"/>
+              <w:textAlignment w:val="baseline"/>
+              <w:rPr>
+                <w:rFonts w:ascii="Segoe UI" w:eastAsia="Times New Roman" w:hAnsi="Segoe UI" w:cs="Segoe UI"/>
+                <w:sz w:val="18"/>
+                <w:szCs w:val="18"/>
+                <w:lang w:eastAsia="pt-BR"/>
+              </w:rPr>
+            </w:pPr>
+            <w:r>
+              <w:rPr>
+                <w:rFonts w:ascii="Calibri" w:eastAsia="Times New Roman" w:hAnsi="Calibri" w:cs="Calibri"/>
+                <w:b/>
+                <w:bCs/>
+                <w:lang w:eastAsia="pt-BR"/>
+              </w:rPr>
+              <w:t>FEATURE PBI</w:t>
+            </w:r>
+            <w:r>
+              <w:rPr>
+                <w:rFonts w:ascii="Calibri" w:eastAsia="Times New Roman" w:hAnsi="Calibri" w:cs="Calibri"/>
+                <w:lang w:eastAsia="pt-BR"/>
+              </w:rPr>
+              <w:t xml:space="preserve">: Acessar </w:t>
+            </w:r>
+            <w:r>
+              <w:rPr>
+                <w:rFonts w:ascii="Calibri" w:eastAsia="Times New Roman" w:hAnsi="Calibri" w:cs="Calibri"/>
+                <w:lang w:eastAsia="pt-BR"/>
+              </w:rPr>
+              <w:t xml:space="preserve">pacote de </w:t>
+            </w:r>
+            <w:r>
+              <w:rPr>
+                <w:rFonts w:ascii="Calibri" w:eastAsia="Times New Roman" w:hAnsi="Calibri" w:cs="Calibri"/>
+                <w:lang w:eastAsia="pt-BR"/>
+              </w:rPr>
+              <w:t>serviços contratados pelo aluno </w:t>
+            </w:r>
+          </w:p>
+        </w:tc>
+      </w:tr>
+      <w:tr>
+        <w:tc>
+          <w:tcPr>
+            <w:tcW w:w="1170" w:type="dxa"/>
+            <w:vMerge w:val="restart"/>
+            <w:tcBorders>
+              <w:top w:val="nil"/>
+              <w:left w:val="single" w:sz="6" w:space="0" w:color="auto"/>
+              <w:bottom w:val="single" w:sz="6" w:space="0" w:color="auto"/>
+              <w:right w:val="single" w:sz="6" w:space="0" w:color="auto"/>
+            </w:tcBorders>
+            <w:shd w:val="clear" w:color="auto" w:fill="auto"/>
+            <w:vAlign w:val="center"/>
+            <w:hideMark/>
+          </w:tcPr>
+          <w:p>
+            <w:pPr>
+              <w:spacing w:after="0" w:line="240" w:lineRule="auto"/>
+              <w:textAlignment w:val="baseline"/>
+              <w:rPr>
+                <w:rFonts w:ascii="Segoe UI" w:eastAsia="Times New Roman" w:hAnsi="Segoe UI" w:cs="Segoe UI"/>
+                <w:sz w:val="18"/>
+                <w:szCs w:val="18"/>
+                <w:lang w:eastAsia="pt-BR"/>
+              </w:rPr>
+            </w:pPr>
+            <w:r>
+              <w:rPr>
+                <w:rFonts w:ascii="Calibri" w:eastAsia="Times New Roman" w:hAnsi="Calibri" w:cs="Calibri"/>
+                <w:b/>
+                <w:bCs/>
+                <w:lang w:eastAsia="pt-BR"/>
+              </w:rPr>
+              <w:t>USER </w:t>
+            </w:r>
+            <w:r>
+              <w:rPr>
+                <w:rFonts w:ascii="Calibri" w:eastAsia="Times New Roman" w:hAnsi="Calibri" w:cs="Calibri"/>
+                <w:lang w:eastAsia="pt-BR"/>
+              </w:rPr>
+              <w:t> </w:t>
+            </w:r>
+          </w:p>
+          <w:p>
+            <w:pPr>
+              <w:spacing w:after="0" w:line="240" w:lineRule="auto"/>
+              <w:textAlignment w:val="baseline"/>
+              <w:rPr>
+                <w:rFonts w:ascii="Segoe UI" w:eastAsia="Times New Roman" w:hAnsi="Segoe UI" w:cs="Segoe UI"/>
+                <w:sz w:val="18"/>
+                <w:szCs w:val="18"/>
+                <w:lang w:eastAsia="pt-BR"/>
+              </w:rPr>
+            </w:pPr>
+            <w:r>
+              <w:rPr>
+                <w:rFonts w:ascii="Calibri" w:eastAsia="Times New Roman" w:hAnsi="Calibri" w:cs="Calibri"/>
+                <w:b/>
+                <w:bCs/>
+                <w:lang w:eastAsia="pt-BR"/>
+              </w:rPr>
+              <w:t>STORY 1</w:t>
+            </w:r>
+            <w:r>
+              <w:rPr>
+                <w:rFonts w:ascii="Calibri" w:eastAsia="Times New Roman" w:hAnsi="Calibri" w:cs="Calibri"/>
+                <w:lang w:eastAsia="pt-BR"/>
+              </w:rPr>
+              <w:t> </w:t>
+            </w:r>
+          </w:p>
+          <w:p>
+            <w:pPr>
+              <w:spacing w:after="0" w:line="240" w:lineRule="auto"/>
+              <w:textAlignment w:val="baseline"/>
+              <w:rPr>
+                <w:rFonts w:ascii="Segoe UI" w:eastAsia="Times New Roman" w:hAnsi="Segoe UI" w:cs="Segoe UI"/>
+                <w:sz w:val="18"/>
+                <w:szCs w:val="18"/>
+                <w:lang w:eastAsia="pt-BR"/>
+              </w:rPr>
+            </w:pPr>
+            <w:r>
+              <w:rPr>
+                <w:rFonts w:ascii="Calibri" w:eastAsia="Times New Roman" w:hAnsi="Calibri" w:cs="Calibri"/>
+                <w:lang w:eastAsia="pt-BR"/>
+              </w:rPr>
+              <w:t> </w:t>
+            </w:r>
+          </w:p>
+        </w:tc>
+        <w:tc>
+          <w:tcPr>
+            <w:tcW w:w="6465" w:type="dxa"/>
+            <w:gridSpan w:val="2"/>
+            <w:tcBorders>
+              <w:top w:val="nil"/>
+              <w:left w:val="nil"/>
+              <w:bottom w:val="single" w:sz="6" w:space="0" w:color="auto"/>
+              <w:right w:val="single" w:sz="6" w:space="0" w:color="auto"/>
+            </w:tcBorders>
+            <w:shd w:val="clear" w:color="auto" w:fill="auto"/>
+            <w:hideMark/>
+          </w:tcPr>
+          <w:p>
+            <w:pPr>
+              <w:spacing w:after="0" w:line="240" w:lineRule="auto"/>
+              <w:ind w:left="120"/>
+              <w:textAlignment w:val="baseline"/>
+              <w:rPr>
+                <w:rFonts w:ascii="Segoe UI" w:eastAsia="Times New Roman" w:hAnsi="Segoe UI" w:cs="Segoe UI"/>
+                <w:sz w:val="18"/>
+                <w:szCs w:val="18"/>
+                <w:lang w:eastAsia="pt-BR"/>
+              </w:rPr>
+            </w:pPr>
+            <w:r>
+              <w:rPr>
+                <w:rFonts w:ascii="Calibri" w:eastAsia="Times New Roman" w:hAnsi="Calibri" w:cs="Calibri"/>
+                <w:b/>
+                <w:bCs/>
+                <w:lang w:eastAsia="pt-BR"/>
+              </w:rPr>
+              <w:t>COMO</w:t>
+            </w:r>
+            <w:r>
+              <w:rPr>
+                <w:rFonts w:ascii="Calibri" w:eastAsia="Times New Roman" w:hAnsi="Calibri" w:cs="Calibri"/>
+                <w:lang w:eastAsia="pt-BR"/>
+              </w:rPr>
+              <w:t xml:space="preserve">: </w:t>
+            </w:r>
+            <w:r>
+              <w:rPr>
+                <w:rFonts w:ascii="Calibri" w:eastAsia="Times New Roman" w:hAnsi="Calibri" w:cs="Calibri"/>
+                <w:color w:val="000000"/>
+                <w:lang w:eastAsia="pt-BR"/>
+              </w:rPr>
+              <w:t>Auxiliar Administrativo </w:t>
+            </w:r>
+          </w:p>
+          <w:p>
+            <w:pPr>
+              <w:spacing w:after="0" w:line="240" w:lineRule="auto"/>
+              <w:ind w:left="120"/>
+              <w:textAlignment w:val="baseline"/>
+              <w:rPr>
+                <w:rFonts w:ascii="Segoe UI" w:eastAsia="Times New Roman" w:hAnsi="Segoe UI" w:cs="Segoe UI"/>
+                <w:sz w:val="18"/>
+                <w:szCs w:val="18"/>
+                <w:lang w:eastAsia="pt-BR"/>
+              </w:rPr>
+            </w:pPr>
+            <w:r>
+              <w:rPr>
+                <w:rFonts w:ascii="Calibri" w:eastAsia="Times New Roman" w:hAnsi="Calibri" w:cs="Calibri"/>
+                <w:b/>
+                <w:bCs/>
+                <w:lang w:eastAsia="pt-BR"/>
+              </w:rPr>
+              <w:t>POSSO</w:t>
+            </w:r>
+            <w:r>
+              <w:rPr>
+                <w:rFonts w:ascii="Calibri" w:eastAsia="Times New Roman" w:hAnsi="Calibri" w:cs="Calibri"/>
+                <w:lang w:eastAsia="pt-BR"/>
+              </w:rPr>
+              <w:t>: Acessar os pacotes contratados pelo aluno </w:t>
+            </w:r>
+          </w:p>
+          <w:p>
+            <w:pPr>
+              <w:spacing w:after="0" w:line="240" w:lineRule="auto"/>
+              <w:ind w:left="120"/>
+              <w:textAlignment w:val="baseline"/>
+              <w:rPr>
+                <w:rFonts w:ascii="Segoe UI" w:eastAsia="Times New Roman" w:hAnsi="Segoe UI" w:cs="Segoe UI"/>
+                <w:sz w:val="18"/>
+                <w:szCs w:val="18"/>
+                <w:lang w:eastAsia="pt-BR"/>
+              </w:rPr>
+            </w:pPr>
+            <w:r>
+              <w:rPr>
+                <w:rFonts w:ascii="Calibri" w:eastAsia="Times New Roman" w:hAnsi="Calibri" w:cs="Calibri"/>
+                <w:b/>
+                <w:bCs/>
+                <w:lang w:eastAsia="pt-BR"/>
+              </w:rPr>
+              <w:t>  PARA</w:t>
+            </w:r>
+            <w:r>
+              <w:rPr>
+                <w:rFonts w:ascii="Calibri" w:eastAsia="Times New Roman" w:hAnsi="Calibri" w:cs="Calibri"/>
+                <w:lang w:eastAsia="pt-BR"/>
+              </w:rPr>
+              <w:t>: controle dos dados dos alunos </w:t>
+            </w:r>
+          </w:p>
+        </w:tc>
+      </w:tr>
+      <w:tr>
+        <w:tc>
+          <w:tcPr>
+            <w:tcW w:w="0" w:type="auto"/>
+            <w:vMerge/>
+            <w:tcBorders>
+              <w:top w:val="nil"/>
+              <w:left w:val="single" w:sz="6" w:space="0" w:color="auto"/>
+              <w:bottom w:val="single" w:sz="6" w:space="0" w:color="auto"/>
+              <w:right w:val="single" w:sz="6" w:space="0" w:color="auto"/>
+            </w:tcBorders>
+            <w:shd w:val="clear" w:color="auto" w:fill="auto"/>
+            <w:vAlign w:val="center"/>
+            <w:hideMark/>
+          </w:tcPr>
+          <w:p>
+            <w:pPr>
+              <w:spacing w:after="0" w:line="240" w:lineRule="auto"/>
+              <w:rPr>
+                <w:rFonts w:ascii="Segoe UI" w:eastAsia="Times New Roman" w:hAnsi="Segoe UI" w:cs="Segoe UI"/>
+                <w:sz w:val="18"/>
+                <w:szCs w:val="18"/>
+                <w:lang w:eastAsia="pt-BR"/>
+              </w:rPr>
+            </w:pPr>
+          </w:p>
+        </w:tc>
+        <w:tc>
+          <w:tcPr>
+            <w:tcW w:w="1110" w:type="dxa"/>
+            <w:tcBorders>
+              <w:top w:val="nil"/>
+              <w:left w:val="nil"/>
+              <w:bottom w:val="single" w:sz="6" w:space="0" w:color="auto"/>
+              <w:right w:val="single" w:sz="6" w:space="0" w:color="auto"/>
+            </w:tcBorders>
+            <w:shd w:val="clear" w:color="auto" w:fill="auto"/>
+            <w:hideMark/>
+          </w:tcPr>
+          <w:p>
+            <w:pPr>
+              <w:spacing w:after="0" w:line="240" w:lineRule="auto"/>
+              <w:ind w:left="90" w:hanging="30"/>
+              <w:textAlignment w:val="baseline"/>
+              <w:rPr>
+                <w:rFonts w:ascii="Segoe UI" w:eastAsia="Times New Roman" w:hAnsi="Segoe UI" w:cs="Segoe UI"/>
+                <w:sz w:val="18"/>
+                <w:szCs w:val="18"/>
+                <w:lang w:eastAsia="pt-BR"/>
+              </w:rPr>
+            </w:pPr>
+            <w:r>
+              <w:rPr>
+                <w:rFonts w:ascii="Calibri" w:eastAsia="Times New Roman" w:hAnsi="Calibri" w:cs="Calibri"/>
+                <w:b/>
+                <w:bCs/>
+                <w:lang w:eastAsia="pt-BR"/>
+              </w:rPr>
+              <w:t>CRITÉRIO </w:t>
+            </w:r>
+            <w:r>
+              <w:rPr>
+                <w:rFonts w:ascii="Calibri" w:eastAsia="Times New Roman" w:hAnsi="Calibri" w:cs="Calibri"/>
+                <w:lang w:eastAsia="pt-BR"/>
+              </w:rPr>
+              <w:t> </w:t>
+            </w:r>
+          </w:p>
+          <w:p>
+            <w:pPr>
+              <w:spacing w:after="0" w:line="240" w:lineRule="auto"/>
+              <w:ind w:left="90" w:hanging="30"/>
+              <w:textAlignment w:val="baseline"/>
+              <w:rPr>
+                <w:rFonts w:ascii="Segoe UI" w:eastAsia="Times New Roman" w:hAnsi="Segoe UI" w:cs="Segoe UI"/>
+                <w:sz w:val="18"/>
+                <w:szCs w:val="18"/>
+                <w:lang w:eastAsia="pt-BR"/>
+              </w:rPr>
+            </w:pPr>
+            <w:r>
+              <w:rPr>
+                <w:rFonts w:ascii="Calibri" w:eastAsia="Times New Roman" w:hAnsi="Calibri" w:cs="Calibri"/>
+                <w:b/>
+                <w:bCs/>
+                <w:lang w:eastAsia="pt-BR"/>
+              </w:rPr>
+              <w:t>DE </w:t>
+            </w:r>
+            <w:r>
+              <w:rPr>
+                <w:rFonts w:ascii="Calibri" w:eastAsia="Times New Roman" w:hAnsi="Calibri" w:cs="Calibri"/>
+                <w:lang w:eastAsia="pt-BR"/>
+              </w:rPr>
+              <w:t> </w:t>
+            </w:r>
+          </w:p>
+          <w:p>
+            <w:pPr>
+              <w:spacing w:after="0" w:line="240" w:lineRule="auto"/>
+              <w:ind w:left="90" w:hanging="30"/>
+              <w:textAlignment w:val="baseline"/>
+              <w:rPr>
+                <w:rFonts w:ascii="Segoe UI" w:eastAsia="Times New Roman" w:hAnsi="Segoe UI" w:cs="Segoe UI"/>
+                <w:sz w:val="18"/>
+                <w:szCs w:val="18"/>
+                <w:lang w:eastAsia="pt-BR"/>
+              </w:rPr>
+            </w:pPr>
+            <w:r>
+              <w:rPr>
+                <w:rFonts w:ascii="Calibri" w:eastAsia="Times New Roman" w:hAnsi="Calibri" w:cs="Calibri"/>
+                <w:b/>
+                <w:bCs/>
+                <w:lang w:eastAsia="pt-BR"/>
+              </w:rPr>
+              <w:t>ACEITE 1</w:t>
+            </w:r>
+            <w:r>
+              <w:rPr>
+                <w:rFonts w:ascii="Calibri" w:eastAsia="Times New Roman" w:hAnsi="Calibri" w:cs="Calibri"/>
+                <w:lang w:eastAsia="pt-BR"/>
+              </w:rPr>
+              <w:t> </w:t>
+            </w:r>
+          </w:p>
+        </w:tc>
+        <w:tc>
+          <w:tcPr>
+            <w:tcW w:w="5340" w:type="dxa"/>
+            <w:tcBorders>
+              <w:top w:val="nil"/>
+              <w:left w:val="nil"/>
+              <w:bottom w:val="single" w:sz="6" w:space="0" w:color="auto"/>
+              <w:right w:val="single" w:sz="6" w:space="0" w:color="auto"/>
+            </w:tcBorders>
+            <w:shd w:val="clear" w:color="auto" w:fill="auto"/>
+            <w:hideMark/>
+          </w:tcPr>
+          <w:p>
+            <w:pPr>
+              <w:spacing w:after="0" w:line="240" w:lineRule="auto"/>
+              <w:ind w:left="165"/>
+              <w:textAlignment w:val="baseline"/>
+              <w:rPr>
+                <w:rFonts w:ascii="Segoe UI" w:eastAsia="Times New Roman" w:hAnsi="Segoe UI" w:cs="Segoe UI"/>
+                <w:sz w:val="18"/>
+                <w:szCs w:val="18"/>
+                <w:lang w:eastAsia="pt-BR"/>
+              </w:rPr>
+            </w:pPr>
+            <w:r>
+              <w:rPr>
+                <w:rFonts w:ascii="Calibri" w:eastAsia="Times New Roman" w:hAnsi="Calibri" w:cs="Calibri"/>
+                <w:b/>
+                <w:bCs/>
+                <w:lang w:eastAsia="pt-BR"/>
+              </w:rPr>
+              <w:t>DADO</w:t>
+            </w:r>
+            <w:r>
+              <w:rPr>
+                <w:rFonts w:ascii="Calibri" w:eastAsia="Times New Roman" w:hAnsi="Calibri" w:cs="Calibri"/>
+                <w:lang w:eastAsia="pt-BR"/>
+              </w:rPr>
               <w:t xml:space="preserve"> </w:t>
             </w:r>
             <w:r>
-              <w:t>não existe nenhum serviço associado ao aluno</w:t>
-            </w:r>
-          </w:p>
-          <w:p>
-            <w:pPr>
-              <w:spacing w:before="60" w:after="60"/>
-              <w:ind w:left="168"/>
-            </w:pPr>
-            <w:r>
-              <w:rPr>
-                <w:b/>
-                <w:bCs/>
+              <w:rPr>
+                <w:rFonts w:ascii="Calibri" w:eastAsia="Times New Roman" w:hAnsi="Calibri" w:cs="Calibri"/>
+                <w:b/>
+                <w:bCs/>
+                <w:lang w:eastAsia="pt-BR"/>
+              </w:rPr>
+              <w:t>QUE</w:t>
+            </w:r>
+            <w:r>
+              <w:rPr>
+                <w:rFonts w:ascii="Calibri" w:eastAsia="Times New Roman" w:hAnsi="Calibri" w:cs="Calibri"/>
+                <w:lang w:eastAsia="pt-BR"/>
+              </w:rPr>
+              <w:t>: está aberto o cadastro do aluno e é necessário acessar os pacotes do aluno </w:t>
+            </w:r>
+          </w:p>
+          <w:p>
+            <w:pPr>
+              <w:spacing w:after="0" w:line="240" w:lineRule="auto"/>
+              <w:ind w:left="165"/>
+              <w:textAlignment w:val="baseline"/>
+              <w:rPr>
+                <w:rFonts w:ascii="Segoe UI" w:eastAsia="Times New Roman" w:hAnsi="Segoe UI" w:cs="Segoe UI"/>
+                <w:sz w:val="18"/>
+                <w:szCs w:val="18"/>
+                <w:lang w:eastAsia="pt-BR"/>
+              </w:rPr>
+            </w:pPr>
+            <w:r>
+              <w:rPr>
+                <w:rFonts w:ascii="Calibri" w:eastAsia="Times New Roman" w:hAnsi="Calibri" w:cs="Calibri"/>
+                <w:b/>
+                <w:bCs/>
+                <w:lang w:eastAsia="pt-BR"/>
               </w:rPr>
               <w:t>QUANDO</w:t>
             </w:r>
             <w:r>
-              <w:t>: acesso seu cadastro</w:t>
-            </w:r>
-          </w:p>
-          <w:p>
-            <w:pPr>
-              <w:spacing w:before="60" w:after="60"/>
-              <w:ind w:left="168"/>
-            </w:pPr>
-            <w:r>
-              <w:rPr>
-                <w:b/>
-                <w:bCs/>
+              <w:rPr>
+                <w:rFonts w:ascii="Calibri" w:eastAsia="Times New Roman" w:hAnsi="Calibri" w:cs="Calibri"/>
+                <w:lang w:eastAsia="pt-BR"/>
+              </w:rPr>
+              <w:t>: possui pelo menos um pacote associado   </w:t>
+            </w:r>
+          </w:p>
+          <w:p>
+            <w:pPr>
+              <w:spacing w:after="0" w:line="240" w:lineRule="auto"/>
+              <w:ind w:left="165"/>
+              <w:textAlignment w:val="baseline"/>
+              <w:rPr>
+                <w:rFonts w:ascii="Segoe UI" w:eastAsia="Times New Roman" w:hAnsi="Segoe UI" w:cs="Segoe UI"/>
+                <w:sz w:val="18"/>
+                <w:szCs w:val="18"/>
+                <w:lang w:eastAsia="pt-BR"/>
+              </w:rPr>
+            </w:pPr>
+            <w:r>
+              <w:rPr>
+                <w:rFonts w:ascii="Calibri" w:eastAsia="Times New Roman" w:hAnsi="Calibri" w:cs="Calibri"/>
+                <w:b/>
+                <w:bCs/>
+                <w:lang w:eastAsia="pt-BR"/>
               </w:rPr>
               <w:t>ENTÃO</w:t>
             </w:r>
             <w:r>
+              <w:rPr>
+                <w:rFonts w:ascii="Calibri" w:eastAsia="Times New Roman" w:hAnsi="Calibri" w:cs="Calibri"/>
+                <w:lang w:eastAsia="pt-BR"/>
+              </w:rPr>
+              <w:t>: posso acessar seus serviços contratados. </w:t>
+            </w:r>
+          </w:p>
+        </w:tc>
+      </w:tr>
+      <w:tr>
+        <w:tc>
+          <w:tcPr>
+            <w:tcW w:w="0" w:type="auto"/>
+            <w:vMerge/>
+            <w:tcBorders>
+              <w:top w:val="nil"/>
+              <w:left w:val="single" w:sz="6" w:space="0" w:color="auto"/>
+              <w:bottom w:val="single" w:sz="6" w:space="0" w:color="auto"/>
+              <w:right w:val="single" w:sz="6" w:space="0" w:color="auto"/>
+            </w:tcBorders>
+            <w:shd w:val="clear" w:color="auto" w:fill="auto"/>
+            <w:vAlign w:val="center"/>
+            <w:hideMark/>
+          </w:tcPr>
+          <w:p>
+            <w:pPr>
+              <w:spacing w:after="0" w:line="240" w:lineRule="auto"/>
+              <w:rPr>
+                <w:rFonts w:ascii="Segoe UI" w:eastAsia="Times New Roman" w:hAnsi="Segoe UI" w:cs="Segoe UI"/>
+                <w:sz w:val="18"/>
+                <w:szCs w:val="18"/>
+                <w:lang w:eastAsia="pt-BR"/>
+              </w:rPr>
+            </w:pPr>
+          </w:p>
+        </w:tc>
+        <w:tc>
+          <w:tcPr>
+            <w:tcW w:w="1110" w:type="dxa"/>
+            <w:tcBorders>
+              <w:top w:val="nil"/>
+              <w:left w:val="nil"/>
+              <w:bottom w:val="single" w:sz="6" w:space="0" w:color="auto"/>
+              <w:right w:val="single" w:sz="6" w:space="0" w:color="auto"/>
+            </w:tcBorders>
+            <w:shd w:val="clear" w:color="auto" w:fill="auto"/>
+            <w:hideMark/>
+          </w:tcPr>
+          <w:p>
+            <w:pPr>
+              <w:spacing w:after="0" w:line="240" w:lineRule="auto"/>
+              <w:ind w:left="90" w:hanging="30"/>
+              <w:textAlignment w:val="baseline"/>
+              <w:rPr>
+                <w:rFonts w:ascii="Segoe UI" w:eastAsia="Times New Roman" w:hAnsi="Segoe UI" w:cs="Segoe UI"/>
+                <w:sz w:val="18"/>
+                <w:szCs w:val="18"/>
+                <w:lang w:eastAsia="pt-BR"/>
+              </w:rPr>
+            </w:pPr>
+            <w:r>
+              <w:rPr>
+                <w:rFonts w:ascii="Calibri" w:eastAsia="Times New Roman" w:hAnsi="Calibri" w:cs="Calibri"/>
+                <w:b/>
+                <w:bCs/>
+                <w:lang w:eastAsia="pt-BR"/>
+              </w:rPr>
+              <w:t>CRITÉRIO </w:t>
+            </w:r>
+            <w:r>
+              <w:rPr>
+                <w:rFonts w:ascii="Calibri" w:eastAsia="Times New Roman" w:hAnsi="Calibri" w:cs="Calibri"/>
+                <w:lang w:eastAsia="pt-BR"/>
+              </w:rPr>
+              <w:t> </w:t>
+            </w:r>
+          </w:p>
+          <w:p>
+            <w:pPr>
+              <w:spacing w:after="0" w:line="240" w:lineRule="auto"/>
+              <w:ind w:left="90" w:hanging="30"/>
+              <w:textAlignment w:val="baseline"/>
+              <w:rPr>
+                <w:rFonts w:ascii="Segoe UI" w:eastAsia="Times New Roman" w:hAnsi="Segoe UI" w:cs="Segoe UI"/>
+                <w:sz w:val="18"/>
+                <w:szCs w:val="18"/>
+                <w:lang w:eastAsia="pt-BR"/>
+              </w:rPr>
+            </w:pPr>
+            <w:r>
+              <w:rPr>
+                <w:rFonts w:ascii="Calibri" w:eastAsia="Times New Roman" w:hAnsi="Calibri" w:cs="Calibri"/>
+                <w:b/>
+                <w:bCs/>
+                <w:lang w:eastAsia="pt-BR"/>
+              </w:rPr>
+              <w:t>DE </w:t>
+            </w:r>
+            <w:r>
+              <w:rPr>
+                <w:rFonts w:ascii="Calibri" w:eastAsia="Times New Roman" w:hAnsi="Calibri" w:cs="Calibri"/>
+                <w:lang w:eastAsia="pt-BR"/>
+              </w:rPr>
+              <w:t> </w:t>
+            </w:r>
+          </w:p>
+          <w:p>
+            <w:pPr>
+              <w:spacing w:after="0" w:line="240" w:lineRule="auto"/>
+              <w:ind w:left="90" w:hanging="30"/>
+              <w:textAlignment w:val="baseline"/>
+              <w:rPr>
+                <w:rFonts w:ascii="Segoe UI" w:eastAsia="Times New Roman" w:hAnsi="Segoe UI" w:cs="Segoe UI"/>
+                <w:sz w:val="18"/>
+                <w:szCs w:val="18"/>
+                <w:lang w:eastAsia="pt-BR"/>
+              </w:rPr>
+            </w:pPr>
+            <w:r>
+              <w:rPr>
+                <w:rFonts w:ascii="Calibri" w:eastAsia="Times New Roman" w:hAnsi="Calibri" w:cs="Calibri"/>
+                <w:b/>
+                <w:bCs/>
+                <w:lang w:eastAsia="pt-BR"/>
+              </w:rPr>
+              <w:t>ACEITE 2</w:t>
+            </w:r>
+            <w:r>
+              <w:rPr>
+                <w:rFonts w:ascii="Calibri" w:eastAsia="Times New Roman" w:hAnsi="Calibri" w:cs="Calibri"/>
+                <w:lang w:eastAsia="pt-BR"/>
+              </w:rPr>
+              <w:t> </w:t>
+            </w:r>
+          </w:p>
+        </w:tc>
+        <w:tc>
+          <w:tcPr>
+            <w:tcW w:w="5340" w:type="dxa"/>
+            <w:tcBorders>
+              <w:top w:val="nil"/>
+              <w:left w:val="nil"/>
+              <w:bottom w:val="single" w:sz="6" w:space="0" w:color="auto"/>
+              <w:right w:val="single" w:sz="6" w:space="0" w:color="auto"/>
+            </w:tcBorders>
+            <w:shd w:val="clear" w:color="auto" w:fill="auto"/>
+            <w:hideMark/>
+          </w:tcPr>
+          <w:p>
+            <w:pPr>
+              <w:spacing w:after="0" w:line="240" w:lineRule="auto"/>
+              <w:ind w:left="165"/>
+              <w:textAlignment w:val="baseline"/>
+              <w:rPr>
+                <w:rFonts w:ascii="Segoe UI" w:eastAsia="Times New Roman" w:hAnsi="Segoe UI" w:cs="Segoe UI"/>
+                <w:sz w:val="18"/>
+                <w:szCs w:val="18"/>
+                <w:lang w:eastAsia="pt-BR"/>
+              </w:rPr>
+            </w:pPr>
+            <w:r>
+              <w:rPr>
+                <w:rFonts w:ascii="Calibri" w:eastAsia="Times New Roman" w:hAnsi="Calibri" w:cs="Calibri"/>
+                <w:b/>
+                <w:bCs/>
+                <w:lang w:eastAsia="pt-BR"/>
+              </w:rPr>
+              <w:t>DADO</w:t>
+            </w:r>
+            <w:r>
+              <w:rPr>
+                <w:rFonts w:ascii="Calibri" w:eastAsia="Times New Roman" w:hAnsi="Calibri" w:cs="Calibri"/>
+                <w:lang w:eastAsia="pt-BR"/>
+              </w:rPr>
+              <w:t xml:space="preserve"> </w:t>
+            </w:r>
+            <w:r>
+              <w:rPr>
+                <w:rFonts w:ascii="Calibri" w:eastAsia="Times New Roman" w:hAnsi="Calibri" w:cs="Calibri"/>
+                <w:b/>
+                <w:bCs/>
+                <w:lang w:eastAsia="pt-BR"/>
+              </w:rPr>
+              <w:t>QUE</w:t>
+            </w:r>
+            <w:r>
+              <w:rPr>
+                <w:rFonts w:ascii="Calibri" w:eastAsia="Times New Roman" w:hAnsi="Calibri" w:cs="Calibri"/>
+                <w:lang w:eastAsia="pt-BR"/>
+              </w:rPr>
+              <w:t>: está aberto o cadastro do aluno e é necessário associar um pacote </w:t>
+            </w:r>
+          </w:p>
+          <w:p>
+            <w:pPr>
+              <w:spacing w:after="0" w:line="240" w:lineRule="auto"/>
+              <w:ind w:left="165"/>
+              <w:textAlignment w:val="baseline"/>
+              <w:rPr>
+                <w:rFonts w:ascii="Segoe UI" w:eastAsia="Times New Roman" w:hAnsi="Segoe UI" w:cs="Segoe UI"/>
+                <w:sz w:val="18"/>
+                <w:szCs w:val="18"/>
+                <w:lang w:eastAsia="pt-BR"/>
+              </w:rPr>
+            </w:pPr>
+            <w:r>
+              <w:rPr>
+                <w:rFonts w:ascii="Calibri" w:eastAsia="Times New Roman" w:hAnsi="Calibri" w:cs="Calibri"/>
+                <w:b/>
+                <w:bCs/>
+                <w:lang w:eastAsia="pt-BR"/>
+              </w:rPr>
+              <w:t>QUANDO</w:t>
+            </w:r>
+            <w:r>
+              <w:rPr>
+                <w:rFonts w:ascii="Calibri" w:eastAsia="Times New Roman" w:hAnsi="Calibri" w:cs="Calibri"/>
+                <w:lang w:eastAsia="pt-BR"/>
+              </w:rPr>
+              <w:t>: não existe nenhum serviço associado ao aluno </w:t>
+            </w:r>
+          </w:p>
+          <w:p>
+            <w:pPr>
+              <w:spacing w:after="0" w:line="240" w:lineRule="auto"/>
+              <w:ind w:left="165"/>
+              <w:textAlignment w:val="baseline"/>
+              <w:rPr>
+                <w:rFonts w:ascii="Segoe UI" w:eastAsia="Times New Roman" w:hAnsi="Segoe UI" w:cs="Segoe UI"/>
+                <w:sz w:val="18"/>
+                <w:szCs w:val="18"/>
+                <w:lang w:eastAsia="pt-BR"/>
+              </w:rPr>
+            </w:pPr>
+            <w:r>
+              <w:rPr>
+                <w:rFonts w:ascii="Calibri" w:eastAsia="Times New Roman" w:hAnsi="Calibri" w:cs="Calibri"/>
+                <w:b/>
+                <w:bCs/>
+                <w:lang w:eastAsia="pt-BR"/>
+              </w:rPr>
+              <w:t>ENTÃO</w:t>
+            </w:r>
+            <w:r>
+              <w:rPr>
+                <w:rFonts w:ascii="Calibri" w:eastAsia="Times New Roman" w:hAnsi="Calibri" w:cs="Calibri"/>
+                <w:lang w:eastAsia="pt-BR"/>
+              </w:rPr>
               <w:t xml:space="preserve">: </w:t>
             </w:r>
             <w:r>
-              <w:t xml:space="preserve">não posso </w:t>
-            </w:r>
-            <w:r>
-              <w:t>acessar</w:t>
-            </w:r>
-            <w:r>
-              <w:t xml:space="preserve"> seus serviços contratados</w:t>
-            </w:r>
-            <w:r>
-              <w:t>.</w:t>
+              <w:t>não haverá o pacote de serviço associado ao aluno</w:t>
             </w:r>
           </w:p>
         </w:tc>
       </w:tr>
     </w:tbl>
     <w:p/>
+    <w:p/>
+    <w:p/>
+    <w:p/>
     <w:tbl>
       <w:tblPr>
-        <w:tblStyle w:val="Tabelacomgrade"/>
+        <w:tblStyle w:val="TableGrid"/>
         <w:tblW w:w="7654" w:type="dxa"/>
         <w:tblInd w:w="421" w:type="dxa"/>
         <w:tblLook w:val="04A0" w:firstRow="1" w:lastRow="0" w:firstColumn="1" w:lastColumn="0" w:noHBand="0" w:noVBand="1"/>
@@ -6706,6 +7610,7 @@
                 <w:b/>
                 <w:bCs/>
               </w:rPr>
+              <w:lastRenderedPageBreak/>
               <w:t xml:space="preserve">ARTEFATO 5: </w:t>
             </w:r>
             <w:r>
@@ -6974,10 +7879,7 @@
               <w:t xml:space="preserve">: </w:t>
             </w:r>
             <w:r>
-              <w:t xml:space="preserve">está aberto o cadastro do aluno </w:t>
-            </w:r>
-            <w:r>
-              <w:t xml:space="preserve">e que possui pelo menos um </w:t>
+              <w:t xml:space="preserve">está aberto o cadastro do aluno e que possui pelo menos um </w:t>
             </w:r>
             <w:r>
               <w:t>serviço</w:t>
@@ -7002,35 +7904,35 @@
               <w:t xml:space="preserve">: </w:t>
             </w:r>
             <w:r>
+              <w:t>não houver pagamento realizado</w:t>
+            </w:r>
+          </w:p>
+          <w:p>
+            <w:pPr>
+              <w:spacing w:before="60" w:after="60"/>
+              <w:ind w:left="168"/>
+            </w:pPr>
+            <w:r>
+              <w:rPr>
+                <w:b/>
+                <w:bCs/>
+              </w:rPr>
+              <w:t>ENTÃO</w:t>
+            </w:r>
+            <w:r>
+              <w:t xml:space="preserve">: </w:t>
+            </w:r>
+            <w:r>
+              <w:t>é possível cancelar</w:t>
+            </w:r>
+            <w:r>
+              <w:t xml:space="preserve"> </w:t>
+            </w:r>
+            <w:r>
               <w:t xml:space="preserve">o </w:t>
             </w:r>
             <w:r>
-              <w:t>pagamento do serviço</w:t>
-            </w:r>
-            <w:r>
-              <w:t xml:space="preserve"> não foi realizado</w:t>
-            </w:r>
-          </w:p>
-          <w:p>
-            <w:pPr>
-              <w:spacing w:before="60" w:after="60"/>
-              <w:ind w:left="168"/>
-            </w:pPr>
-            <w:r>
-              <w:rPr>
-                <w:b/>
-                <w:bCs/>
-              </w:rPr>
-              <w:t>ENTÃO</w:t>
-            </w:r>
-            <w:r>
-              <w:t xml:space="preserve">: </w:t>
-            </w:r>
-            <w:r>
-              <w:t>é possível cancelar</w:t>
-            </w:r>
-            <w:r>
-              <w:t xml:space="preserve"> serviço contratado</w:t>
+              <w:t>serviço contratado</w:t>
             </w:r>
             <w:r>
               <w:t>.</w:t>
@@ -7161,13 +8063,13 @@
               <w:t>QUANDO</w:t>
             </w:r>
             <w:r>
-              <w:t xml:space="preserve">: o pagamento do serviço </w:t>
-            </w:r>
-            <w:r>
-              <w:t>já</w:t>
-            </w:r>
-            <w:r>
-              <w:t xml:space="preserve"> foi realizado</w:t>
+              <w:t xml:space="preserve">: o pagamento do serviço já </w:t>
+            </w:r>
+            <w:r>
+              <w:t>tiver sido</w:t>
+            </w:r>
+            <w:r>
+              <w:t xml:space="preserve"> realizado</w:t>
             </w:r>
           </w:p>
           <w:p>
@@ -7183,22 +8085,28 @@
               <w:t>ENTÃO</w:t>
             </w:r>
             <w:r>
-              <w:t xml:space="preserve">: </w:t>
-            </w:r>
-            <w:r>
-              <w:t>não é</w:t>
-            </w:r>
-            <w:r>
-              <w:t>possível cancelar serviço contratado.</w:t>
+              <w:t xml:space="preserve">: não </w:t>
+            </w:r>
+            <w:r>
+              <w:t>é possível</w:t>
+            </w:r>
+            <w:r>
+              <w:t xml:space="preserve"> cancelar serviço contratado</w:t>
+            </w:r>
+            <w:r>
+              <w:t xml:space="preserve"> e o sistema notificará que só poderá ser removido pelo Administrador</w:t>
             </w:r>
           </w:p>
         </w:tc>
       </w:tr>
     </w:tbl>
     <w:p/>
+    <w:p/>
+    <w:p/>
+    <w:p/>
     <w:tbl>
       <w:tblPr>
-        <w:tblStyle w:val="Tabelacomgrade"/>
+        <w:tblStyle w:val="TableGrid"/>
         <w:tblW w:w="7654" w:type="dxa"/>
         <w:tblInd w:w="421" w:type="dxa"/>
         <w:tblLook w:val="04A0" w:firstRow="1" w:lastRow="0" w:firstColumn="1" w:lastColumn="0" w:noHBand="0" w:noVBand="1"/>
@@ -7515,7 +8423,13 @@
               <w:t>QUANDO</w:t>
             </w:r>
             <w:r>
-              <w:t>: procuro pelos dados do mesmo, é possível editar os campos que se encontram preenchidos, devendo ser preenchidos novamente os campos obrigatórios que serão validados.</w:t>
+              <w:t>:</w:t>
+            </w:r>
+            <w:r>
+              <w:t xml:space="preserve"> </w:t>
+            </w:r>
+            <w:r>
+              <w:t xml:space="preserve">abrir a página do aluno, os campos estarão preenchidos e serão editáveis </w:t>
             </w:r>
           </w:p>
           <w:p>
@@ -7531,7 +8445,19 @@
               <w:t>ENTÃO</w:t>
             </w:r>
             <w:r>
-              <w:t xml:space="preserve">: os dados serão atualizados. </w:t>
+              <w:t xml:space="preserve">: </w:t>
+            </w:r>
+            <w:r>
+              <w:t>o sistema irá realizar a validação dos campos</w:t>
+            </w:r>
+            <w:r>
+              <w:t xml:space="preserve"> novamente </w:t>
+            </w:r>
+            <w:r>
+              <w:t xml:space="preserve">e </w:t>
+            </w:r>
+            <w:r>
+              <w:t xml:space="preserve">os dados serão atualizados. </w:t>
             </w:r>
           </w:p>
         </w:tc>
@@ -7668,7 +8594,13 @@
               <w:t>QUANDO</w:t>
             </w:r>
             <w:r>
-              <w:t>: procuro pelos dados do mesmo, é possível editar os campos que se encontram preenchidos, e se não forem preenchidos novamente os campos obrigatórios que não serão validados.</w:t>
+              <w:t xml:space="preserve">: </w:t>
+            </w:r>
+            <w:r>
+              <w:t xml:space="preserve">abrir a página do </w:t>
+            </w:r>
+            <w:r>
+              <w:t>aluno, se for colocado um CPF que já tenha sido cadastrado em outro cadastro</w:t>
             </w:r>
           </w:p>
           <w:p>
@@ -7684,16 +8616,20 @@
               <w:t>ENTÃO</w:t>
             </w:r>
             <w:r>
-              <w:t>: os dados não serão atualizados</w:t>
+              <w:t>: o</w:t>
+            </w:r>
+            <w:r>
+              <w:t xml:space="preserve"> sistema notificará que o CPF já possui cadastro e as informações não serão atualizadas.</w:t>
             </w:r>
           </w:p>
         </w:tc>
       </w:tr>
     </w:tbl>
     <w:p/>
+    <w:p/>
     <w:tbl>
       <w:tblPr>
-        <w:tblStyle w:val="Tabelacomgrade"/>
+        <w:tblStyle w:val="TableGrid"/>
         <w:tblW w:w="7654" w:type="dxa"/>
         <w:tblInd w:w="421" w:type="dxa"/>
         <w:tblLook w:val="04A0" w:firstRow="1" w:lastRow="0" w:firstColumn="1" w:lastColumn="0" w:noHBand="0" w:noVBand="1"/>
@@ -7759,10 +8695,7 @@
               <w:t xml:space="preserve">: </w:t>
             </w:r>
             <w:r>
-              <w:t xml:space="preserve">Remover </w:t>
-            </w:r>
-            <w:r>
-              <w:t>um aluno</w:t>
+              <w:t>Remover um aluno</w:t>
             </w:r>
           </w:p>
         </w:tc>
@@ -7997,7 +8930,22 @@
               <w:t xml:space="preserve"> </w:t>
             </w:r>
             <w:r>
-              <w:t>é necessário remover um pagamento do cadastro de um aluno</w:t>
+              <w:t xml:space="preserve">está aberto o cadastro do aluno e é </w:t>
+            </w:r>
+            <w:r>
+              <w:t>necessário remover</w:t>
+            </w:r>
+            <w:r>
+              <w:t xml:space="preserve"> </w:t>
+            </w:r>
+            <w:r>
+              <w:t>o</w:t>
+            </w:r>
+            <w:r>
+              <w:t xml:space="preserve"> aluno</w:t>
+            </w:r>
+            <w:r>
+              <w:t xml:space="preserve"> </w:t>
             </w:r>
           </w:p>
           <w:p>
@@ -8013,7 +8961,25 @@
               <w:t>QUANDO</w:t>
             </w:r>
             <w:r>
-              <w:t>: procuro pelos dados do aluno e é possível remover um pagamento se o mesmo não tiver sido confirmado</w:t>
+              <w:t xml:space="preserve">:  </w:t>
+            </w:r>
+            <w:r>
+              <w:t>n</w:t>
+            </w:r>
+            <w:r>
+              <w:t>ão</w:t>
+            </w:r>
+            <w:r>
+              <w:t xml:space="preserve"> </w:t>
+            </w:r>
+            <w:r>
+              <w:t xml:space="preserve">houver </w:t>
+            </w:r>
+            <w:r>
+              <w:t>nenhum</w:t>
+            </w:r>
+            <w:r>
+              <w:t xml:space="preserve"> pagamento em aberto </w:t>
             </w:r>
           </w:p>
           <w:p>
@@ -8026,11 +8992,16 @@
                 <w:b/>
                 <w:bCs/>
               </w:rPr>
-              <w:lastRenderedPageBreak/>
               <w:t>ENTÃO</w:t>
             </w:r>
             <w:r>
-              <w:t>: o pagamento será removido</w:t>
+              <w:t xml:space="preserve">: o </w:t>
+            </w:r>
+            <w:r>
+              <w:t>aluno</w:t>
+            </w:r>
+            <w:r>
+              <w:t xml:space="preserve"> será removido</w:t>
             </w:r>
           </w:p>
         </w:tc>
@@ -8151,13 +9122,23 @@
               <w:t xml:space="preserve"> </w:t>
             </w:r>
             <w:r>
-              <w:t>é necessário remover um pagamento do cadastro de um aluno</w:t>
+              <w:t xml:space="preserve">está aberto o cadastro do aluno e é necessário remover o </w:t>
+            </w:r>
+            <w:r>
+              <w:t>aluno</w:t>
+            </w:r>
+            <w:r>
+              <w:t xml:space="preserve"> </w:t>
             </w:r>
           </w:p>
           <w:p>
             <w:pPr>
               <w:spacing w:before="60" w:after="60"/>
               <w:ind w:left="168"/>
+              <w:rPr>
+                <w:b/>
+                <w:bCs/>
+              </w:rPr>
             </w:pPr>
             <w:r>
               <w:rPr>
@@ -8167,7 +9148,7 @@
               <w:t>QUANDO</w:t>
             </w:r>
             <w:r>
-              <w:t>: procuro pelos dados do aluno e se o pagamento tiver sido confirmado</w:t>
+              <w:t xml:space="preserve">:  houver pagamento em aberto </w:t>
             </w:r>
           </w:p>
           <w:p>
@@ -8183,87 +9164,89 @@
               <w:t>ENTÃO</w:t>
             </w:r>
             <w:r>
-              <w:t>: o pagamento não será removido</w:t>
+              <w:t xml:space="preserve">: o </w:t>
+            </w:r>
+            <w:r>
+              <w:t>aluno</w:t>
+            </w:r>
+            <w:r>
+              <w:t xml:space="preserve"> </w:t>
+            </w:r>
+            <w:r>
+              <w:t>não será</w:t>
+            </w:r>
+            <w:r>
+              <w:t xml:space="preserve"> removido e </w:t>
+            </w:r>
+            <w:r>
+              <w:t>o sistema</w:t>
+            </w:r>
+            <w:r>
+              <w:t xml:space="preserve"> notificará que o </w:t>
+            </w:r>
+            <w:r>
+              <w:t xml:space="preserve">só poderá ser removido </w:t>
+            </w:r>
+            <w:r>
+              <w:t xml:space="preserve">quando </w:t>
+            </w:r>
+            <w:r>
+              <w:t>não</w:t>
+            </w:r>
+            <w:r>
+              <w:t xml:space="preserve"> tiver</w:t>
+            </w:r>
+            <w:r>
+              <w:t xml:space="preserve"> pagamento em aberto</w:t>
             </w:r>
           </w:p>
         </w:tc>
       </w:tr>
     </w:tbl>
     <w:p/>
+    <w:p/>
+    <w:p/>
+    <w:p/>
+    <w:p/>
+    <w:p/>
+    <w:p/>
+    <w:p/>
+    <w:p/>
+    <w:p/>
+    <w:p/>
+    <w:p/>
+    <w:p/>
+    <w:p/>
+    <w:p/>
+    <w:p/>
     <w:p>
       <w:pPr>
-        <w:pStyle w:val="Ttulo1"/>
-      </w:pPr>
-      <w:bookmarkStart w:id="18" w:name="_Toc96283773"/>
-      <w:r>
+        <w:pStyle w:val="Heading1"/>
+      </w:pPr>
+      <w:bookmarkStart w:id="21" w:name="_Toc102135359"/>
+      <w:r>
+        <w:lastRenderedPageBreak/>
         <w:t>ARTEFATO 6: Diagrama Entidade-Relacionamento (DER)</w:t>
       </w:r>
-      <w:bookmarkEnd w:id="18"/>
+      <w:bookmarkEnd w:id="21"/>
     </w:p>
     <w:p/>
-    <w:p>
-      <w:pPr>
-        <w:ind w:left="360"/>
-        <w:rPr>
-          <w:color w:val="00B0F0"/>
-        </w:rPr>
-      </w:pPr>
-      <w:r>
-        <w:rPr>
-          <w:color w:val="00B0F0"/>
-        </w:rPr>
-        <w:t>Um Diagrama Entidade-Relacionamento (</w:t>
-      </w:r>
-      <w:r>
-        <w:rPr>
-          <w:b/>
-          <w:bCs/>
-          <w:color w:val="00B0F0"/>
-        </w:rPr>
-        <w:t>DER</w:t>
-      </w:r>
-      <w:r>
-        <w:rPr>
-          <w:color w:val="00B0F0"/>
-        </w:rPr>
-        <w:t>) ilustra como “entidades” (como p. ex.: pessoas, objetos ou conceitos), se relacionam dentro de um sistema.</w:t>
-      </w:r>
-    </w:p>
-    <w:p>
-      <w:pPr>
-        <w:ind w:left="360"/>
-        <w:rPr>
-          <w:color w:val="00B0F0"/>
-        </w:rPr>
-      </w:pPr>
-      <w:r>
-        <w:rPr>
-          <w:color w:val="00B0F0"/>
-        </w:rPr>
-        <w:t>A figura a seguir apresenta uma instância exemplo, como padrão para entrega.</w:t>
-      </w:r>
-    </w:p>
-    <w:p>
-      <w:pPr>
-        <w:ind w:left="360"/>
-      </w:pPr>
-    </w:p>
     <w:tbl>
       <w:tblPr>
-        <w:tblStyle w:val="Tabelacomgrade"/>
-        <w:tblW w:w="8494" w:type="dxa"/>
+        <w:tblStyle w:val="TableGrid"/>
+        <w:tblW w:w="8879" w:type="dxa"/>
         <w:tblLook w:val="04A0" w:firstRow="1" w:lastRow="0" w:firstColumn="1" w:lastColumn="0" w:noHBand="0" w:noVBand="1"/>
       </w:tblPr>
       <w:tblGrid>
-        <w:gridCol w:w="8494"/>
+        <w:gridCol w:w="8879"/>
       </w:tblGrid>
       <w:tr>
         <w:trPr>
-          <w:trHeight w:val="375"/>
+          <w:trHeight w:val="384"/>
         </w:trPr>
         <w:tc>
           <w:tcPr>
-            <w:tcW w:w="8494" w:type="dxa"/>
+            <w:tcW w:w="8879" w:type="dxa"/>
             <w:vAlign w:val="center"/>
           </w:tcPr>
           <w:p>
@@ -8296,11 +9279,11 @@
       </w:tr>
       <w:tr>
         <w:trPr>
-          <w:trHeight w:val="375"/>
+          <w:trHeight w:val="384"/>
         </w:trPr>
         <w:tc>
           <w:tcPr>
-            <w:tcW w:w="8494" w:type="dxa"/>
+            <w:tcW w:w="8879" w:type="dxa"/>
             <w:vAlign w:val="center"/>
           </w:tcPr>
           <w:p>
@@ -8325,10 +9308,10 @@
                 <w:noProof/>
               </w:rPr>
               <w:drawing>
-                <wp:inline distT="0" distB="0" distL="0" distR="0" wp14:anchorId="7C198E37" wp14:editId="44E7C76C">
-                  <wp:extent cx="3876057" cy="4741582"/>
-                  <wp:effectExtent l="19050" t="19050" r="10160" b="20955"/>
-                  <wp:docPr id="2" name="Imagem 2"/>
+                <wp:inline distT="0" distB="0" distL="0" distR="0" wp14:anchorId="42650A3D" wp14:editId="43B712C6">
+                  <wp:extent cx="4844143" cy="6997349"/>
+                  <wp:effectExtent l="0" t="0" r="0" b="635"/>
+                  <wp:docPr id="3" name="Imagem 3"/>
                   <wp:cNvGraphicFramePr>
                     <a:graphicFrameLocks xmlns:a="http://schemas.openxmlformats.org/drawingml/2006/main" noChangeAspect="1"/>
                   </wp:cNvGraphicFramePr>
@@ -8336,63 +9319,36 @@
                     <a:graphicData uri="http://schemas.openxmlformats.org/drawingml/2006/picture">
                       <pic:pic xmlns:pic="http://schemas.openxmlformats.org/drawingml/2006/picture">
                         <pic:nvPicPr>
-                          <pic:cNvPr id="2" name="Imagem 2"/>
+                          <pic:cNvPr id="0" name="Picture 1"/>
                           <pic:cNvPicPr>
                             <a:picLocks noChangeAspect="1" noChangeArrowheads="1"/>
                           </pic:cNvPicPr>
                         </pic:nvPicPr>
-                        <pic:blipFill rotWithShape="1">
-                          <a:blip r:embed="rId12">
+                        <pic:blipFill>
+                          <a:blip r:embed="rId19">
                             <a:extLst>
                               <a:ext uri="{28A0092B-C50C-407E-A947-70E740481C1C}">
                                 <a14:useLocalDpi xmlns:a14="http://schemas.microsoft.com/office/drawing/2010/main" val="0"/>
                               </a:ext>
                             </a:extLst>
                           </a:blip>
-                          <a:srcRect l="26627" t="19350" r="27636" b="11778"/>
-                          <a:stretch/>
+                          <a:srcRect/>
+                          <a:stretch>
+                            <a:fillRect/>
+                          </a:stretch>
                         </pic:blipFill>
                         <pic:spPr bwMode="auto">
                           <a:xfrm>
                             <a:off x="0" y="0"/>
-                            <a:ext cx="3898709" cy="4769292"/>
+                            <a:ext cx="4865338" cy="7027965"/>
                           </a:xfrm>
                           <a:prstGeom prst="rect">
                             <a:avLst/>
                           </a:prstGeom>
                           <a:noFill/>
-                          <a:ln w="9525" cap="flat" cmpd="sng" algn="ctr">
-                            <a:solidFill>
-                              <a:sysClr val="windowText" lastClr="000000">
-                                <a:lumMod val="50000"/>
-                                <a:lumOff val="50000"/>
-                              </a:sysClr>
-                            </a:solidFill>
-                            <a:prstDash val="solid"/>
-                            <a:round/>
-                            <a:headEnd type="none" w="med" len="med"/>
-                            <a:tailEnd type="none" w="med" len="med"/>
-                            <a:extLst>
-                              <a:ext uri="{C807C97D-BFC1-408E-A445-0C87EB9F89A2}">
-                                <ask:lineSketchStyleProps xmlns:ask="http://schemas.microsoft.com/office/drawing/2018/sketchyshapes" sd="0">
-                                  <a:custGeom>
-                                    <a:avLst/>
-                                    <a:gdLst/>
-                                    <a:ahLst/>
-                                    <a:cxnLst/>
-                                    <a:rect l="0" t="0" r="0" b="0"/>
-                                    <a:pathLst/>
-                                  </a:custGeom>
-                                  <ask:type/>
-                                </ask:lineSketchStyleProps>
-                              </a:ext>
-                            </a:extLst>
+                          <a:ln>
+                            <a:noFill/>
                           </a:ln>
-                          <a:extLst>
-                            <a:ext uri="{53640926-AAD7-44D8-BBD7-CCE9431645EC}">
-                              <a14:shadowObscured xmlns:a14="http://schemas.microsoft.com/office/drawing/2010/main"/>
-                            </a:ext>
-                          </a:extLst>
                         </pic:spPr>
                       </pic:pic>
                     </a:graphicData>
@@ -8415,13 +9371,12 @@
     </w:tbl>
     <w:p>
       <w:pPr>
-        <w:pStyle w:val="Legenda"/>
+        <w:pStyle w:val="Caption"/>
         <w:spacing w:before="120"/>
       </w:pPr>
-      <w:bookmarkStart w:id="19" w:name="_Toc96267031"/>
-      <w:bookmarkStart w:id="20" w:name="_Toc96283782"/>
-      <w:r>
-        <w:lastRenderedPageBreak/>
+      <w:bookmarkStart w:id="22" w:name="_Toc96267031"/>
+      <w:bookmarkStart w:id="23" w:name="_Toc102135370"/>
+      <w:r>
         <w:t xml:space="preserve">Figura </w:t>
       </w:r>
       <w:r>
@@ -8437,488 +9392,176 @@
         <w:rPr>
           <w:noProof/>
         </w:rPr>
-        <w:t>6</w:t>
+        <w:t>9</w:t>
       </w:r>
       <w:r>
         <w:fldChar w:fldCharType="end"/>
       </w:r>
       <w:r>
-        <w:t xml:space="preserve"> – </w:t>
-      </w:r>
-      <w:r>
-        <w:t>Exemplo</w:t>
-      </w:r>
-      <w:r>
-        <w:t>:</w:t>
+        <w:t xml:space="preserve"> –</w:t>
       </w:r>
       <w:r>
         <w:t xml:space="preserve"> </w:t>
       </w:r>
       <w:r>
-        <w:t>DER construído com de engenharia reversa (MySQL Workbench).</w:t>
-      </w:r>
-      <w:bookmarkEnd w:id="19"/>
-      <w:bookmarkEnd w:id="20"/>
+        <w:t>DER construído com MySQL Workbenc</w:t>
+      </w:r>
+      <w:r>
+        <w:t>h</w:t>
+      </w:r>
+      <w:r>
+        <w:t>.</w:t>
+      </w:r>
+      <w:bookmarkEnd w:id="22"/>
+      <w:bookmarkEnd w:id="23"/>
+      <w:r>
+        <w:br w:type="page"/>
+      </w:r>
+    </w:p>
+    <w:p>
+      <w:pPr>
+        <w:pStyle w:val="Heading1"/>
+      </w:pPr>
+      <w:bookmarkStart w:id="24" w:name="_Toc102135360"/>
+      <w:r>
+        <w:lastRenderedPageBreak/>
+        <w:t xml:space="preserve">ARTEFATO </w:t>
+      </w:r>
+      <w:r>
+        <w:t>7</w:t>
+      </w:r>
+      <w:r>
+        <w:t>: D</w:t>
+      </w:r>
+      <w:r>
+        <w:t>iagrama de Caso de Uso</w:t>
+      </w:r>
+      <w:bookmarkEnd w:id="24"/>
+    </w:p>
+    <w:p/>
+    <w:p>
+      <w:pPr>
+        <w:keepNext/>
+      </w:pPr>
+      <w:r>
+        <w:rPr>
+          <w:noProof/>
+        </w:rPr>
+        <w:drawing>
+          <wp:inline distT="0" distB="0" distL="0" distR="0" wp14:anchorId="66B8FB42" wp14:editId="785C584C">
+            <wp:extent cx="5572760" cy="6011333"/>
+            <wp:effectExtent l="0" t="0" r="8890" b="8890"/>
+            <wp:docPr id="6" name="Imagem 6" descr="Diagrama&#10;&#10;Descrição gerada automaticamente"/>
+            <wp:cNvGraphicFramePr>
+              <a:graphicFrameLocks xmlns:a="http://schemas.openxmlformats.org/drawingml/2006/main" noChangeAspect="1"/>
+            </wp:cNvGraphicFramePr>
+            <a:graphic xmlns:a="http://schemas.openxmlformats.org/drawingml/2006/main">
+              <a:graphicData uri="http://schemas.openxmlformats.org/drawingml/2006/picture">
+                <pic:pic xmlns:pic="http://schemas.openxmlformats.org/drawingml/2006/picture">
+                  <pic:nvPicPr>
+                    <pic:cNvPr id="6" name="Imagem 6" descr="Diagrama&#10;&#10;Descrição gerada automaticamente"/>
+                    <pic:cNvPicPr>
+                      <a:picLocks noChangeAspect="1" noChangeArrowheads="1"/>
+                    </pic:cNvPicPr>
+                  </pic:nvPicPr>
+                  <pic:blipFill rotWithShape="1">
+                    <a:blip r:embed="rId20">
+                      <a:extLst>
+                        <a:ext uri="{28A0092B-C50C-407E-A947-70E740481C1C}">
+                          <a14:useLocalDpi xmlns:a14="http://schemas.microsoft.com/office/drawing/2010/main" val="0"/>
+                        </a:ext>
+                      </a:extLst>
+                    </a:blip>
+                    <a:srcRect l="4386" t="10947" r="7206" b="21560"/>
+                    <a:stretch/>
+                  </pic:blipFill>
+                  <pic:spPr bwMode="auto">
+                    <a:xfrm>
+                      <a:off x="0" y="0"/>
+                      <a:ext cx="5603734" cy="6044745"/>
+                    </a:xfrm>
+                    <a:prstGeom prst="rect">
+                      <a:avLst/>
+                    </a:prstGeom>
+                    <a:noFill/>
+                    <a:ln>
+                      <a:noFill/>
+                    </a:ln>
+                    <a:extLst>
+                      <a:ext uri="{53640926-AAD7-44D8-BBD7-CCE9431645EC}">
+                        <a14:shadowObscured xmlns:a14="http://schemas.microsoft.com/office/drawing/2010/main"/>
+                      </a:ext>
+                    </a:extLst>
+                  </pic:spPr>
+                </pic:pic>
+              </a:graphicData>
+            </a:graphic>
+          </wp:inline>
+        </w:drawing>
+      </w:r>
+    </w:p>
+    <w:p>
+      <w:pPr>
+        <w:pStyle w:val="Caption"/>
+      </w:pPr>
+      <w:bookmarkStart w:id="25" w:name="_Toc102135371"/>
+      <w:r>
+        <w:t xml:space="preserve">Figura </w:t>
+      </w:r>
+      <w:r>
+        <w:fldChar w:fldCharType="begin"/>
+      </w:r>
+      <w:r>
+        <w:instrText xml:space="preserve"> SEQ Figura \* ARABIC </w:instrText>
+      </w:r>
+      <w:r>
+        <w:fldChar w:fldCharType="separate"/>
+      </w:r>
+      <w:r>
+        <w:rPr>
+          <w:noProof/>
+        </w:rPr>
+        <w:t>10</w:t>
+      </w:r>
+      <w:r>
+        <w:rPr>
+          <w:noProof/>
+        </w:rPr>
+        <w:fldChar w:fldCharType="end"/>
+      </w:r>
+      <w:r>
+        <w:t xml:space="preserve"> - Diagrama de Caso de Uso (UML)</w:t>
+      </w:r>
+      <w:bookmarkEnd w:id="25"/>
     </w:p>
     <w:p/>
     <w:p/>
     <w:p>
       <w:pPr>
-        <w:rPr>
-          <w:rFonts w:asciiTheme="majorHAnsi" w:eastAsiaTheme="majorEastAsia" w:hAnsiTheme="majorHAnsi" w:cstheme="majorBidi"/>
-          <w:sz w:val="32"/>
-          <w:szCs w:val="32"/>
-        </w:rPr>
-      </w:pPr>
-      <w:r>
-        <w:br w:type="page"/>
-      </w:r>
+        <w:sectPr>
+          <w:pgSz w:w="11906" w:h="16838"/>
+          <w:pgMar w:top="1417" w:right="1701" w:bottom="1417" w:left="1701" w:header="708" w:footer="708" w:gutter="0"/>
+          <w:cols w:space="708"/>
+          <w:docGrid w:linePitch="360"/>
+        </w:sectPr>
+      </w:pPr>
     </w:p>
     <w:p>
       <w:pPr>
-        <w:pStyle w:val="Ttulo1"/>
-      </w:pPr>
-      <w:bookmarkStart w:id="21" w:name="_Toc96283774"/>
+        <w:pStyle w:val="Heading1"/>
+      </w:pPr>
+      <w:bookmarkStart w:id="26" w:name="_Toc102135361"/>
       <w:r>
         <w:lastRenderedPageBreak/>
-        <w:t>ARTEFATO</w:t>
-      </w:r>
-      <w:r>
-        <w:t xml:space="preserve"> </w:t>
-      </w:r>
-      <w:r>
-        <w:t>7</w:t>
-      </w:r>
-      <w:r>
-        <w:t>:</w:t>
-      </w:r>
-      <w:r>
-        <w:t xml:space="preserve"> Diagrama de Classes</w:t>
-      </w:r>
-      <w:bookmarkEnd w:id="21"/>
-    </w:p>
-    <w:p/>
-    <w:p>
-      <w:pPr>
-        <w:ind w:left="360"/>
-        <w:rPr>
-          <w:color w:val="00B0F0"/>
-        </w:rPr>
-      </w:pPr>
-      <w:r>
-        <w:rPr>
-          <w:color w:val="00B0F0"/>
-        </w:rPr>
-        <w:t xml:space="preserve">O Diagrama de Classes da UML representa a estrutura e relações entre as classes de um produto de software orientado a objetos. </w:t>
-      </w:r>
-    </w:p>
-    <w:p>
-      <w:pPr>
-        <w:ind w:left="360"/>
-        <w:rPr>
-          <w:color w:val="00B0F0"/>
-        </w:rPr>
-      </w:pPr>
-      <w:r>
-        <w:rPr>
-          <w:b/>
-          <w:bCs/>
-          <w:color w:val="00B0F0"/>
-        </w:rPr>
-        <w:t>Importante</w:t>
-      </w:r>
-      <w:r>
-        <w:rPr>
-          <w:color w:val="00B0F0"/>
-        </w:rPr>
-        <w:t xml:space="preserve">: </w:t>
-      </w:r>
-    </w:p>
-    <w:p>
-      <w:pPr>
-        <w:pStyle w:val="PargrafodaLista"/>
-        <w:numPr>
-          <w:ilvl w:val="0"/>
-          <w:numId w:val="17"/>
-        </w:numPr>
-        <w:rPr>
-          <w:color w:val="00B0F0"/>
-        </w:rPr>
-      </w:pPr>
-      <w:r>
-        <w:rPr>
-          <w:color w:val="00B0F0"/>
-        </w:rPr>
-        <w:t xml:space="preserve">Esta seção é opcional apenas se o produto de software não for orientado a objetos. </w:t>
-      </w:r>
-    </w:p>
-    <w:p>
-      <w:pPr>
-        <w:pStyle w:val="PargrafodaLista"/>
-        <w:numPr>
-          <w:ilvl w:val="0"/>
-          <w:numId w:val="17"/>
-        </w:numPr>
-        <w:rPr>
-          <w:color w:val="00B0F0"/>
-        </w:rPr>
-      </w:pPr>
-      <w:r>
-        <w:rPr>
-          <w:color w:val="00B0F0"/>
-        </w:rPr>
-        <w:t>A equipe deve combinar com a banca de professores todos os artefatos de especificação.</w:t>
-      </w:r>
-    </w:p>
-    <w:p>
-      <w:pPr>
-        <w:ind w:left="360"/>
-        <w:rPr>
-          <w:color w:val="00B0F0"/>
-        </w:rPr>
-      </w:pPr>
-      <w:r>
-        <w:rPr>
-          <w:color w:val="00B0F0"/>
-        </w:rPr>
-        <w:t>A figura a seguir apresenta uma instância exemplo, como padrão para entrega.</w:t>
-      </w:r>
-    </w:p>
-    <w:tbl>
-      <w:tblPr>
-        <w:tblStyle w:val="Tabelacomgrade"/>
-        <w:tblW w:w="8494" w:type="dxa"/>
-        <w:tblLook w:val="04A0" w:firstRow="1" w:lastRow="0" w:firstColumn="1" w:lastColumn="0" w:noHBand="0" w:noVBand="1"/>
-      </w:tblPr>
-      <w:tblGrid>
-        <w:gridCol w:w="8494"/>
-      </w:tblGrid>
-      <w:tr>
-        <w:trPr>
-          <w:trHeight w:val="375"/>
-        </w:trPr>
-        <w:tc>
-          <w:tcPr>
-            <w:tcW w:w="8494" w:type="dxa"/>
-            <w:vAlign w:val="center"/>
-          </w:tcPr>
-          <w:p>
-            <w:r>
-              <w:rPr>
-                <w:b/>
-                <w:bCs/>
-              </w:rPr>
-              <w:t xml:space="preserve">ARTEFATO </w:t>
-            </w:r>
-            <w:r>
-              <w:rPr>
-                <w:b/>
-                <w:bCs/>
-              </w:rPr>
-              <w:t>7</w:t>
-            </w:r>
-            <w:r>
-              <w:rPr>
-                <w:b/>
-                <w:bCs/>
-              </w:rPr>
-              <w:t xml:space="preserve">: </w:t>
-            </w:r>
-            <w:r>
-              <w:t>Diagrama de Classes</w:t>
-            </w:r>
-          </w:p>
-        </w:tc>
-      </w:tr>
-      <w:tr>
-        <w:trPr>
-          <w:trHeight w:val="375"/>
-        </w:trPr>
-        <w:tc>
-          <w:tcPr>
-            <w:tcW w:w="8494" w:type="dxa"/>
-            <w:vAlign w:val="center"/>
-          </w:tcPr>
-          <w:p>
-            <w:pPr>
-              <w:jc w:val="center"/>
-              <w:rPr>
-                <w:b/>
-                <w:bCs/>
-              </w:rPr>
-            </w:pPr>
-          </w:p>
-          <w:p>
-            <w:pPr>
-              <w:jc w:val="center"/>
-              <w:rPr>
-                <w:b/>
-                <w:bCs/>
-              </w:rPr>
-            </w:pPr>
-            <w:r>
-              <w:rPr>
-                <w:noProof/>
-              </w:rPr>
-              <w:drawing>
-                <wp:inline distT="0" distB="0" distL="0" distR="0" wp14:anchorId="2FDC8065" wp14:editId="5F4DCC4D">
-                  <wp:extent cx="4245567" cy="4921440"/>
-                  <wp:effectExtent l="0" t="0" r="3175" b="0"/>
-                  <wp:docPr id="50" name="Imagem 50" descr="Diagrama&#10;&#10;Descrição gerada automaticamente"/>
-                  <wp:cNvGraphicFramePr>
-                    <a:graphicFrameLocks xmlns:a="http://schemas.openxmlformats.org/drawingml/2006/main" noChangeAspect="1"/>
-                  </wp:cNvGraphicFramePr>
-                  <a:graphic xmlns:a="http://schemas.openxmlformats.org/drawingml/2006/main">
-                    <a:graphicData uri="http://schemas.openxmlformats.org/drawingml/2006/picture">
-                      <pic:pic xmlns:pic="http://schemas.openxmlformats.org/drawingml/2006/picture">
-                        <pic:nvPicPr>
-                          <pic:cNvPr id="50" name="Imagem 50" descr="Diagrama&#10;&#10;Descrição gerada automaticamente"/>
-                          <pic:cNvPicPr>
-                            <a:picLocks noChangeAspect="1" noChangeArrowheads="1"/>
-                          </pic:cNvPicPr>
-                        </pic:nvPicPr>
-                        <pic:blipFill rotWithShape="1">
-                          <a:blip r:embed="rId13">
-                            <a:extLst>
-                              <a:ext uri="{28A0092B-C50C-407E-A947-70E740481C1C}">
-                                <a14:useLocalDpi xmlns:a14="http://schemas.microsoft.com/office/drawing/2010/main" val="0"/>
-                              </a:ext>
-                            </a:extLst>
-                          </a:blip>
-                          <a:srcRect r="9631" b="5955"/>
-                          <a:stretch/>
-                        </pic:blipFill>
-                        <pic:spPr bwMode="auto">
-                          <a:xfrm>
-                            <a:off x="0" y="0"/>
-                            <a:ext cx="4262053" cy="4940550"/>
-                          </a:xfrm>
-                          <a:prstGeom prst="rect">
-                            <a:avLst/>
-                          </a:prstGeom>
-                          <a:noFill/>
-                          <a:ln w="9525" cap="flat" cmpd="sng" algn="ctr">
-                            <a:noFill/>
-                            <a:prstDash val="solid"/>
-                            <a:round/>
-                            <a:headEnd type="none" w="med" len="med"/>
-                            <a:tailEnd type="none" w="med" len="med"/>
-                            <a:extLst>
-                              <a:ext uri="{C807C97D-BFC1-408E-A445-0C87EB9F89A2}">
-                                <ask:lineSketchStyleProps xmlns:ask="http://schemas.microsoft.com/office/drawing/2018/sketchyshapes" sd="0">
-                                  <a:custGeom>
-                                    <a:avLst/>
-                                    <a:gdLst/>
-                                    <a:ahLst/>
-                                    <a:cxnLst/>
-                                    <a:rect l="0" t="0" r="0" b="0"/>
-                                    <a:pathLst/>
-                                  </a:custGeom>
-                                  <ask:type/>
-                                </ask:lineSketchStyleProps>
-                              </a:ext>
-                            </a:extLst>
-                          </a:ln>
-                          <a:extLst>
-                            <a:ext uri="{53640926-AAD7-44D8-BBD7-CCE9431645EC}">
-                              <a14:shadowObscured xmlns:a14="http://schemas.microsoft.com/office/drawing/2010/main"/>
-                            </a:ext>
-                          </a:extLst>
-                        </pic:spPr>
-                      </pic:pic>
-                    </a:graphicData>
-                  </a:graphic>
-                </wp:inline>
-              </w:drawing>
-            </w:r>
-          </w:p>
-          <w:p>
-            <w:pPr>
-              <w:jc w:val="center"/>
-              <w:rPr>
-                <w:b/>
-                <w:bCs/>
-              </w:rPr>
-            </w:pPr>
-          </w:p>
-        </w:tc>
-      </w:tr>
-    </w:tbl>
-    <w:p>
-      <w:pPr>
-        <w:pStyle w:val="Legenda"/>
-        <w:spacing w:before="120"/>
-      </w:pPr>
-      <w:bookmarkStart w:id="22" w:name="_Toc96277162"/>
-      <w:bookmarkStart w:id="23" w:name="_Toc96283783"/>
-      <w:r>
-        <w:t xml:space="preserve">Figura </w:t>
-      </w:r>
-      <w:r>
-        <w:fldChar w:fldCharType="begin"/>
-      </w:r>
-      <w:r>
-        <w:instrText>SEQ Figura \* ARABIC</w:instrText>
-      </w:r>
-      <w:r>
-        <w:fldChar w:fldCharType="separate"/>
-      </w:r>
-      <w:r>
-        <w:rPr>
-          <w:noProof/>
-        </w:rPr>
-        <w:t>7</w:t>
-      </w:r>
-      <w:r>
-        <w:fldChar w:fldCharType="end"/>
-      </w:r>
-      <w:r>
-        <w:t xml:space="preserve"> </w:t>
-      </w:r>
-      <w:r>
-        <w:t>–</w:t>
-      </w:r>
-      <w:r>
-        <w:t xml:space="preserve"> Exemplo</w:t>
-      </w:r>
-      <w:r>
-        <w:t>:</w:t>
-      </w:r>
-      <w:r>
-        <w:t xml:space="preserve"> </w:t>
-      </w:r>
-      <w:r>
-        <w:t>D</w:t>
-      </w:r>
-      <w:r>
-        <w:t xml:space="preserve">iagrama de </w:t>
-      </w:r>
-      <w:r>
-        <w:t>C</w:t>
-      </w:r>
-      <w:r>
-        <w:t>lasses.</w:t>
-      </w:r>
-      <w:bookmarkEnd w:id="22"/>
-      <w:bookmarkEnd w:id="23"/>
-    </w:p>
-    <w:p>
-      <w:pPr>
-        <w:pStyle w:val="CorpodeTexto"/>
-      </w:pPr>
-    </w:p>
-    <w:p>
-      <w:pPr>
-        <w:pStyle w:val="Ttulo1"/>
-      </w:pPr>
-      <w:bookmarkStart w:id="24" w:name="_Toc96283775"/>
-      <w:r>
-        <w:t>ARTEFATO 8: Demais Diagramas</w:t>
-      </w:r>
-      <w:bookmarkEnd w:id="24"/>
-      <w:r>
-        <w:t xml:space="preserve"> </w:t>
-      </w:r>
-    </w:p>
-    <w:p/>
-    <w:p>
-      <w:pPr>
-        <w:ind w:left="708"/>
-        <w:rPr>
-          <w:color w:val="00B0F0"/>
-        </w:rPr>
-      </w:pPr>
-      <w:r>
-        <w:rPr>
-          <w:color w:val="00B0F0"/>
-        </w:rPr>
-        <w:t xml:space="preserve">Demais diagramas são opcionais. </w:t>
-      </w:r>
-    </w:p>
-    <w:p>
-      <w:pPr>
-        <w:ind w:left="708"/>
-        <w:rPr>
-          <w:color w:val="00B0F0"/>
-        </w:rPr>
-      </w:pPr>
-      <w:r>
-        <w:rPr>
-          <w:color w:val="00B0F0"/>
-        </w:rPr>
-        <w:t>Fica aberta para que as equipes, caso desejem, adicionem outros diagramas da UML para especificar o produto de software.</w:t>
-      </w:r>
-    </w:p>
-    <w:p>
-      <w:pPr>
-        <w:ind w:left="360"/>
-        <w:rPr>
-          <w:color w:val="00B0F0"/>
-        </w:rPr>
-      </w:pPr>
-      <w:r>
-        <w:rPr>
-          <w:b/>
-          <w:bCs/>
-          <w:color w:val="00B0F0"/>
-        </w:rPr>
-        <w:t>Importante</w:t>
-      </w:r>
-      <w:r>
-        <w:rPr>
-          <w:color w:val="00B0F0"/>
-        </w:rPr>
-        <w:t xml:space="preserve">: </w:t>
-      </w:r>
-    </w:p>
-    <w:p>
-      <w:pPr>
-        <w:pStyle w:val="PargrafodaLista"/>
-        <w:numPr>
-          <w:ilvl w:val="0"/>
-          <w:numId w:val="17"/>
-        </w:numPr>
-        <w:rPr>
-          <w:color w:val="00B0F0"/>
-        </w:rPr>
-      </w:pPr>
-      <w:r>
-        <w:rPr>
-          <w:color w:val="00B0F0"/>
-        </w:rPr>
-        <w:t xml:space="preserve">Esta seção é opcional apenas se o produto de software não for orientado a objetos. </w:t>
-      </w:r>
-    </w:p>
-    <w:p>
-      <w:pPr>
-        <w:pStyle w:val="PargrafodaLista"/>
-        <w:numPr>
-          <w:ilvl w:val="0"/>
-          <w:numId w:val="17"/>
-        </w:numPr>
-        <w:rPr>
-          <w:color w:val="00B0F0"/>
-        </w:rPr>
-      </w:pPr>
-      <w:r>
-        <w:rPr>
-          <w:color w:val="00B0F0"/>
-        </w:rPr>
-        <w:t xml:space="preserve">A equipe deve combinar com a banca de professores todos os artefatos de especificação </w:t>
-      </w:r>
-    </w:p>
-    <w:p/>
-    <w:p/>
-    <w:p/>
-    <w:p>
-      <w:pPr>
-        <w:pStyle w:val="Ttulo1"/>
-      </w:pPr>
-      <w:bookmarkStart w:id="25" w:name="_Toc96283776"/>
-      <w:r>
-        <w:t>REFERÊNCIA BIBLIOGRÁFICAS</w:t>
-      </w:r>
-      <w:bookmarkEnd w:id="25"/>
+        <w:t>REFERÊNCIA</w:t>
+      </w:r>
+      <w:r>
+        <w:t>S</w:t>
+      </w:r>
+      <w:r>
+        <w:t xml:space="preserve"> BIBLIOGRÁFICAS</w:t>
+      </w:r>
+      <w:bookmarkEnd w:id="26"/>
     </w:p>
     <w:p/>
     <w:p>
@@ -8935,7 +9578,7 @@
       <w:r>
         <w:t xml:space="preserve">. 2018. Disponível em: </w:t>
       </w:r>
-      <w:hyperlink r:id="rId14" w:history="1">
+      <w:hyperlink r:id="rId21" w:history="1">
         <w:r>
           <w:rPr>
             <w:rStyle w:val="Hyperlink"/>
@@ -8985,7 +9628,7 @@
       <w:r>
         <w:t xml:space="preserve">Disponível em: </w:t>
       </w:r>
-      <w:hyperlink r:id="rId15" w:history="1">
+      <w:hyperlink r:id="rId22" w:history="1">
         <w:r>
           <w:rPr>
             <w:rStyle w:val="Hyperlink"/>
@@ -9025,7 +9668,7 @@
       <w:r>
         <w:t xml:space="preserve">. 2020. Disponível em: </w:t>
       </w:r>
-      <w:hyperlink r:id="rId16" w:history="1">
+      <w:hyperlink r:id="rId23" w:history="1">
         <w:r>
           <w:rPr>
             <w:rStyle w:val="Hyperlink"/>
@@ -9054,8 +9697,6 @@
       <w:bookmarkEnd w:id="11"/>
     </w:p>
     <w:sectPr>
-      <w:headerReference w:type="default" r:id="rId17"/>
-      <w:footerReference w:type="default" r:id="rId18"/>
       <w:pgSz w:w="11906" w:h="16838"/>
       <w:pgMar w:top="1417" w:right="1701" w:bottom="1417" w:left="1701" w:header="708" w:footer="708" w:gutter="0"/>
       <w:cols w:space="708"/>
@@ -9066,7 +9707,7 @@
 </file>
 
 <file path=word/endnotes.xml><?xml version="1.0" encoding="utf-8"?>
-<w:endnotes xmlns:wpc="http://schemas.microsoft.com/office/word/2010/wordprocessingCanvas" xmlns:cx="http://schemas.microsoft.com/office/drawing/2014/chartex" xmlns:cx1="http://schemas.microsoft.com/office/drawing/2015/9/8/chartex" xmlns:cx2="http://schemas.microsoft.com/office/drawing/2015/10/21/chartex" xmlns:cx3="http://schemas.microsoft.com/office/drawing/2016/5/9/chartex" xmlns:cx4="http://schemas.microsoft.com/office/drawing/2016/5/10/chartex" xmlns:cx5="http://schemas.microsoft.com/office/drawing/2016/5/11/chartex" xmlns:cx6="http://schemas.microsoft.com/office/drawing/2016/5/12/chartex" xmlns:cx7="http://schemas.microsoft.com/office/drawing/2016/5/13/chartex" xmlns:cx8="http://schemas.microsoft.com/office/drawing/2016/5/14/chartex" xmlns:mc="http://schemas.openxmlformats.org/markup-compatibility/2006" xmlns:aink="http://schemas.microsoft.com/office/drawing/2016/ink" xmlns:am3d="http://schemas.microsoft.com/office/drawing/2017/model3d" xmlns:o="urn:schemas-microsoft-com:office:office" xmlns:r="http://schemas.openxmlformats.org/officeDocument/2006/relationships" xmlns:m="http://schemas.openxmlformats.org/officeDocument/2006/math" xmlns:v="urn:schemas-microsoft-com:vml" xmlns:wp14="http://schemas.microsoft.com/office/word/2010/wordprocessingDrawing" xmlns:wp="http://schemas.openxmlformats.org/drawingml/2006/wordprocessingDrawing" xmlns:w10="urn:schemas-microsoft-com:office:word" xmlns:w="http://schemas.openxmlformats.org/wordprocessingml/2006/main" xmlns:w14="http://schemas.microsoft.com/office/word/2010/wordml" xmlns:w15="http://schemas.microsoft.com/office/word/2012/wordml" xmlns:w16cex="http://schemas.microsoft.com/office/word/2018/wordml/cex" xmlns:w16cid="http://schemas.microsoft.com/office/word/2016/wordml/cid" xmlns:w16="http://schemas.microsoft.com/office/word/2018/wordml" xmlns:w16sdtdh="http://schemas.microsoft.com/office/word/2020/wordml/sdtdatahash" xmlns:w16se="http://schemas.microsoft.com/office/word/2015/wordml/symex" xmlns:wpg="http://schemas.microsoft.com/office/word/2010/wordprocessingGroup" xmlns:wpi="http://schemas.microsoft.com/office/word/2010/wordprocessingInk" xmlns:wne="http://schemas.microsoft.com/office/word/2006/wordml" xmlns:wps="http://schemas.microsoft.com/office/word/2010/wordprocessingShape" mc:Ignorable="w14 w15 w16se w16cid w16 w16cex w16sdtdh wp14">
+<w:endnotes xmlns:wpc="http://schemas.microsoft.com/office/word/2010/wordprocessingCanvas" xmlns:cx="http://schemas.microsoft.com/office/drawing/2014/chartex" xmlns:cx1="http://schemas.microsoft.com/office/drawing/2015/9/8/chartex" xmlns:cx2="http://schemas.microsoft.com/office/drawing/2015/10/21/chartex" xmlns:cx3="http://schemas.microsoft.com/office/drawing/2016/5/9/chartex" xmlns:cx4="http://schemas.microsoft.com/office/drawing/2016/5/10/chartex" xmlns:cx5="http://schemas.microsoft.com/office/drawing/2016/5/11/chartex" xmlns:cx6="http://schemas.microsoft.com/office/drawing/2016/5/12/chartex" xmlns:cx7="http://schemas.microsoft.com/office/drawing/2016/5/13/chartex" xmlns:cx8="http://schemas.microsoft.com/office/drawing/2016/5/14/chartex" xmlns:mc="http://schemas.openxmlformats.org/markup-compatibility/2006" xmlns:aink="http://schemas.microsoft.com/office/drawing/2016/ink" xmlns:am3d="http://schemas.microsoft.com/office/drawing/2017/model3d" xmlns:o="urn:schemas-microsoft-com:office:office" xmlns:oel="http://schemas.microsoft.com/office/2019/extlst" xmlns:r="http://schemas.openxmlformats.org/officeDocument/2006/relationships" xmlns:m="http://schemas.openxmlformats.org/officeDocument/2006/math" xmlns:v="urn:schemas-microsoft-com:vml" xmlns:wp14="http://schemas.microsoft.com/office/word/2010/wordprocessingDrawing" xmlns:wp="http://schemas.openxmlformats.org/drawingml/2006/wordprocessingDrawing" xmlns:w10="urn:schemas-microsoft-com:office:word" xmlns:w="http://schemas.openxmlformats.org/wordprocessingml/2006/main" xmlns:w14="http://schemas.microsoft.com/office/word/2010/wordml" xmlns:w15="http://schemas.microsoft.com/office/word/2012/wordml" xmlns:w16cex="http://schemas.microsoft.com/office/word/2018/wordml/cex" xmlns:w16cid="http://schemas.microsoft.com/office/word/2016/wordml/cid" xmlns:w16="http://schemas.microsoft.com/office/word/2018/wordml" xmlns:w16sdtdh="http://schemas.microsoft.com/office/word/2020/wordml/sdtdatahash" xmlns:w16se="http://schemas.microsoft.com/office/word/2015/wordml/symex" xmlns:wpg="http://schemas.microsoft.com/office/word/2010/wordprocessingGroup" xmlns:wpi="http://schemas.microsoft.com/office/word/2010/wordprocessingInk" xmlns:wne="http://schemas.microsoft.com/office/word/2006/wordml" xmlns:wps="http://schemas.microsoft.com/office/word/2010/wordprocessingShape" mc:Ignorable="w14 w15 w16se w16cid w16 w16cex w16sdtdh wp14">
   <w:endnote w:type="separator" w:id="-1">
     <w:p>
       <w:pPr>
@@ -9098,10 +9739,10 @@
 </file>
 
 <file path=word/footer1.xml><?xml version="1.0" encoding="utf-8"?>
-<w:ftr xmlns:wpc="http://schemas.microsoft.com/office/word/2010/wordprocessingCanvas" xmlns:cx="http://schemas.microsoft.com/office/drawing/2014/chartex" xmlns:cx1="http://schemas.microsoft.com/office/drawing/2015/9/8/chartex" xmlns:cx2="http://schemas.microsoft.com/office/drawing/2015/10/21/chartex" xmlns:cx3="http://schemas.microsoft.com/office/drawing/2016/5/9/chartex" xmlns:cx4="http://schemas.microsoft.com/office/drawing/2016/5/10/chartex" xmlns:cx5="http://schemas.microsoft.com/office/drawing/2016/5/11/chartex" xmlns:cx6="http://schemas.microsoft.com/office/drawing/2016/5/12/chartex" xmlns:cx7="http://schemas.microsoft.com/office/drawing/2016/5/13/chartex" xmlns:cx8="http://schemas.microsoft.com/office/drawing/2016/5/14/chartex" xmlns:mc="http://schemas.openxmlformats.org/markup-compatibility/2006" xmlns:aink="http://schemas.microsoft.com/office/drawing/2016/ink" xmlns:am3d="http://schemas.microsoft.com/office/drawing/2017/model3d" xmlns:o="urn:schemas-microsoft-com:office:office" xmlns:r="http://schemas.openxmlformats.org/officeDocument/2006/relationships" xmlns:m="http://schemas.openxmlformats.org/officeDocument/2006/math" xmlns:v="urn:schemas-microsoft-com:vml" xmlns:wp14="http://schemas.microsoft.com/office/word/2010/wordprocessingDrawing" xmlns:wp="http://schemas.openxmlformats.org/drawingml/2006/wordprocessingDrawing" xmlns:w10="urn:schemas-microsoft-com:office:word" xmlns:w="http://schemas.openxmlformats.org/wordprocessingml/2006/main" xmlns:w14="http://schemas.microsoft.com/office/word/2010/wordml" xmlns:w15="http://schemas.microsoft.com/office/word/2012/wordml" xmlns:w16cex="http://schemas.microsoft.com/office/word/2018/wordml/cex" xmlns:w16cid="http://schemas.microsoft.com/office/word/2016/wordml/cid" xmlns:w16="http://schemas.microsoft.com/office/word/2018/wordml" xmlns:w16sdtdh="http://schemas.microsoft.com/office/word/2020/wordml/sdtdatahash" xmlns:w16se="http://schemas.microsoft.com/office/word/2015/wordml/symex" xmlns:wpg="http://schemas.microsoft.com/office/word/2010/wordprocessingGroup" xmlns:wpi="http://schemas.microsoft.com/office/word/2010/wordprocessingInk" xmlns:wne="http://schemas.microsoft.com/office/word/2006/wordml" xmlns:wps="http://schemas.microsoft.com/office/word/2010/wordprocessingShape" mc:Ignorable="w14 w15 w16se w16cid w16 w16cex w16sdtdh wp14">
+<w:ftr xmlns:wpc="http://schemas.microsoft.com/office/word/2010/wordprocessingCanvas" xmlns:cx="http://schemas.microsoft.com/office/drawing/2014/chartex" xmlns:cx1="http://schemas.microsoft.com/office/drawing/2015/9/8/chartex" xmlns:cx2="http://schemas.microsoft.com/office/drawing/2015/10/21/chartex" xmlns:cx3="http://schemas.microsoft.com/office/drawing/2016/5/9/chartex" xmlns:cx4="http://schemas.microsoft.com/office/drawing/2016/5/10/chartex" xmlns:cx5="http://schemas.microsoft.com/office/drawing/2016/5/11/chartex" xmlns:cx6="http://schemas.microsoft.com/office/drawing/2016/5/12/chartex" xmlns:cx7="http://schemas.microsoft.com/office/drawing/2016/5/13/chartex" xmlns:cx8="http://schemas.microsoft.com/office/drawing/2016/5/14/chartex" xmlns:mc="http://schemas.openxmlformats.org/markup-compatibility/2006" xmlns:aink="http://schemas.microsoft.com/office/drawing/2016/ink" xmlns:am3d="http://schemas.microsoft.com/office/drawing/2017/model3d" xmlns:o="urn:schemas-microsoft-com:office:office" xmlns:oel="http://schemas.microsoft.com/office/2019/extlst" xmlns:r="http://schemas.openxmlformats.org/officeDocument/2006/relationships" xmlns:m="http://schemas.openxmlformats.org/officeDocument/2006/math" xmlns:v="urn:schemas-microsoft-com:vml" xmlns:wp14="http://schemas.microsoft.com/office/word/2010/wordprocessingDrawing" xmlns:wp="http://schemas.openxmlformats.org/drawingml/2006/wordprocessingDrawing" xmlns:w10="urn:schemas-microsoft-com:office:word" xmlns:w="http://schemas.openxmlformats.org/wordprocessingml/2006/main" xmlns:w14="http://schemas.microsoft.com/office/word/2010/wordml" xmlns:w15="http://schemas.microsoft.com/office/word/2012/wordml" xmlns:w16cex="http://schemas.microsoft.com/office/word/2018/wordml/cex" xmlns:w16cid="http://schemas.microsoft.com/office/word/2016/wordml/cid" xmlns:w16="http://schemas.microsoft.com/office/word/2018/wordml" xmlns:w16sdtdh="http://schemas.microsoft.com/office/word/2020/wordml/sdtdatahash" xmlns:w16se="http://schemas.microsoft.com/office/word/2015/wordml/symex" xmlns:wpg="http://schemas.microsoft.com/office/word/2010/wordprocessingGroup" xmlns:wpi="http://schemas.microsoft.com/office/word/2010/wordprocessingInk" xmlns:wne="http://schemas.microsoft.com/office/word/2006/wordml" xmlns:wps="http://schemas.microsoft.com/office/word/2010/wordprocessingShape" mc:Ignorable="w14 w15 w16se w16cid w16 w16cex w16sdtdh wp14">
   <w:p>
     <w:pPr>
-      <w:pStyle w:val="Rodap"/>
+      <w:pStyle w:val="Footer"/>
     </w:pPr>
     <w:r>
       <w:t>Especificação</w:t>
@@ -9113,10 +9754,7 @@
       <w:tab/>
     </w:r>
     <w:r>
-      <w:rPr>
-        <w:color w:val="00B0F0"/>
-      </w:rPr>
-      <w:t>Nome do Produto de Software</w:t>
+      <w:t>ConceptCFC</w:t>
     </w:r>
     <w:r>
       <w:tab/>
@@ -9141,7 +9779,7 @@
 </file>
 
 <file path=word/footnotes.xml><?xml version="1.0" encoding="utf-8"?>
-<w:footnotes xmlns:wpc="http://schemas.microsoft.com/office/word/2010/wordprocessingCanvas" xmlns:cx="http://schemas.microsoft.com/office/drawing/2014/chartex" xmlns:cx1="http://schemas.microsoft.com/office/drawing/2015/9/8/chartex" xmlns:cx2="http://schemas.microsoft.com/office/drawing/2015/10/21/chartex" xmlns:cx3="http://schemas.microsoft.com/office/drawing/2016/5/9/chartex" xmlns:cx4="http://schemas.microsoft.com/office/drawing/2016/5/10/chartex" xmlns:cx5="http://schemas.microsoft.com/office/drawing/2016/5/11/chartex" xmlns:cx6="http://schemas.microsoft.com/office/drawing/2016/5/12/chartex" xmlns:cx7="http://schemas.microsoft.com/office/drawing/2016/5/13/chartex" xmlns:cx8="http://schemas.microsoft.com/office/drawing/2016/5/14/chartex" xmlns:mc="http://schemas.openxmlformats.org/markup-compatibility/2006" xmlns:aink="http://schemas.microsoft.com/office/drawing/2016/ink" xmlns:am3d="http://schemas.microsoft.com/office/drawing/2017/model3d" xmlns:o="urn:schemas-microsoft-com:office:office" xmlns:r="http://schemas.openxmlformats.org/officeDocument/2006/relationships" xmlns:m="http://schemas.openxmlformats.org/officeDocument/2006/math" xmlns:v="urn:schemas-microsoft-com:vml" xmlns:wp14="http://schemas.microsoft.com/office/word/2010/wordprocessingDrawing" xmlns:wp="http://schemas.openxmlformats.org/drawingml/2006/wordprocessingDrawing" xmlns:w10="urn:schemas-microsoft-com:office:word" xmlns:w="http://schemas.openxmlformats.org/wordprocessingml/2006/main" xmlns:w14="http://schemas.microsoft.com/office/word/2010/wordml" xmlns:w15="http://schemas.microsoft.com/office/word/2012/wordml" xmlns:w16cex="http://schemas.microsoft.com/office/word/2018/wordml/cex" xmlns:w16cid="http://schemas.microsoft.com/office/word/2016/wordml/cid" xmlns:w16="http://schemas.microsoft.com/office/word/2018/wordml" xmlns:w16sdtdh="http://schemas.microsoft.com/office/word/2020/wordml/sdtdatahash" xmlns:w16se="http://schemas.microsoft.com/office/word/2015/wordml/symex" xmlns:wpg="http://schemas.microsoft.com/office/word/2010/wordprocessingGroup" xmlns:wpi="http://schemas.microsoft.com/office/word/2010/wordprocessingInk" xmlns:wne="http://schemas.microsoft.com/office/word/2006/wordml" xmlns:wps="http://schemas.microsoft.com/office/word/2010/wordprocessingShape" mc:Ignorable="w14 w15 w16se w16cid w16 w16cex w16sdtdh wp14">
+<w:footnotes xmlns:wpc="http://schemas.microsoft.com/office/word/2010/wordprocessingCanvas" xmlns:cx="http://schemas.microsoft.com/office/drawing/2014/chartex" xmlns:cx1="http://schemas.microsoft.com/office/drawing/2015/9/8/chartex" xmlns:cx2="http://schemas.microsoft.com/office/drawing/2015/10/21/chartex" xmlns:cx3="http://schemas.microsoft.com/office/drawing/2016/5/9/chartex" xmlns:cx4="http://schemas.microsoft.com/office/drawing/2016/5/10/chartex" xmlns:cx5="http://schemas.microsoft.com/office/drawing/2016/5/11/chartex" xmlns:cx6="http://schemas.microsoft.com/office/drawing/2016/5/12/chartex" xmlns:cx7="http://schemas.microsoft.com/office/drawing/2016/5/13/chartex" xmlns:cx8="http://schemas.microsoft.com/office/drawing/2016/5/14/chartex" xmlns:mc="http://schemas.openxmlformats.org/markup-compatibility/2006" xmlns:aink="http://schemas.microsoft.com/office/drawing/2016/ink" xmlns:am3d="http://schemas.microsoft.com/office/drawing/2017/model3d" xmlns:o="urn:schemas-microsoft-com:office:office" xmlns:oel="http://schemas.microsoft.com/office/2019/extlst" xmlns:r="http://schemas.openxmlformats.org/officeDocument/2006/relationships" xmlns:m="http://schemas.openxmlformats.org/officeDocument/2006/math" xmlns:v="urn:schemas-microsoft-com:vml" xmlns:wp14="http://schemas.microsoft.com/office/word/2010/wordprocessingDrawing" xmlns:wp="http://schemas.openxmlformats.org/drawingml/2006/wordprocessingDrawing" xmlns:w10="urn:schemas-microsoft-com:office:word" xmlns:w="http://schemas.openxmlformats.org/wordprocessingml/2006/main" xmlns:w14="http://schemas.microsoft.com/office/word/2010/wordml" xmlns:w15="http://schemas.microsoft.com/office/word/2012/wordml" xmlns:w16cex="http://schemas.microsoft.com/office/word/2018/wordml/cex" xmlns:w16cid="http://schemas.microsoft.com/office/word/2016/wordml/cid" xmlns:w16="http://schemas.microsoft.com/office/word/2018/wordml" xmlns:w16sdtdh="http://schemas.microsoft.com/office/word/2020/wordml/sdtdatahash" xmlns:w16se="http://schemas.microsoft.com/office/word/2015/wordml/symex" xmlns:wpg="http://schemas.microsoft.com/office/word/2010/wordprocessingGroup" xmlns:wpi="http://schemas.microsoft.com/office/word/2010/wordprocessingInk" xmlns:wne="http://schemas.microsoft.com/office/word/2006/wordml" xmlns:wps="http://schemas.microsoft.com/office/word/2010/wordprocessingShape" mc:Ignorable="w14 w15 w16se w16cid w16 w16cex w16sdtdh wp14">
   <w:footnote w:type="separator" w:id="-1">
     <w:p>
       <w:pPr>
@@ -9173,11 +9811,11 @@
 </file>
 
 <file path=word/header1.xml><?xml version="1.0" encoding="utf-8"?>
-<w:hdr xmlns:wpc="http://schemas.microsoft.com/office/word/2010/wordprocessingCanvas" xmlns:cx="http://schemas.microsoft.com/office/drawing/2014/chartex" xmlns:cx1="http://schemas.microsoft.com/office/drawing/2015/9/8/chartex" xmlns:cx2="http://schemas.microsoft.com/office/drawing/2015/10/21/chartex" xmlns:cx3="http://schemas.microsoft.com/office/drawing/2016/5/9/chartex" xmlns:cx4="http://schemas.microsoft.com/office/drawing/2016/5/10/chartex" xmlns:cx5="http://schemas.microsoft.com/office/drawing/2016/5/11/chartex" xmlns:cx6="http://schemas.microsoft.com/office/drawing/2016/5/12/chartex" xmlns:cx7="http://schemas.microsoft.com/office/drawing/2016/5/13/chartex" xmlns:cx8="http://schemas.microsoft.com/office/drawing/2016/5/14/chartex" xmlns:mc="http://schemas.openxmlformats.org/markup-compatibility/2006" xmlns:aink="http://schemas.microsoft.com/office/drawing/2016/ink" xmlns:am3d="http://schemas.microsoft.com/office/drawing/2017/model3d" xmlns:o="urn:schemas-microsoft-com:office:office" xmlns:r="http://schemas.openxmlformats.org/officeDocument/2006/relationships" xmlns:m="http://schemas.openxmlformats.org/officeDocument/2006/math" xmlns:v="urn:schemas-microsoft-com:vml" xmlns:wp14="http://schemas.microsoft.com/office/word/2010/wordprocessingDrawing" xmlns:wp="http://schemas.openxmlformats.org/drawingml/2006/wordprocessingDrawing" xmlns:w10="urn:schemas-microsoft-com:office:word" xmlns:w="http://schemas.openxmlformats.org/wordprocessingml/2006/main" xmlns:w14="http://schemas.microsoft.com/office/word/2010/wordml" xmlns:w15="http://schemas.microsoft.com/office/word/2012/wordml" xmlns:w16cex="http://schemas.microsoft.com/office/word/2018/wordml/cex" xmlns:w16cid="http://schemas.microsoft.com/office/word/2016/wordml/cid" xmlns:w16="http://schemas.microsoft.com/office/word/2018/wordml" xmlns:w16sdtdh="http://schemas.microsoft.com/office/word/2020/wordml/sdtdatahash" xmlns:w16se="http://schemas.microsoft.com/office/word/2015/wordml/symex" xmlns:wpg="http://schemas.microsoft.com/office/word/2010/wordprocessingGroup" xmlns:wpi="http://schemas.microsoft.com/office/word/2010/wordprocessingInk" xmlns:wne="http://schemas.microsoft.com/office/word/2006/wordml" xmlns:wps="http://schemas.microsoft.com/office/word/2010/wordprocessingShape" mc:Ignorable="w14 w15 w16se w16cid w16 w16cex w16sdtdh wp14">
+<w:hdr xmlns:wpc="http://schemas.microsoft.com/office/word/2010/wordprocessingCanvas" xmlns:cx="http://schemas.microsoft.com/office/drawing/2014/chartex" xmlns:cx1="http://schemas.microsoft.com/office/drawing/2015/9/8/chartex" xmlns:cx2="http://schemas.microsoft.com/office/drawing/2015/10/21/chartex" xmlns:cx3="http://schemas.microsoft.com/office/drawing/2016/5/9/chartex" xmlns:cx4="http://schemas.microsoft.com/office/drawing/2016/5/10/chartex" xmlns:cx5="http://schemas.microsoft.com/office/drawing/2016/5/11/chartex" xmlns:cx6="http://schemas.microsoft.com/office/drawing/2016/5/12/chartex" xmlns:cx7="http://schemas.microsoft.com/office/drawing/2016/5/13/chartex" xmlns:cx8="http://schemas.microsoft.com/office/drawing/2016/5/14/chartex" xmlns:mc="http://schemas.openxmlformats.org/markup-compatibility/2006" xmlns:aink="http://schemas.microsoft.com/office/drawing/2016/ink" xmlns:am3d="http://schemas.microsoft.com/office/drawing/2017/model3d" xmlns:o="urn:schemas-microsoft-com:office:office" xmlns:oel="http://schemas.microsoft.com/office/2019/extlst" xmlns:r="http://schemas.openxmlformats.org/officeDocument/2006/relationships" xmlns:m="http://schemas.openxmlformats.org/officeDocument/2006/math" xmlns:v="urn:schemas-microsoft-com:vml" xmlns:wp14="http://schemas.microsoft.com/office/word/2010/wordprocessingDrawing" xmlns:wp="http://schemas.openxmlformats.org/drawingml/2006/wordprocessingDrawing" xmlns:w10="urn:schemas-microsoft-com:office:word" xmlns:w="http://schemas.openxmlformats.org/wordprocessingml/2006/main" xmlns:w14="http://schemas.microsoft.com/office/word/2010/wordml" xmlns:w15="http://schemas.microsoft.com/office/word/2012/wordml" xmlns:w16cex="http://schemas.microsoft.com/office/word/2018/wordml/cex" xmlns:w16cid="http://schemas.microsoft.com/office/word/2016/wordml/cid" xmlns:w16="http://schemas.microsoft.com/office/word/2018/wordml" xmlns:w16sdtdh="http://schemas.microsoft.com/office/word/2020/wordml/sdtdatahash" xmlns:w16se="http://schemas.microsoft.com/office/word/2015/wordml/symex" xmlns:wpg="http://schemas.microsoft.com/office/word/2010/wordprocessingGroup" xmlns:wpi="http://schemas.microsoft.com/office/word/2010/wordprocessingInk" xmlns:wne="http://schemas.microsoft.com/office/word/2006/wordml" xmlns:wps="http://schemas.microsoft.com/office/word/2010/wordprocessingShape" mc:Ignorable="w14 w15 w16se w16cid w16 w16cex w16sdtdh wp14">
   <w:tbl>
     <w:tblPr>
-      <w:tblStyle w:val="Tabelacomgrade"/>
-      <w:tblW w:w="0" w:type="auto"/>
+      <w:tblStyle w:val="TableGrid"/>
+      <w:tblW w:w="15492" w:type="dxa"/>
       <w:tblBorders>
         <w:top w:val="none" w:sz="0" w:space="0" w:color="auto"/>
         <w:left w:val="none" w:sz="0" w:space="0" w:color="auto"/>
@@ -9189,17 +9827,20 @@
       <w:tblLook w:val="04A0" w:firstRow="1" w:lastRow="0" w:firstColumn="1" w:lastColumn="0" w:noHBand="0" w:noVBand="1"/>
     </w:tblPr>
     <w:tblGrid>
-      <w:gridCol w:w="1004"/>
-      <w:gridCol w:w="7491"/>
+      <w:gridCol w:w="1831"/>
+      <w:gridCol w:w="13661"/>
     </w:tblGrid>
     <w:tr>
+      <w:trPr>
+        <w:trHeight w:val="568"/>
+      </w:trPr>
       <w:tc>
         <w:tcPr>
-          <w:tcW w:w="1003" w:type="dxa"/>
+          <w:tcW w:w="1831" w:type="dxa"/>
         </w:tcPr>
         <w:p>
           <w:pPr>
-            <w:pStyle w:val="Cabealho"/>
+            <w:pStyle w:val="Header"/>
           </w:pPr>
           <w:r>
             <w:rPr>
@@ -9209,7 +9850,7 @@
               <wp:inline distT="0" distB="0" distL="0" distR="0" wp14:anchorId="2326BAA9" wp14:editId="1FD3A8E8">
                 <wp:extent cx="500380" cy="777842"/>
                 <wp:effectExtent l="0" t="0" r="0" b="3810"/>
-                <wp:docPr id="1" name="Imagem 1" descr="Uma imagem contendo Logotipo&#10;&#10;Descrição gerada automaticamente"/>
+                <wp:docPr id="7" name="Imagem 1" descr="Uma imagem contendo Logotipo&#10;&#10;Descrição gerada automaticamente"/>
                 <wp:cNvGraphicFramePr>
                   <a:graphicFrameLocks xmlns:a="http://schemas.openxmlformats.org/drawingml/2006/main" noChangeAspect="1"/>
                 </wp:cNvGraphicFramePr>
@@ -9251,7 +9892,7 @@
       </w:tc>
       <w:tc>
         <w:tcPr>
-          <w:tcW w:w="7491" w:type="dxa"/>
+          <w:tcW w:w="13661" w:type="dxa"/>
         </w:tcPr>
         <w:p>
           <w:pPr>
@@ -9331,7 +9972,7 @@
         </w:p>
         <w:p>
           <w:pPr>
-            <w:pStyle w:val="Cabealho"/>
+            <w:pStyle w:val="Header"/>
             <w:jc w:val="right"/>
             <w:rPr>
               <w:sz w:val="18"/>
@@ -9344,14 +9985,14 @@
   </w:tbl>
   <w:p>
     <w:pPr>
-      <w:pStyle w:val="Cabealho"/>
+      <w:pStyle w:val="Header"/>
     </w:pPr>
   </w:p>
 </w:hdr>
 </file>
 
 <file path=word/numbering.xml><?xml version="1.0" encoding="utf-8"?>
-<w:numbering xmlns:wpc="http://schemas.microsoft.com/office/word/2010/wordprocessingCanvas" xmlns:cx="http://schemas.microsoft.com/office/drawing/2014/chartex" xmlns:cx1="http://schemas.microsoft.com/office/drawing/2015/9/8/chartex" xmlns:cx2="http://schemas.microsoft.com/office/drawing/2015/10/21/chartex" xmlns:cx3="http://schemas.microsoft.com/office/drawing/2016/5/9/chartex" xmlns:cx4="http://schemas.microsoft.com/office/drawing/2016/5/10/chartex" xmlns:cx5="http://schemas.microsoft.com/office/drawing/2016/5/11/chartex" xmlns:cx6="http://schemas.microsoft.com/office/drawing/2016/5/12/chartex" xmlns:cx7="http://schemas.microsoft.com/office/drawing/2016/5/13/chartex" xmlns:cx8="http://schemas.microsoft.com/office/drawing/2016/5/14/chartex" xmlns:mc="http://schemas.openxmlformats.org/markup-compatibility/2006" xmlns:aink="http://schemas.microsoft.com/office/drawing/2016/ink" xmlns:am3d="http://schemas.microsoft.com/office/drawing/2017/model3d" xmlns:o="urn:schemas-microsoft-com:office:office" xmlns:r="http://schemas.openxmlformats.org/officeDocument/2006/relationships" xmlns:m="http://schemas.openxmlformats.org/officeDocument/2006/math" xmlns:v="urn:schemas-microsoft-com:vml" xmlns:wp14="http://schemas.microsoft.com/office/word/2010/wordprocessingDrawing" xmlns:wp="http://schemas.openxmlformats.org/drawingml/2006/wordprocessingDrawing" xmlns:w10="urn:schemas-microsoft-com:office:word" xmlns:w="http://schemas.openxmlformats.org/wordprocessingml/2006/main" xmlns:w14="http://schemas.microsoft.com/office/word/2010/wordml" xmlns:w15="http://schemas.microsoft.com/office/word/2012/wordml" xmlns:w16cex="http://schemas.microsoft.com/office/word/2018/wordml/cex" xmlns:w16cid="http://schemas.microsoft.com/office/word/2016/wordml/cid" xmlns:w16="http://schemas.microsoft.com/office/word/2018/wordml" xmlns:w16sdtdh="http://schemas.microsoft.com/office/word/2020/wordml/sdtdatahash" xmlns:w16se="http://schemas.microsoft.com/office/word/2015/wordml/symex" xmlns:wpg="http://schemas.microsoft.com/office/word/2010/wordprocessingGroup" xmlns:wpi="http://schemas.microsoft.com/office/word/2010/wordprocessingInk" xmlns:wne="http://schemas.microsoft.com/office/word/2006/wordml" xmlns:wps="http://schemas.microsoft.com/office/word/2010/wordprocessingShape" mc:Ignorable="w14 w15 w16se w16cid w16 w16cex w16sdtdh wp14">
+<w:numbering xmlns:wpc="http://schemas.microsoft.com/office/word/2010/wordprocessingCanvas" xmlns:cx="http://schemas.microsoft.com/office/drawing/2014/chartex" xmlns:cx1="http://schemas.microsoft.com/office/drawing/2015/9/8/chartex" xmlns:cx2="http://schemas.microsoft.com/office/drawing/2015/10/21/chartex" xmlns:cx3="http://schemas.microsoft.com/office/drawing/2016/5/9/chartex" xmlns:cx4="http://schemas.microsoft.com/office/drawing/2016/5/10/chartex" xmlns:cx5="http://schemas.microsoft.com/office/drawing/2016/5/11/chartex" xmlns:cx6="http://schemas.microsoft.com/office/drawing/2016/5/12/chartex" xmlns:cx7="http://schemas.microsoft.com/office/drawing/2016/5/13/chartex" xmlns:cx8="http://schemas.microsoft.com/office/drawing/2016/5/14/chartex" xmlns:mc="http://schemas.openxmlformats.org/markup-compatibility/2006" xmlns:aink="http://schemas.microsoft.com/office/drawing/2016/ink" xmlns:am3d="http://schemas.microsoft.com/office/drawing/2017/model3d" xmlns:o="urn:schemas-microsoft-com:office:office" xmlns:oel="http://schemas.microsoft.com/office/2019/extlst" xmlns:r="http://schemas.openxmlformats.org/officeDocument/2006/relationships" xmlns:m="http://schemas.openxmlformats.org/officeDocument/2006/math" xmlns:v="urn:schemas-microsoft-com:vml" xmlns:wp14="http://schemas.microsoft.com/office/word/2010/wordprocessingDrawing" xmlns:wp="http://schemas.openxmlformats.org/drawingml/2006/wordprocessingDrawing" xmlns:w10="urn:schemas-microsoft-com:office:word" xmlns:w="http://schemas.openxmlformats.org/wordprocessingml/2006/main" xmlns:w14="http://schemas.microsoft.com/office/word/2010/wordml" xmlns:w15="http://schemas.microsoft.com/office/word/2012/wordml" xmlns:w16cex="http://schemas.microsoft.com/office/word/2018/wordml/cex" xmlns:w16cid="http://schemas.microsoft.com/office/word/2016/wordml/cid" xmlns:w16="http://schemas.microsoft.com/office/word/2018/wordml" xmlns:w16sdtdh="http://schemas.microsoft.com/office/word/2020/wordml/sdtdatahash" xmlns:w16se="http://schemas.microsoft.com/office/word/2015/wordml/symex" xmlns:wpg="http://schemas.microsoft.com/office/word/2010/wordprocessingGroup" xmlns:wpi="http://schemas.microsoft.com/office/word/2010/wordprocessingInk" xmlns:wne="http://schemas.microsoft.com/office/word/2006/wordml" xmlns:wps="http://schemas.microsoft.com/office/word/2010/wordprocessingShape" mc:Ignorable="w14 w15 w16se w16cid w16 w16cex w16sdtdh wp14">
   <w:abstractNum w:abstractNumId="0" w15:restartNumberingAfterBreak="0">
     <w:nsid w:val="02B75EB1"/>
     <w:multiLevelType w:val="hybridMultilevel"/>
@@ -10489,7 +11130,7 @@
     <w:lvl w:ilvl="0" w:tplc="0D5A8AC6">
       <w:start w:val="1"/>
       <w:numFmt w:val="decimal"/>
-      <w:pStyle w:val="Ttulo2"/>
+      <w:pStyle w:val="Heading2"/>
       <w:lvlText w:val="%1."/>
       <w:lvlJc w:val="left"/>
       <w:pPr>
@@ -11110,58 +11751,58 @@
       </w:pPr>
     </w:lvl>
   </w:abstractNum>
-  <w:num w:numId="1">
+  <w:num w:numId="1" w16cid:durableId="625047118">
     <w:abstractNumId w:val="12"/>
   </w:num>
-  <w:num w:numId="2">
+  <w:num w:numId="2" w16cid:durableId="1347714206">
     <w:abstractNumId w:val="4"/>
   </w:num>
-  <w:num w:numId="3">
+  <w:num w:numId="3" w16cid:durableId="1236819232">
     <w:abstractNumId w:val="15"/>
   </w:num>
-  <w:num w:numId="4">
+  <w:num w:numId="4" w16cid:durableId="500779611">
     <w:abstractNumId w:val="11"/>
   </w:num>
-  <w:num w:numId="5">
+  <w:num w:numId="5" w16cid:durableId="1863738868">
     <w:abstractNumId w:val="8"/>
   </w:num>
-  <w:num w:numId="6">
+  <w:num w:numId="6" w16cid:durableId="651637111">
     <w:abstractNumId w:val="10"/>
   </w:num>
-  <w:num w:numId="7">
+  <w:num w:numId="7" w16cid:durableId="89936088">
     <w:abstractNumId w:val="2"/>
   </w:num>
-  <w:num w:numId="8">
+  <w:num w:numId="8" w16cid:durableId="1759130207">
     <w:abstractNumId w:val="0"/>
   </w:num>
-  <w:num w:numId="9">
+  <w:num w:numId="9" w16cid:durableId="760638871">
     <w:abstractNumId w:val="1"/>
   </w:num>
-  <w:num w:numId="10">
+  <w:num w:numId="10" w16cid:durableId="456803401">
     <w:abstractNumId w:val="6"/>
   </w:num>
-  <w:num w:numId="11">
+  <w:num w:numId="11" w16cid:durableId="1014847220">
     <w:abstractNumId w:val="10"/>
     <w:lvlOverride w:ilvl="0">
       <w:startOverride w:val="1"/>
     </w:lvlOverride>
   </w:num>
-  <w:num w:numId="12">
+  <w:num w:numId="12" w16cid:durableId="2042704778">
     <w:abstractNumId w:val="13"/>
   </w:num>
-  <w:num w:numId="13">
+  <w:num w:numId="13" w16cid:durableId="952713383">
     <w:abstractNumId w:val="5"/>
   </w:num>
-  <w:num w:numId="14">
+  <w:num w:numId="14" w16cid:durableId="1365667549">
     <w:abstractNumId w:val="7"/>
   </w:num>
-  <w:num w:numId="15">
+  <w:num w:numId="15" w16cid:durableId="766393084">
     <w:abstractNumId w:val="9"/>
   </w:num>
-  <w:num w:numId="16">
+  <w:num w:numId="16" w16cid:durableId="950740932">
     <w:abstractNumId w:val="14"/>
   </w:num>
-  <w:num w:numId="17">
+  <w:num w:numId="17" w16cid:durableId="345134035">
     <w:abstractNumId w:val="3"/>
   </w:num>
 </w:numbering>
@@ -11566,11 +12207,11 @@
     <w:name w:val="Normal"/>
     <w:qFormat/>
   </w:style>
-  <w:style w:type="paragraph" w:styleId="Ttulo1">
+  <w:style w:type="paragraph" w:styleId="Heading1">
     <w:name w:val="heading 1"/>
     <w:basedOn w:val="Normal"/>
     <w:next w:val="Normal"/>
-    <w:link w:val="Ttulo1Char"/>
+    <w:link w:val="Heading1Char"/>
     <w:uiPriority w:val="9"/>
     <w:qFormat/>
     <w:rsid w:val="00714DB9"/>
@@ -11586,18 +12227,18 @@
       <w:szCs w:val="32"/>
     </w:rPr>
   </w:style>
-  <w:style w:type="paragraph" w:styleId="Ttulo2">
+  <w:style w:type="paragraph" w:styleId="Heading2">
     <w:name w:val="heading 2"/>
     <w:basedOn w:val="CorpodeTexto"/>
     <w:next w:val="Normal"/>
-    <w:link w:val="Ttulo2Char"/>
+    <w:link w:val="Heading2Char"/>
     <w:uiPriority w:val="9"/>
     <w:unhideWhenUsed/>
     <w:qFormat/>
     <w:rsid w:val="0001665C"/>
     <w:pPr>
       <w:numPr>
-        <w:numId w:val="6"/>
+        <w:numId w:val="11"/>
       </w:numPr>
       <w:outlineLvl w:val="1"/>
     </w:pPr>
@@ -11607,11 +12248,11 @@
       <w:caps/>
     </w:rPr>
   </w:style>
-  <w:style w:type="paragraph" w:styleId="Ttulo3">
+  <w:style w:type="paragraph" w:styleId="Heading3">
     <w:name w:val="heading 3"/>
     <w:basedOn w:val="CorpodeTexto"/>
     <w:next w:val="Normal"/>
-    <w:link w:val="Ttulo3Char"/>
+    <w:link w:val="Heading3Char"/>
     <w:uiPriority w:val="9"/>
     <w:unhideWhenUsed/>
     <w:qFormat/>
@@ -11624,13 +12265,13 @@
       <w:bCs/>
     </w:rPr>
   </w:style>
-  <w:style w:type="character" w:default="1" w:styleId="Fontepargpadro">
+  <w:style w:type="character" w:default="1" w:styleId="DefaultParagraphFont">
     <w:name w:val="Default Paragraph Font"/>
     <w:uiPriority w:val="1"/>
     <w:semiHidden/>
     <w:unhideWhenUsed/>
   </w:style>
-  <w:style w:type="table" w:default="1" w:styleId="Tabelanormal">
+  <w:style w:type="table" w:default="1" w:styleId="TableNormal">
     <w:name w:val="Normal Table"/>
     <w:uiPriority w:val="99"/>
     <w:semiHidden/>
@@ -11645,13 +12286,13 @@
       </w:tblCellMar>
     </w:tblPr>
   </w:style>
-  <w:style w:type="numbering" w:default="1" w:styleId="Semlista">
+  <w:style w:type="numbering" w:default="1" w:styleId="NoList">
     <w:name w:val="No List"/>
     <w:uiPriority w:val="99"/>
     <w:semiHidden/>
     <w:unhideWhenUsed/>
   </w:style>
-  <w:style w:type="paragraph" w:styleId="PargrafodaLista">
+  <w:style w:type="paragraph" w:styleId="ListParagraph">
     <w:name w:val="List Paragraph"/>
     <w:basedOn w:val="Normal"/>
     <w:uiPriority w:val="34"/>
@@ -11662,9 +12303,9 @@
       <w:contextualSpacing/>
     </w:pPr>
   </w:style>
-  <w:style w:type="table" w:styleId="Tabelacomgrade">
+  <w:style w:type="table" w:styleId="TableGrid">
     <w:name w:val="Table Grid"/>
-    <w:basedOn w:val="Tabelanormal"/>
+    <w:basedOn w:val="TableNormal"/>
     <w:uiPriority w:val="39"/>
     <w:rsid w:val="00F33469"/>
     <w:pPr>
@@ -11714,10 +12355,10 @@
       <w:lang w:eastAsia="pt-BR"/>
     </w:rPr>
   </w:style>
-  <w:style w:type="paragraph" w:styleId="Cabealho">
+  <w:style w:type="paragraph" w:styleId="Header">
     <w:name w:val="header"/>
     <w:basedOn w:val="Normal"/>
-    <w:link w:val="CabealhoChar"/>
+    <w:link w:val="HeaderChar"/>
     <w:uiPriority w:val="99"/>
     <w:unhideWhenUsed/>
     <w:rsid w:val="004E16B3"/>
@@ -11729,17 +12370,17 @@
       <w:spacing w:after="0" w:line="240" w:lineRule="auto"/>
     </w:pPr>
   </w:style>
-  <w:style w:type="character" w:customStyle="1" w:styleId="CabealhoChar">
-    <w:name w:val="Cabeçalho Char"/>
-    <w:basedOn w:val="Fontepargpadro"/>
-    <w:link w:val="Cabealho"/>
+  <w:style w:type="character" w:customStyle="1" w:styleId="HeaderChar">
+    <w:name w:val="Header Char"/>
+    <w:basedOn w:val="DefaultParagraphFont"/>
+    <w:link w:val="Header"/>
     <w:uiPriority w:val="99"/>
     <w:rsid w:val="004E16B3"/>
   </w:style>
-  <w:style w:type="paragraph" w:styleId="Rodap">
+  <w:style w:type="paragraph" w:styleId="Footer">
     <w:name w:val="footer"/>
     <w:basedOn w:val="Normal"/>
-    <w:link w:val="RodapChar"/>
+    <w:link w:val="FooterChar"/>
     <w:uiPriority w:val="99"/>
     <w:unhideWhenUsed/>
     <w:rsid w:val="0021748F"/>
@@ -11758,10 +12399,10 @@
       <w:szCs w:val="20"/>
     </w:rPr>
   </w:style>
-  <w:style w:type="character" w:customStyle="1" w:styleId="RodapChar">
-    <w:name w:val="Rodapé Char"/>
-    <w:basedOn w:val="Fontepargpadro"/>
-    <w:link w:val="Rodap"/>
+  <w:style w:type="character" w:customStyle="1" w:styleId="FooterChar">
+    <w:name w:val="Footer Char"/>
+    <w:basedOn w:val="DefaultParagraphFont"/>
+    <w:link w:val="Footer"/>
     <w:uiPriority w:val="99"/>
     <w:rsid w:val="0021748F"/>
     <w:rPr>
@@ -11778,7 +12419,7 @@
       <w:jc w:val="both"/>
     </w:pPr>
   </w:style>
-  <w:style w:type="paragraph" w:styleId="Legenda">
+  <w:style w:type="paragraph" w:styleId="Caption">
     <w:name w:val="caption"/>
     <w:basedOn w:val="Normal"/>
     <w:next w:val="CorpodeTexto"/>
@@ -11797,10 +12438,10 @@
       <w:szCs w:val="18"/>
     </w:rPr>
   </w:style>
-  <w:style w:type="character" w:customStyle="1" w:styleId="Ttulo1Char">
-    <w:name w:val="Título 1 Char"/>
-    <w:basedOn w:val="Fontepargpadro"/>
-    <w:link w:val="Ttulo1"/>
+  <w:style w:type="character" w:customStyle="1" w:styleId="Heading1Char">
+    <w:name w:val="Heading 1 Char"/>
+    <w:basedOn w:val="DefaultParagraphFont"/>
+    <w:link w:val="Heading1"/>
     <w:uiPriority w:val="9"/>
     <w:rsid w:val="00714DB9"/>
     <w:rPr>
@@ -11809,10 +12450,10 @@
       <w:szCs w:val="32"/>
     </w:rPr>
   </w:style>
-  <w:style w:type="character" w:customStyle="1" w:styleId="Ttulo2Char">
-    <w:name w:val="Título 2 Char"/>
-    <w:basedOn w:val="Fontepargpadro"/>
-    <w:link w:val="Ttulo2"/>
+  <w:style w:type="character" w:customStyle="1" w:styleId="Heading2Char">
+    <w:name w:val="Heading 2 Char"/>
+    <w:basedOn w:val="DefaultParagraphFont"/>
+    <w:link w:val="Heading2"/>
     <w:uiPriority w:val="9"/>
     <w:rsid w:val="0001665C"/>
     <w:rPr>
@@ -11821,10 +12462,10 @@
       <w:caps/>
     </w:rPr>
   </w:style>
-  <w:style w:type="character" w:customStyle="1" w:styleId="Ttulo3Char">
-    <w:name w:val="Título 3 Char"/>
-    <w:basedOn w:val="Fontepargpadro"/>
-    <w:link w:val="Ttulo3"/>
+  <w:style w:type="character" w:customStyle="1" w:styleId="Heading3Char">
+    <w:name w:val="Heading 3 Char"/>
+    <w:basedOn w:val="DefaultParagraphFont"/>
+    <w:link w:val="Heading3"/>
     <w:uiPriority w:val="9"/>
     <w:rsid w:val="00714DB9"/>
     <w:rPr>
@@ -11832,11 +12473,11 @@
       <w:bCs/>
     </w:rPr>
   </w:style>
-  <w:style w:type="paragraph" w:styleId="Citao">
+  <w:style w:type="paragraph" w:styleId="Quote">
     <w:name w:val="Quote"/>
     <w:basedOn w:val="Normal"/>
     <w:next w:val="Normal"/>
-    <w:link w:val="CitaoChar"/>
+    <w:link w:val="QuoteChar"/>
     <w:uiPriority w:val="29"/>
     <w:qFormat/>
     <w:rsid w:val="00A61B27"/>
@@ -11851,10 +12492,10 @@
       <w:color w:val="404040" w:themeColor="text1" w:themeTint="BF"/>
     </w:rPr>
   </w:style>
-  <w:style w:type="character" w:customStyle="1" w:styleId="CitaoChar">
-    <w:name w:val="Citação Char"/>
-    <w:basedOn w:val="Fontepargpadro"/>
-    <w:link w:val="Citao"/>
+  <w:style w:type="character" w:customStyle="1" w:styleId="QuoteChar">
+    <w:name w:val="Quote Char"/>
+    <w:basedOn w:val="DefaultParagraphFont"/>
+    <w:link w:val="Quote"/>
     <w:uiPriority w:val="29"/>
     <w:rsid w:val="00A61B27"/>
     <w:rPr>
@@ -11863,11 +12504,11 @@
       <w:color w:val="404040" w:themeColor="text1" w:themeTint="BF"/>
     </w:rPr>
   </w:style>
-  <w:style w:type="paragraph" w:styleId="CitaoIntensa">
+  <w:style w:type="paragraph" w:styleId="IntenseQuote">
     <w:name w:val="Intense Quote"/>
     <w:basedOn w:val="Normal"/>
     <w:next w:val="Normal"/>
-    <w:link w:val="CitaoIntensaChar"/>
+    <w:link w:val="IntenseQuoteChar"/>
     <w:uiPriority w:val="30"/>
     <w:qFormat/>
     <w:rsid w:val="00A61B27"/>
@@ -11886,10 +12527,10 @@
       <w:color w:val="3B3838" w:themeColor="background2" w:themeShade="40"/>
     </w:rPr>
   </w:style>
-  <w:style w:type="character" w:customStyle="1" w:styleId="CitaoIntensaChar">
-    <w:name w:val="Citação Intensa Char"/>
-    <w:basedOn w:val="Fontepargpadro"/>
-    <w:link w:val="CitaoIntensa"/>
+  <w:style w:type="character" w:customStyle="1" w:styleId="IntenseQuoteChar">
+    <w:name w:val="Intense Quote Char"/>
+    <w:basedOn w:val="DefaultParagraphFont"/>
+    <w:link w:val="IntenseQuote"/>
     <w:uiPriority w:val="30"/>
     <w:rsid w:val="00A61B27"/>
     <w:rPr>
@@ -11900,7 +12541,7 @@
   </w:style>
   <w:style w:type="character" w:styleId="Hyperlink">
     <w:name w:val="Hyperlink"/>
-    <w:basedOn w:val="Fontepargpadro"/>
+    <w:basedOn w:val="DefaultParagraphFont"/>
     <w:uiPriority w:val="99"/>
     <w:unhideWhenUsed/>
     <w:rsid w:val="0088697F"/>
@@ -11909,9 +12550,9 @@
       <w:u w:val="single"/>
     </w:rPr>
   </w:style>
-  <w:style w:type="character" w:styleId="MenoPendente">
+  <w:style w:type="character" w:styleId="UnresolvedMention">
     <w:name w:val="Unresolved Mention"/>
-    <w:basedOn w:val="Fontepargpadro"/>
+    <w:basedOn w:val="DefaultParagraphFont"/>
     <w:uiPriority w:val="99"/>
     <w:semiHidden/>
     <w:unhideWhenUsed/>
@@ -11921,9 +12562,9 @@
       <w:shd w:val="clear" w:color="auto" w:fill="E1DFDD"/>
     </w:rPr>
   </w:style>
-  <w:style w:type="character" w:styleId="HiperlinkVisitado">
+  <w:style w:type="character" w:styleId="FollowedHyperlink">
     <w:name w:val="FollowedHyperlink"/>
-    <w:basedOn w:val="Fontepargpadro"/>
+    <w:basedOn w:val="DefaultParagraphFont"/>
     <w:uiPriority w:val="99"/>
     <w:semiHidden/>
     <w:unhideWhenUsed/>
@@ -11933,10 +12574,10 @@
       <w:u w:val="single"/>
     </w:rPr>
   </w:style>
-  <w:style w:type="paragraph" w:styleId="Textodenotaderodap">
+  <w:style w:type="paragraph" w:styleId="FootnoteText">
     <w:name w:val="footnote text"/>
     <w:basedOn w:val="Normal"/>
-    <w:link w:val="TextodenotaderodapChar"/>
+    <w:link w:val="FootnoteTextChar"/>
     <w:uiPriority w:val="99"/>
     <w:semiHidden/>
     <w:unhideWhenUsed/>
@@ -11949,10 +12590,10 @@
       <w:szCs w:val="20"/>
     </w:rPr>
   </w:style>
-  <w:style w:type="character" w:customStyle="1" w:styleId="TextodenotaderodapChar">
-    <w:name w:val="Texto de nota de rodapé Char"/>
-    <w:basedOn w:val="Fontepargpadro"/>
-    <w:link w:val="Textodenotaderodap"/>
+  <w:style w:type="character" w:customStyle="1" w:styleId="FootnoteTextChar">
+    <w:name w:val="Footnote Text Char"/>
+    <w:basedOn w:val="DefaultParagraphFont"/>
+    <w:link w:val="FootnoteText"/>
     <w:uiPriority w:val="99"/>
     <w:semiHidden/>
     <w:rsid w:val="00E209A6"/>
@@ -11961,9 +12602,9 @@
       <w:szCs w:val="20"/>
     </w:rPr>
   </w:style>
-  <w:style w:type="character" w:styleId="Refdenotaderodap">
+  <w:style w:type="character" w:styleId="FootnoteReference">
     <w:name w:val="footnote reference"/>
-    <w:basedOn w:val="Fontepargpadro"/>
+    <w:basedOn w:val="DefaultParagraphFont"/>
     <w:uiPriority w:val="99"/>
     <w:semiHidden/>
     <w:unhideWhenUsed/>
@@ -11972,9 +12613,9 @@
       <w:vertAlign w:val="superscript"/>
     </w:rPr>
   </w:style>
-  <w:style w:type="paragraph" w:styleId="CabealhodoSumrio">
+  <w:style w:type="paragraph" w:styleId="TOCHeading">
     <w:name w:val="TOC Heading"/>
-    <w:basedOn w:val="Ttulo1"/>
+    <w:basedOn w:val="Heading1"/>
     <w:next w:val="Normal"/>
     <w:uiPriority w:val="39"/>
     <w:unhideWhenUsed/>
@@ -11988,7 +12629,7 @@
       <w:lang w:eastAsia="pt-BR"/>
     </w:rPr>
   </w:style>
-  <w:style w:type="paragraph" w:styleId="Sumrio1">
+  <w:style w:type="paragraph" w:styleId="TOC1">
     <w:name w:val="toc 1"/>
     <w:basedOn w:val="Normal"/>
     <w:next w:val="Normal"/>
@@ -12000,7 +12641,7 @@
       <w:spacing w:after="100"/>
     </w:pPr>
   </w:style>
-  <w:style w:type="paragraph" w:styleId="Sumrio2">
+  <w:style w:type="paragraph" w:styleId="TOC2">
     <w:name w:val="toc 2"/>
     <w:basedOn w:val="Normal"/>
     <w:next w:val="Normal"/>
@@ -12013,7 +12654,7 @@
       <w:ind w:left="220"/>
     </w:pPr>
   </w:style>
-  <w:style w:type="paragraph" w:styleId="Sumrio3">
+  <w:style w:type="paragraph" w:styleId="TOC3">
     <w:name w:val="toc 3"/>
     <w:basedOn w:val="Normal"/>
     <w:next w:val="Normal"/>
@@ -12029,7 +12670,7 @@
       <w:ind w:left="440"/>
     </w:pPr>
   </w:style>
-  <w:style w:type="paragraph" w:styleId="ndicedeilustraes">
+  <w:style w:type="paragraph" w:styleId="TableofFigures">
     <w:name w:val="table of figures"/>
     <w:basedOn w:val="Normal"/>
     <w:next w:val="Normal"/>
@@ -12040,9 +12681,9 @@
       <w:spacing w:before="120" w:after="0"/>
     </w:pPr>
   </w:style>
-  <w:style w:type="character" w:styleId="nfase">
+  <w:style w:type="character" w:styleId="Emphasis">
     <w:name w:val="Emphasis"/>
-    <w:basedOn w:val="Fontepargpadro"/>
+    <w:basedOn w:val="DefaultParagraphFont"/>
     <w:uiPriority w:val="20"/>
     <w:qFormat/>
     <w:rsid w:val="006A3101"/>
@@ -12051,9 +12692,9 @@
       <w:iCs/>
     </w:rPr>
   </w:style>
-  <w:style w:type="character" w:styleId="Refdecomentrio">
+  <w:style w:type="character" w:styleId="CommentReference">
     <w:name w:val="annotation reference"/>
-    <w:basedOn w:val="Fontepargpadro"/>
+    <w:basedOn w:val="DefaultParagraphFont"/>
     <w:uiPriority w:val="99"/>
     <w:semiHidden/>
     <w:unhideWhenUsed/>
@@ -12063,10 +12704,10 @@
       <w:szCs w:val="16"/>
     </w:rPr>
   </w:style>
-  <w:style w:type="paragraph" w:styleId="Textodecomentrio">
+  <w:style w:type="paragraph" w:styleId="CommentText">
     <w:name w:val="annotation text"/>
     <w:basedOn w:val="Normal"/>
-    <w:link w:val="TextodecomentrioChar"/>
+    <w:link w:val="CommentTextChar"/>
     <w:uiPriority w:val="99"/>
     <w:semiHidden/>
     <w:unhideWhenUsed/>
@@ -12079,10 +12720,10 @@
       <w:szCs w:val="20"/>
     </w:rPr>
   </w:style>
-  <w:style w:type="character" w:customStyle="1" w:styleId="TextodecomentrioChar">
-    <w:name w:val="Texto de comentário Char"/>
-    <w:basedOn w:val="Fontepargpadro"/>
-    <w:link w:val="Textodecomentrio"/>
+  <w:style w:type="character" w:customStyle="1" w:styleId="CommentTextChar">
+    <w:name w:val="Comment Text Char"/>
+    <w:basedOn w:val="DefaultParagraphFont"/>
+    <w:link w:val="CommentText"/>
     <w:uiPriority w:val="99"/>
     <w:semiHidden/>
     <w:rsid w:val="00F76475"/>
@@ -12091,11 +12732,11 @@
       <w:szCs w:val="20"/>
     </w:rPr>
   </w:style>
-  <w:style w:type="paragraph" w:styleId="Assuntodocomentrio">
+  <w:style w:type="paragraph" w:styleId="CommentSubject">
     <w:name w:val="annotation subject"/>
-    <w:basedOn w:val="Textodecomentrio"/>
-    <w:next w:val="Textodecomentrio"/>
-    <w:link w:val="AssuntodocomentrioChar"/>
+    <w:basedOn w:val="CommentText"/>
+    <w:next w:val="CommentText"/>
+    <w:link w:val="CommentSubjectChar"/>
     <w:uiPriority w:val="99"/>
     <w:semiHidden/>
     <w:unhideWhenUsed/>
@@ -12105,10 +12746,10 @@
       <w:bCs/>
     </w:rPr>
   </w:style>
-  <w:style w:type="character" w:customStyle="1" w:styleId="AssuntodocomentrioChar">
-    <w:name w:val="Assunto do comentário Char"/>
-    <w:basedOn w:val="TextodecomentrioChar"/>
-    <w:link w:val="Assuntodocomentrio"/>
+  <w:style w:type="character" w:customStyle="1" w:styleId="CommentSubjectChar">
+    <w:name w:val="Comment Subject Char"/>
+    <w:basedOn w:val="CommentTextChar"/>
+    <w:link w:val="CommentSubject"/>
     <w:uiPriority w:val="99"/>
     <w:semiHidden/>
     <w:rsid w:val="00F76475"/>
@@ -12118,6 +12759,30 @@
       <w:sz w:val="20"/>
       <w:szCs w:val="20"/>
     </w:rPr>
+  </w:style>
+  <w:style w:type="paragraph" w:customStyle="1" w:styleId="paragraph">
+    <w:name w:val="paragraph"/>
+    <w:basedOn w:val="Normal"/>
+    <w:rsid w:val="00CA6071"/>
+    <w:pPr>
+      <w:spacing w:before="100" w:beforeAutospacing="1" w:after="100" w:afterAutospacing="1" w:line="240" w:lineRule="auto"/>
+    </w:pPr>
+    <w:rPr>
+      <w:rFonts w:ascii="Times New Roman" w:eastAsia="Times New Roman" w:hAnsi="Times New Roman" w:cs="Times New Roman"/>
+      <w:sz w:val="24"/>
+      <w:szCs w:val="24"/>
+      <w:lang w:eastAsia="pt-BR"/>
+    </w:rPr>
+  </w:style>
+  <w:style w:type="character" w:customStyle="1" w:styleId="normaltextrun">
+    <w:name w:val="normaltextrun"/>
+    <w:basedOn w:val="DefaultParagraphFont"/>
+    <w:rsid w:val="00CA6071"/>
+  </w:style>
+  <w:style w:type="character" w:customStyle="1" w:styleId="eop">
+    <w:name w:val="eop"/>
+    <w:basedOn w:val="DefaultParagraphFont"/>
+    <w:rsid w:val="00CA6071"/>
   </w:style>
 </w:styles>
 </file>
@@ -12418,6 +13083,10 @@
 </file>
 
 <file path=customXml/item1.xml><?xml version="1.0" encoding="utf-8"?>
+<b:Sources xmlns:b="http://schemas.openxmlformats.org/officeDocument/2006/bibliography" xmlns="http://schemas.openxmlformats.org/officeDocument/2006/bibliography" SelectedStyle="\APASixthEditionOfficeOnline.xsl" StyleName="APA" Version="6"/>
+</file>
+
+<file path=customXml/item2.xml><?xml version="1.0" encoding="utf-8"?>
 <?mso-contentType ?>
 <FormTemplates xmlns="http://schemas.microsoft.com/sharepoint/v3/contenttype/forms">
   <Display>DocumentLibraryForm</Display>
@@ -12426,66 +13095,7 @@
 </FormTemplates>
 </file>
 
-<file path=customXml/item2.xml><?xml version="1.0" encoding="utf-8"?>
-<b:Sources xmlns:b="http://schemas.openxmlformats.org/officeDocument/2006/bibliography" xmlns="http://schemas.openxmlformats.org/officeDocument/2006/bibliography" SelectedStyle="\APASixthEditionOfficeOnline.xsl" StyleName="APA" Version="6"/>
-</file>
-
 <file path=customXml/item3.xml><?xml version="1.0" encoding="utf-8"?>
-<p:properties xmlns:p="http://schemas.microsoft.com/office/2006/metadata/properties" xmlns:xsi="http://www.w3.org/2001/XMLSchema-instance" xmlns:pc="http://schemas.microsoft.com/office/infopath/2007/PartnerControls">
-  <documentManagement>
-    <Self_Registration_Enabled xmlns="62040d15-2a0f-436b-b36b-d0997ccb9385" xsi:nil="true"/>
-    <Teachers xmlns="62040d15-2a0f-436b-b36b-d0997ccb9385">
-      <UserInfo>
-        <DisplayName/>
-        <AccountId xsi:nil="true"/>
-        <AccountType/>
-      </UserInfo>
-    </Teachers>
-    <Student_Groups xmlns="62040d15-2a0f-436b-b36b-d0997ccb9385">
-      <UserInfo>
-        <DisplayName/>
-        <AccountId xsi:nil="true"/>
-        <AccountType/>
-      </UserInfo>
-    </Student_Groups>
-    <_ip_UnifiedCompliancePolicyUIAction xmlns="http://schemas.microsoft.com/sharepoint/v3" xsi:nil="true"/>
-    <Distribution_Groups xmlns="62040d15-2a0f-436b-b36b-d0997ccb9385" xsi:nil="true"/>
-    <AppVersion xmlns="62040d15-2a0f-436b-b36b-d0997ccb9385" xsi:nil="true"/>
-    <Is_Collaboration_Space_Locked xmlns="62040d15-2a0f-436b-b36b-d0997ccb9385" xsi:nil="true"/>
-    <Teams_Channel_Section_Location xmlns="62040d15-2a0f-436b-b36b-d0997ccb9385" xsi:nil="true"/>
-    <Templates xmlns="62040d15-2a0f-436b-b36b-d0997ccb9385" xsi:nil="true"/>
-    <Has_Teacher_Only_SectionGroup xmlns="62040d15-2a0f-436b-b36b-d0997ccb9385" xsi:nil="true"/>
-    <CultureName xmlns="62040d15-2a0f-436b-b36b-d0997ccb9385" xsi:nil="true"/>
-    <Invited_Students xmlns="62040d15-2a0f-436b-b36b-d0997ccb9385" xsi:nil="true"/>
-    <LMS_Mappings xmlns="62040d15-2a0f-436b-b36b-d0997ccb9385" xsi:nil="true"/>
-    <Invited_Teachers xmlns="62040d15-2a0f-436b-b36b-d0997ccb9385" xsi:nil="true"/>
-    <_ip_UnifiedCompliancePolicyProperties xmlns="http://schemas.microsoft.com/sharepoint/v3" xsi:nil="true"/>
-    <TeamsChannelId xmlns="62040d15-2a0f-436b-b36b-d0997ccb9385" xsi:nil="true"/>
-    <IsNotebookLocked xmlns="62040d15-2a0f-436b-b36b-d0997ccb9385" xsi:nil="true"/>
-    <DefaultSectionNames xmlns="62040d15-2a0f-436b-b36b-d0997ccb9385" xsi:nil="true"/>
-    <Math_Settings xmlns="62040d15-2a0f-436b-b36b-d0997ccb9385" xsi:nil="true"/>
-    <Self_Registration_Enabled0 xmlns="62040d15-2a0f-436b-b36b-d0997ccb9385" xsi:nil="true"/>
-    <Owner xmlns="62040d15-2a0f-436b-b36b-d0997ccb9385">
-      <UserInfo>
-        <DisplayName/>
-        <AccountId xsi:nil="true"/>
-        <AccountType/>
-      </UserInfo>
-    </Owner>
-    <Students xmlns="62040d15-2a0f-436b-b36b-d0997ccb9385">
-      <UserInfo>
-        <DisplayName/>
-        <AccountId xsi:nil="true"/>
-        <AccountType/>
-      </UserInfo>
-    </Students>
-    <NotebookType xmlns="62040d15-2a0f-436b-b36b-d0997ccb9385" xsi:nil="true"/>
-    <FolderType xmlns="62040d15-2a0f-436b-b36b-d0997ccb9385" xsi:nil="true"/>
-  </documentManagement>
-</p:properties>
-</file>
-
-<file path=customXml/item4.xml><?xml version="1.0" encoding="utf-8"?>
 <ct:contentTypeSchema xmlns:ct="http://schemas.microsoft.com/office/2006/metadata/contentType" xmlns:ma="http://schemas.microsoft.com/office/2006/metadata/properties/metaAttributes" ct:_="" ma:_="" ma:contentTypeName="Document" ma:contentTypeID="0x01010041D9E00BB80FC442A2C2A7499C3714C9" ma:contentTypeVersion="38" ma:contentTypeDescription="Create a new document." ma:contentTypeScope="" ma:versionID="180907cabd1390ce6ba84695c2ac9765">
   <xsd:schema xmlns:xsd="http://www.w3.org/2001/XMLSchema" xmlns:xs="http://www.w3.org/2001/XMLSchema" xmlns:p="http://schemas.microsoft.com/office/2006/metadata/properties" xmlns:ns1="http://schemas.microsoft.com/sharepoint/v3" xmlns:ns3="62040d15-2a0f-436b-b36b-d0997ccb9385" xmlns:ns4="b88ab0f6-212d-4a79-9c89-e60cf90a1af2" targetNamespace="http://schemas.microsoft.com/office/2006/metadata/properties" ma:root="true" ma:fieldsID="d2ec7b8458867c643376c7ad39137ce4" ns1:_="" ns3:_="" ns4:_="">
     <xsd:import namespace="http://schemas.microsoft.com/sharepoint/v3"/>
@@ -12931,7 +13541,71 @@
 </ct:contentTypeSchema>
 </file>
 
+<file path=customXml/item4.xml><?xml version="1.0" encoding="utf-8"?>
+<p:properties xmlns:p="http://schemas.microsoft.com/office/2006/metadata/properties" xmlns:xsi="http://www.w3.org/2001/XMLSchema-instance" xmlns:pc="http://schemas.microsoft.com/office/infopath/2007/PartnerControls">
+  <documentManagement>
+    <Self_Registration_Enabled xmlns="62040d15-2a0f-436b-b36b-d0997ccb9385" xsi:nil="true"/>
+    <Teachers xmlns="62040d15-2a0f-436b-b36b-d0997ccb9385">
+      <UserInfo>
+        <DisplayName/>
+        <AccountId xsi:nil="true"/>
+        <AccountType/>
+      </UserInfo>
+    </Teachers>
+    <Student_Groups xmlns="62040d15-2a0f-436b-b36b-d0997ccb9385">
+      <UserInfo>
+        <DisplayName/>
+        <AccountId xsi:nil="true"/>
+        <AccountType/>
+      </UserInfo>
+    </Student_Groups>
+    <_ip_UnifiedCompliancePolicyUIAction xmlns="http://schemas.microsoft.com/sharepoint/v3" xsi:nil="true"/>
+    <Distribution_Groups xmlns="62040d15-2a0f-436b-b36b-d0997ccb9385" xsi:nil="true"/>
+    <AppVersion xmlns="62040d15-2a0f-436b-b36b-d0997ccb9385" xsi:nil="true"/>
+    <Is_Collaboration_Space_Locked xmlns="62040d15-2a0f-436b-b36b-d0997ccb9385" xsi:nil="true"/>
+    <Teams_Channel_Section_Location xmlns="62040d15-2a0f-436b-b36b-d0997ccb9385" xsi:nil="true"/>
+    <Templates xmlns="62040d15-2a0f-436b-b36b-d0997ccb9385" xsi:nil="true"/>
+    <Has_Teacher_Only_SectionGroup xmlns="62040d15-2a0f-436b-b36b-d0997ccb9385" xsi:nil="true"/>
+    <CultureName xmlns="62040d15-2a0f-436b-b36b-d0997ccb9385" xsi:nil="true"/>
+    <Invited_Students xmlns="62040d15-2a0f-436b-b36b-d0997ccb9385" xsi:nil="true"/>
+    <LMS_Mappings xmlns="62040d15-2a0f-436b-b36b-d0997ccb9385" xsi:nil="true"/>
+    <Invited_Teachers xmlns="62040d15-2a0f-436b-b36b-d0997ccb9385" xsi:nil="true"/>
+    <_ip_UnifiedCompliancePolicyProperties xmlns="http://schemas.microsoft.com/sharepoint/v3" xsi:nil="true"/>
+    <TeamsChannelId xmlns="62040d15-2a0f-436b-b36b-d0997ccb9385" xsi:nil="true"/>
+    <IsNotebookLocked xmlns="62040d15-2a0f-436b-b36b-d0997ccb9385" xsi:nil="true"/>
+    <DefaultSectionNames xmlns="62040d15-2a0f-436b-b36b-d0997ccb9385" xsi:nil="true"/>
+    <Math_Settings xmlns="62040d15-2a0f-436b-b36b-d0997ccb9385" xsi:nil="true"/>
+    <Self_Registration_Enabled0 xmlns="62040d15-2a0f-436b-b36b-d0997ccb9385" xsi:nil="true"/>
+    <Owner xmlns="62040d15-2a0f-436b-b36b-d0997ccb9385">
+      <UserInfo>
+        <DisplayName/>
+        <AccountId xsi:nil="true"/>
+        <AccountType/>
+      </UserInfo>
+    </Owner>
+    <Students xmlns="62040d15-2a0f-436b-b36b-d0997ccb9385">
+      <UserInfo>
+        <DisplayName/>
+        <AccountId xsi:nil="true"/>
+        <AccountType/>
+      </UserInfo>
+    </Students>
+    <NotebookType xmlns="62040d15-2a0f-436b-b36b-d0997ccb9385" xsi:nil="true"/>
+    <FolderType xmlns="62040d15-2a0f-436b-b36b-d0997ccb9385" xsi:nil="true"/>
+  </documentManagement>
+</p:properties>
+</file>
+
 <file path=customXml/itemProps1.xml><?xml version="1.0" encoding="utf-8"?>
+<ds:datastoreItem xmlns:ds="http://schemas.openxmlformats.org/officeDocument/2006/customXml" ds:itemID="{5070FE65-AA96-43AB-8429-E23F25CB8DC5}">
+  <ds:schemaRefs>
+    <ds:schemaRef ds:uri="http://schemas.openxmlformats.org/officeDocument/2006/bibliography"/>
+    <ds:schemaRef ds:uri="http://www.w3.org/2000/xmlns/"/>
+  </ds:schemaRefs>
+</ds:datastoreItem>
+</file>
+
+<file path=customXml/itemProps2.xml><?xml version="1.0" encoding="utf-8"?>
 <ds:datastoreItem xmlns:ds="http://schemas.openxmlformats.org/officeDocument/2006/customXml" ds:itemID="{11B1DE72-80E9-4162-B852-7908AAB96FDA}">
   <ds:schemaRefs>
     <ds:schemaRef ds:uri="http://schemas.microsoft.com/sharepoint/v3/contenttype/forms"/>
@@ -12939,35 +13613,17 @@
 </ds:datastoreItem>
 </file>
 
-<file path=customXml/itemProps2.xml><?xml version="1.0" encoding="utf-8"?>
-<ds:datastoreItem xmlns:ds="http://schemas.openxmlformats.org/officeDocument/2006/customXml" ds:itemID="{5070FE65-AA96-43AB-8429-E23F25CB8DC5}">
-  <ds:schemaRefs>
-    <ds:schemaRef ds:uri="http://schemas.openxmlformats.org/officeDocument/2006/bibliography"/>
-  </ds:schemaRefs>
-</ds:datastoreItem>
-</file>
-
 <file path=customXml/itemProps3.xml><?xml version="1.0" encoding="utf-8"?>
-<ds:datastoreItem xmlns:ds="http://schemas.openxmlformats.org/officeDocument/2006/customXml" ds:itemID="{95F86C99-42FA-4EA1-8E50-0FBF23CAF963}">
-  <ds:schemaRefs>
-    <ds:schemaRef ds:uri="http://schemas.microsoft.com/office/2006/metadata/properties"/>
-    <ds:schemaRef ds:uri="http://schemas.microsoft.com/office/infopath/2007/PartnerControls"/>
-    <ds:schemaRef ds:uri="62040d15-2a0f-436b-b36b-d0997ccb9385"/>
-    <ds:schemaRef ds:uri="http://schemas.microsoft.com/sharepoint/v3"/>
-  </ds:schemaRefs>
-</ds:datastoreItem>
-</file>
-
-<file path=customXml/itemProps4.xml><?xml version="1.0" encoding="utf-8"?>
 <ds:datastoreItem xmlns:ds="http://schemas.openxmlformats.org/officeDocument/2006/customXml" ds:itemID="{EBB89DE7-2D48-4732-AF70-689A5CB07B71}">
   <ds:schemaRefs>
     <ds:schemaRef ds:uri="http://schemas.microsoft.com/office/2006/metadata/contentType"/>
     <ds:schemaRef ds:uri="http://schemas.microsoft.com/office/2006/metadata/properties/metaAttributes"/>
+    <ds:schemaRef ds:uri="http://www.w3.org/2000/xmlns/"/>
     <ds:schemaRef ds:uri="http://www.w3.org/2001/XMLSchema"/>
-    <ds:schemaRef ds:uri="http://schemas.microsoft.com/office/2006/metadata/properties"/>
     <ds:schemaRef ds:uri="http://schemas.microsoft.com/sharepoint/v3"/>
     <ds:schemaRef ds:uri="62040d15-2a0f-436b-b36b-d0997ccb9385"/>
     <ds:schemaRef ds:uri="b88ab0f6-212d-4a79-9c89-e60cf90a1af2"/>
+    <ds:schemaRef ds:uri="http://schemas.microsoft.com/office/2006/metadata/properties"/>
     <ds:schemaRef ds:uri="http://schemas.microsoft.com/office/2006/documentManagement/types"/>
     <ds:schemaRef ds:uri="http://schemas.microsoft.com/office/infopath/2007/PartnerControls"/>
     <ds:schemaRef ds:uri="http://schemas.openxmlformats.org/package/2006/metadata/core-properties"/>
@@ -12976,4 +13632,17 @@
     <ds:schemaRef ds:uri="http://schemas.microsoft.com/internal/obd"/>
   </ds:schemaRefs>
 </ds:datastoreItem>
+</file>
+
+<file path=customXml/itemProps4.xml><?xml version="1.0" encoding="utf-8"?>
+<ds:datastoreItem xmlns:ds="http://schemas.openxmlformats.org/officeDocument/2006/customXml" ds:itemID="{95F86C99-42FA-4EA1-8E50-0FBF23CAF963}">
+  <ds:schemaRefs>
+    <ds:schemaRef ds:uri="http://schemas.microsoft.com/office/2006/metadata/properties"/>
+    <ds:schemaRef ds:uri="http://www.w3.org/2000/xmlns/"/>
+    <ds:schemaRef ds:uri="62040d15-2a0f-436b-b36b-d0997ccb9385"/>
+    <ds:schemaRef ds:uri="http://www.w3.org/2001/XMLSchema-instance"/>
+    <ds:schemaRef ds:uri="http://schemas.microsoft.com/sharepoint/v3"/>
+    <ds:schemaRef ds:uri="http://schemas.microsoft.com/office/infopath/2007/PartnerControls"/>
+  </ds:schemaRefs>
+</ds:datastoreItem>
 </file>